--- a/trunk/docs/Entregables/Casos de Uso Funcionales/Casos de Uso del modulo inteligente de seleccion de contenido y autoaprendizaje del sistema- Grupo 5508 -UTN - 2016 v1.0.docx
+++ b/trunk/docs/Entregables/Casos de Uso Funcionales/Casos de Uso del modulo inteligente de seleccion de contenido y autoaprendizaje del sistema- Grupo 5508 -UTN - 2016 v1.0.docx
@@ -1266,6 +1266,15 @@
                 <w:lang w:val="es-AR"/>
               </w:rPr>
             </w:pPr>
+            <w:r>
+              <w:rPr>
+                <w:rFonts w:ascii="Arial" w:hAnsi="Arial" w:cs="Arial"/>
+                <w:sz w:val="22"/>
+                <w:szCs w:val="22"/>
+                <w:lang w:val="es-AR"/>
+              </w:rPr>
+              <w:t>28/10/2016</w:t>
+            </w:r>
           </w:p>
         </w:tc>
         <w:tc>
@@ -1290,6 +1299,15 @@
                 <w:lang w:val="es-AR"/>
               </w:rPr>
             </w:pPr>
+            <w:r>
+              <w:rPr>
+                <w:rFonts w:ascii="Arial" w:hAnsi="Arial" w:cs="Arial"/>
+                <w:sz w:val="22"/>
+                <w:szCs w:val="22"/>
+                <w:lang w:val="es-AR"/>
+              </w:rPr>
+              <w:t>2.1</w:t>
+            </w:r>
           </w:p>
         </w:tc>
         <w:tc>
@@ -1313,6 +1331,15 @@
                 <w:lang w:val="es-AR"/>
               </w:rPr>
             </w:pPr>
+            <w:r>
+              <w:rPr>
+                <w:rFonts w:ascii="Arial" w:hAnsi="Arial" w:cs="Arial"/>
+                <w:sz w:val="22"/>
+                <w:szCs w:val="22"/>
+                <w:lang w:val="es-AR"/>
+              </w:rPr>
+              <w:t>Unificación de documentos Casos de uso del modulo inteligente de selección de contenido y autoaprendizaje del sistema.</w:t>
+            </w:r>
           </w:p>
         </w:tc>
         <w:tc>
@@ -1336,6 +1363,15 @@
                 <w:lang w:val="es-AR"/>
               </w:rPr>
             </w:pPr>
+            <w:r>
+              <w:rPr>
+                <w:rFonts w:ascii="Arial" w:hAnsi="Arial" w:cs="Arial"/>
+                <w:sz w:val="22"/>
+                <w:szCs w:val="22"/>
+                <w:lang w:val="es-AR"/>
+              </w:rPr>
+              <w:t>Cinthia Montañez</w:t>
+            </w:r>
           </w:p>
         </w:tc>
       </w:tr>
@@ -2933,7 +2969,7 @@
                 <w:szCs w:val="22"/>
                 <w:lang w:val="es-AR"/>
               </w:rPr>
-              <w:t>Resolución de actividades</w:t>
+              <w:t>Selección actividades</w:t>
             </w:r>
           </w:p>
         </w:tc>
@@ -3434,23 +3470,27 @@
           </w:tcPr>
           <w:p>
             <w:pPr>
-              <w:numPr>
-                <w:ilvl w:val="0"/>
-                <w:numId w:val="20"/>
-              </w:numPr>
-              <w:rPr>
-                <w:rFonts w:ascii="Arial" w:hAnsi="Arial" w:cs="Arial"/>
-                <w:b/>
-                <w:bCs/>
-                <w:sz w:val="22"/>
-                <w:szCs w:val="22"/>
-                <w:lang w:val="es-AR"/>
-              </w:rPr>
-            </w:pPr>
-            <w:r>
-              <w:rPr>
-                <w:rFonts w:ascii="Arial" w:hAnsi="Arial" w:cs="Arial"/>
-                <w:b/>
+              <w:rPr>
+                <w:rFonts w:ascii="Arial" w:hAnsi="Arial" w:cs="Arial"/>
+                <w:bCs/>
+                <w:sz w:val="22"/>
+                <w:szCs w:val="22"/>
+                <w:lang w:val="es-AR"/>
+              </w:rPr>
+            </w:pPr>
+            <w:r>
+              <w:rPr>
+                <w:rFonts w:ascii="Arial" w:hAnsi="Arial" w:cs="Arial"/>
+                <w:bCs/>
+                <w:sz w:val="22"/>
+                <w:szCs w:val="22"/>
+                <w:lang w:val="es-AR"/>
+              </w:rPr>
+              <w:t xml:space="preserve">1. </w:t>
+            </w:r>
+            <w:r>
+              <w:rPr>
+                <w:rFonts w:ascii="Arial" w:hAnsi="Arial" w:cs="Arial"/>
                 <w:bCs/>
                 <w:sz w:val="22"/>
                 <w:szCs w:val="22"/>
@@ -3487,7 +3527,16 @@
                 <w:szCs w:val="22"/>
                 <w:lang w:val="es-AR" w:eastAsia="es-AR"/>
               </w:rPr>
-              <w:t xml:space="preserve">1. </w:t>
+              <w:t>2</w:t>
+            </w:r>
+            <w:r>
+              <w:rPr>
+                <w:rFonts w:ascii="Arial" w:hAnsi="Arial" w:cs="Arial"/>
+                <w:sz w:val="22"/>
+                <w:szCs w:val="22"/>
+                <w:lang w:val="es-AR" w:eastAsia="es-AR"/>
+              </w:rPr>
+              <w:t xml:space="preserve">. </w:t>
             </w:r>
             <w:r>
               <w:rPr>
@@ -3527,16 +3576,34 @@
                 <w:szCs w:val="22"/>
                 <w:lang w:val="es-AR"/>
               </w:rPr>
-              <w:t xml:space="preserve">2. El sistema </w:t>
-            </w:r>
-            <w:r>
-              <w:rPr>
-                <w:rFonts w:ascii="Arial" w:hAnsi="Arial" w:cs="Arial"/>
-                <w:sz w:val="22"/>
-                <w:szCs w:val="22"/>
-                <w:lang w:val="es-AR"/>
-              </w:rPr>
-              <w:t>muestra la opción iniciar actividad</w:t>
+              <w:t>3</w:t>
+            </w:r>
+            <w:r>
+              <w:rPr>
+                <w:rFonts w:ascii="Arial" w:hAnsi="Arial" w:cs="Arial"/>
+                <w:sz w:val="22"/>
+                <w:szCs w:val="22"/>
+                <w:lang w:val="es-AR"/>
+              </w:rPr>
+              <w:t xml:space="preserve">. El sistema </w:t>
+            </w:r>
+            <w:r>
+              <w:rPr>
+                <w:rFonts w:ascii="Arial" w:hAnsi="Arial" w:cs="Arial"/>
+                <w:sz w:val="22"/>
+                <w:szCs w:val="22"/>
+                <w:lang w:val="es-AR"/>
+              </w:rPr>
+              <w:t xml:space="preserve">muestra </w:t>
+            </w:r>
+            <w:r>
+              <w:rPr>
+                <w:rFonts w:ascii="Arial" w:hAnsi="Arial" w:cs="Arial"/>
+                <w:sz w:val="22"/>
+                <w:szCs w:val="22"/>
+                <w:lang w:val="es-AR"/>
+              </w:rPr>
+              <w:t>los temas correspondientes al curso con una breve descripción.</w:t>
             </w:r>
           </w:p>
         </w:tc>
@@ -3567,7 +3634,34 @@
                 <w:szCs w:val="22"/>
                 <w:lang w:val="es-AR"/>
               </w:rPr>
-              <w:t>El actor ingresa al iniciar actividad</w:t>
+              <w:t>4</w:t>
+            </w:r>
+            <w:r>
+              <w:rPr>
+                <w:rFonts w:ascii="Arial" w:hAnsi="Arial" w:cs="Arial"/>
+                <w:sz w:val="22"/>
+                <w:szCs w:val="22"/>
+                <w:lang w:val="es-AR"/>
+              </w:rPr>
+              <w:t xml:space="preserve">. </w:t>
+            </w:r>
+            <w:r>
+              <w:rPr>
+                <w:rFonts w:ascii="Arial" w:hAnsi="Arial" w:cs="Arial"/>
+                <w:sz w:val="22"/>
+                <w:szCs w:val="22"/>
+                <w:lang w:val="es-AR"/>
+              </w:rPr>
+              <w:t xml:space="preserve">El actor ingresa </w:t>
+            </w:r>
+            <w:r>
+              <w:rPr>
+                <w:rFonts w:ascii="Arial" w:hAnsi="Arial" w:cs="Arial"/>
+                <w:sz w:val="22"/>
+                <w:szCs w:val="22"/>
+                <w:lang w:val="es-AR"/>
+              </w:rPr>
+              <w:t>al tema que tiene habilitado según correlatividades.</w:t>
             </w:r>
           </w:p>
         </w:tc>
@@ -3598,26 +3692,16 @@
                 <w:szCs w:val="22"/>
                 <w:lang w:val="es-AR"/>
               </w:rPr>
-              <w:t xml:space="preserve">El sistema muestra un mensaje con el tema y el concepto perteneciente a esa actividad: </w:t>
-            </w:r>
-          </w:p>
-          <w:p>
-            <w:pPr>
-              <w:rPr>
-                <w:rFonts w:ascii="Arial" w:hAnsi="Arial" w:cs="Arial"/>
-                <w:sz w:val="22"/>
-                <w:szCs w:val="22"/>
-                <w:lang w:val="es-AR"/>
-              </w:rPr>
-            </w:pPr>
-            <w:r>
-              <w:rPr>
-                <w:rFonts w:ascii="Arial" w:hAnsi="Arial" w:cs="Arial"/>
-                <w:sz w:val="22"/>
-                <w:szCs w:val="22"/>
-                <w:lang w:val="es-AR"/>
-              </w:rPr>
-              <w:t>“Usted esta realizando una actividad del tema: X con el concepto X”. Ver nota 2</w:t>
+              <w:t>5</w:t>
+            </w:r>
+            <w:r>
+              <w:rPr>
+                <w:rFonts w:ascii="Arial" w:hAnsi="Arial" w:cs="Arial"/>
+                <w:sz w:val="22"/>
+                <w:szCs w:val="22"/>
+                <w:lang w:val="es-AR"/>
+              </w:rPr>
+              <w:t>. El sistema muestra los conceptos que corresponden a ese tema con una breve explicación del mismo.</w:t>
             </w:r>
           </w:p>
         </w:tc>
@@ -3648,25 +3732,16 @@
                 <w:szCs w:val="22"/>
                 <w:lang w:val="es-AR"/>
               </w:rPr>
-              <w:t xml:space="preserve">3. </w:t>
-            </w:r>
-            <w:r>
-              <w:rPr>
-                <w:rFonts w:ascii="Arial" w:hAnsi="Arial" w:cs="Arial"/>
-                <w:sz w:val="22"/>
-                <w:szCs w:val="22"/>
-                <w:lang w:val="es-AR"/>
-              </w:rPr>
-              <w:t xml:space="preserve">El actor </w:t>
-            </w:r>
-            <w:r>
-              <w:rPr>
-                <w:rFonts w:ascii="Arial" w:hAnsi="Arial" w:cs="Arial"/>
-                <w:sz w:val="22"/>
-                <w:szCs w:val="22"/>
-                <w:lang w:val="es-AR"/>
-              </w:rPr>
-              <w:t>resuelve las actividades que le presenta el sistema. Ver nota 1</w:t>
+              <w:t>6</w:t>
+            </w:r>
+            <w:r>
+              <w:rPr>
+                <w:rFonts w:ascii="Arial" w:hAnsi="Arial" w:cs="Arial"/>
+                <w:sz w:val="22"/>
+                <w:szCs w:val="22"/>
+                <w:lang w:val="es-AR"/>
+              </w:rPr>
+              <w:t>. El actor selecciona uno de los conceptos que tenga disponible</w:t>
             </w:r>
           </w:p>
         </w:tc>
@@ -3679,60 +3754,34 @@
           <w:tcPr>
             <w:tcW w:w="9221" w:type="dxa"/>
             <w:gridSpan w:val="2"/>
-          </w:tcPr>
-          <w:p>
-            <w:pPr>
-              <w:rPr>
-                <w:rFonts w:ascii="Arial" w:hAnsi="Arial" w:cs="Arial"/>
-                <w:sz w:val="22"/>
-                <w:szCs w:val="22"/>
-                <w:lang w:val="es-AR"/>
-              </w:rPr>
-            </w:pPr>
-            <w:r>
-              <w:rPr>
-                <w:rFonts w:ascii="Arial" w:hAnsi="Arial" w:cs="Arial"/>
-                <w:sz w:val="22"/>
-                <w:szCs w:val="22"/>
-                <w:lang w:val="es-AR"/>
-              </w:rPr>
-              <w:t xml:space="preserve">4 </w:t>
-            </w:r>
-            <w:r>
-              <w:rPr>
-                <w:rFonts w:ascii="Arial" w:hAnsi="Arial" w:cs="Arial"/>
-                <w:sz w:val="22"/>
-                <w:szCs w:val="22"/>
-                <w:lang w:val="es-AR"/>
-              </w:rPr>
-              <w:t xml:space="preserve">El </w:t>
-            </w:r>
-            <w:r>
-              <w:rPr>
-                <w:rFonts w:ascii="Arial" w:hAnsi="Arial" w:cs="Arial"/>
-                <w:sz w:val="22"/>
-                <w:szCs w:val="22"/>
-                <w:lang w:val="es-AR"/>
-              </w:rPr>
-              <w:t>sistema realiza una</w:t>
-            </w:r>
-            <w:r>
-              <w:rPr>
-                <w:rFonts w:ascii="Arial" w:hAnsi="Arial" w:cs="Arial"/>
-                <w:sz w:val="22"/>
-                <w:szCs w:val="22"/>
-                <w:lang w:val="es-AR"/>
-              </w:rPr>
-              <w:t xml:space="preserve"> validación</w:t>
-            </w:r>
-            <w:r>
-              <w:rPr>
-                <w:rFonts w:ascii="Arial" w:hAnsi="Arial" w:cs="Arial"/>
-                <w:sz w:val="22"/>
-                <w:szCs w:val="22"/>
-                <w:lang w:val="es-AR"/>
-              </w:rPr>
-              <w:t>. Ver nota 2.</w:t>
+            <w:vAlign w:val="center"/>
+          </w:tcPr>
+          <w:p>
+            <w:pPr>
+              <w:rPr>
+                <w:rFonts w:ascii="Arial" w:hAnsi="Arial" w:cs="Arial"/>
+                <w:sz w:val="22"/>
+                <w:szCs w:val="22"/>
+                <w:lang w:val="es-AR"/>
+              </w:rPr>
+            </w:pPr>
+            <w:r>
+              <w:rPr>
+                <w:rFonts w:ascii="Arial" w:hAnsi="Arial" w:cs="Arial"/>
+                <w:sz w:val="22"/>
+                <w:szCs w:val="22"/>
+                <w:lang w:val="es-AR"/>
+              </w:rPr>
+              <w:t>7</w:t>
+            </w:r>
+            <w:r>
+              <w:rPr>
+                <w:rFonts w:ascii="Arial" w:hAnsi="Arial" w:cs="Arial"/>
+                <w:sz w:val="22"/>
+                <w:szCs w:val="22"/>
+                <w:lang w:val="es-AR"/>
+              </w:rPr>
+              <w:t>. El sistema le asigna una actividad de acuerdo al CU-AS-001</w:t>
             </w:r>
           </w:p>
         </w:tc>
@@ -3745,33 +3794,100 @@
           <w:tcPr>
             <w:tcW w:w="9221" w:type="dxa"/>
             <w:gridSpan w:val="2"/>
-          </w:tcPr>
-          <w:p>
-            <w:pPr>
-              <w:rPr>
-                <w:rFonts w:ascii="Arial" w:hAnsi="Arial" w:cs="Arial"/>
-                <w:sz w:val="22"/>
-                <w:szCs w:val="22"/>
-                <w:lang w:val="es-AR"/>
-              </w:rPr>
-            </w:pPr>
-            <w:r>
-              <w:rPr>
-                <w:rFonts w:ascii="Arial" w:hAnsi="Arial" w:cs="Arial"/>
-                <w:sz w:val="22"/>
-                <w:szCs w:val="22"/>
-                <w:lang w:val="es-AR"/>
-              </w:rPr>
-              <w:t xml:space="preserve">5 </w:t>
-            </w:r>
-            <w:r>
-              <w:rPr>
-                <w:rFonts w:ascii="Arial" w:hAnsi="Arial" w:cs="Arial"/>
-                <w:sz w:val="22"/>
-                <w:szCs w:val="22"/>
-                <w:lang w:val="es-AR"/>
-              </w:rPr>
-              <w:t>El sistema muestra la pantalla inicial</w:t>
+            <w:vAlign w:val="center"/>
+          </w:tcPr>
+          <w:p>
+            <w:pPr>
+              <w:rPr>
+                <w:rFonts w:ascii="Arial" w:hAnsi="Arial" w:cs="Arial"/>
+                <w:sz w:val="22"/>
+                <w:szCs w:val="22"/>
+                <w:lang w:val="es-AR"/>
+              </w:rPr>
+            </w:pPr>
+            <w:r>
+              <w:rPr>
+                <w:rFonts w:ascii="Arial" w:hAnsi="Arial" w:cs="Arial"/>
+                <w:sz w:val="22"/>
+                <w:szCs w:val="22"/>
+                <w:lang w:val="es-AR"/>
+              </w:rPr>
+              <w:t>8</w:t>
+            </w:r>
+            <w:r>
+              <w:rPr>
+                <w:rFonts w:ascii="Arial" w:hAnsi="Arial" w:cs="Arial"/>
+                <w:sz w:val="22"/>
+                <w:szCs w:val="22"/>
+                <w:lang w:val="es-AR"/>
+              </w:rPr>
+              <w:t xml:space="preserve">. </w:t>
+            </w:r>
+            <w:r>
+              <w:rPr>
+                <w:rFonts w:ascii="Arial" w:hAnsi="Arial" w:cs="Arial"/>
+                <w:sz w:val="22"/>
+                <w:szCs w:val="22"/>
+                <w:lang w:val="es-AR"/>
+              </w:rPr>
+              <w:t xml:space="preserve">El actor </w:t>
+            </w:r>
+            <w:r>
+              <w:rPr>
+                <w:rFonts w:ascii="Arial" w:hAnsi="Arial" w:cs="Arial"/>
+                <w:sz w:val="22"/>
+                <w:szCs w:val="22"/>
+                <w:lang w:val="es-AR"/>
+              </w:rPr>
+              <w:t xml:space="preserve">resuelve </w:t>
+            </w:r>
+            <w:r>
+              <w:rPr>
+                <w:rFonts w:ascii="Arial" w:hAnsi="Arial" w:cs="Arial"/>
+                <w:sz w:val="22"/>
+                <w:szCs w:val="22"/>
+                <w:lang w:val="es-AR"/>
+              </w:rPr>
+              <w:t>la actividad</w:t>
+            </w:r>
+            <w:r>
+              <w:rPr>
+                <w:rFonts w:ascii="Arial" w:hAnsi="Arial" w:cs="Arial"/>
+                <w:sz w:val="22"/>
+                <w:szCs w:val="22"/>
+                <w:lang w:val="es-AR"/>
+              </w:rPr>
+              <w:t xml:space="preserve"> que le presenta el sistema. Ver nota 1</w:t>
+            </w:r>
+          </w:p>
+        </w:tc>
+      </w:tr>
+      <w:tr>
+        <w:trPr>
+          <w:cantSplit/>
+        </w:trPr>
+        <w:tc>
+          <w:tcPr>
+            <w:tcW w:w="9221" w:type="dxa"/>
+            <w:gridSpan w:val="2"/>
+          </w:tcPr>
+          <w:p>
+            <w:pPr>
+              <w:rPr>
+                <w:rFonts w:ascii="Arial" w:hAnsi="Arial" w:cs="Arial"/>
+                <w:sz w:val="22"/>
+                <w:szCs w:val="22"/>
+                <w:lang w:val="es-AR"/>
+              </w:rPr>
+            </w:pPr>
+            <w:r>
+              <w:rPr>
+                <w:rFonts w:ascii="Arial" w:hAnsi="Arial" w:cs="Arial"/>
+                <w:sz w:val="22"/>
+                <w:szCs w:val="22"/>
+                <w:lang w:val="es-AR"/>
+              </w:rPr>
+              <w:t>9</w:t>
             </w:r>
             <w:r>
               <w:rPr>
@@ -3781,6 +3897,117 @@
                 <w:lang w:val="es-AR"/>
               </w:rPr>
               <w:t>.</w:t>
+            </w:r>
+            <w:r>
+              <w:rPr>
+                <w:rFonts w:ascii="Arial" w:hAnsi="Arial" w:cs="Arial"/>
+                <w:sz w:val="22"/>
+                <w:szCs w:val="22"/>
+                <w:lang w:val="es-AR"/>
+              </w:rPr>
+              <w:t xml:space="preserve"> </w:t>
+            </w:r>
+            <w:r>
+              <w:rPr>
+                <w:rFonts w:ascii="Arial" w:hAnsi="Arial" w:cs="Arial"/>
+                <w:sz w:val="22"/>
+                <w:szCs w:val="22"/>
+                <w:lang w:val="es-AR"/>
+              </w:rPr>
+              <w:t xml:space="preserve">El </w:t>
+            </w:r>
+            <w:r>
+              <w:rPr>
+                <w:rFonts w:ascii="Arial" w:hAnsi="Arial" w:cs="Arial"/>
+                <w:sz w:val="22"/>
+                <w:szCs w:val="22"/>
+                <w:lang w:val="es-AR"/>
+              </w:rPr>
+              <w:t>sistema realiza una</w:t>
+            </w:r>
+            <w:r>
+              <w:rPr>
+                <w:rFonts w:ascii="Arial" w:hAnsi="Arial" w:cs="Arial"/>
+                <w:sz w:val="22"/>
+                <w:szCs w:val="22"/>
+                <w:lang w:val="es-AR"/>
+              </w:rPr>
+              <w:t xml:space="preserve"> validación</w:t>
+            </w:r>
+            <w:r>
+              <w:rPr>
+                <w:rFonts w:ascii="Arial" w:hAnsi="Arial" w:cs="Arial"/>
+                <w:sz w:val="22"/>
+                <w:szCs w:val="22"/>
+                <w:lang w:val="es-AR"/>
+              </w:rPr>
+              <w:t>. Ver nota 2.</w:t>
+            </w:r>
+          </w:p>
+        </w:tc>
+      </w:tr>
+      <w:tr>
+        <w:trPr>
+          <w:cantSplit/>
+        </w:trPr>
+        <w:tc>
+          <w:tcPr>
+            <w:tcW w:w="9221" w:type="dxa"/>
+            <w:gridSpan w:val="2"/>
+          </w:tcPr>
+          <w:p>
+            <w:pPr>
+              <w:rPr>
+                <w:rFonts w:ascii="Arial" w:hAnsi="Arial" w:cs="Arial"/>
+                <w:sz w:val="22"/>
+                <w:szCs w:val="22"/>
+                <w:lang w:val="es-AR"/>
+              </w:rPr>
+            </w:pPr>
+            <w:r>
+              <w:rPr>
+                <w:rFonts w:ascii="Arial" w:hAnsi="Arial" w:cs="Arial"/>
+                <w:sz w:val="22"/>
+                <w:szCs w:val="22"/>
+                <w:lang w:val="es-AR"/>
+              </w:rPr>
+              <w:t>10</w:t>
+            </w:r>
+            <w:r>
+              <w:rPr>
+                <w:rFonts w:ascii="Arial" w:hAnsi="Arial" w:cs="Arial"/>
+                <w:sz w:val="22"/>
+                <w:szCs w:val="22"/>
+                <w:lang w:val="es-AR"/>
+              </w:rPr>
+              <w:t>.</w:t>
+            </w:r>
+            <w:r>
+              <w:rPr>
+                <w:rFonts w:ascii="Arial" w:hAnsi="Arial" w:cs="Arial"/>
+                <w:sz w:val="22"/>
+                <w:szCs w:val="22"/>
+                <w:lang w:val="es-AR"/>
+              </w:rPr>
+              <w:t xml:space="preserve"> </w:t>
+            </w:r>
+            <w:r>
+              <w:rPr>
+                <w:rFonts w:ascii="Arial" w:hAnsi="Arial" w:cs="Arial"/>
+                <w:sz w:val="22"/>
+                <w:szCs w:val="22"/>
+                <w:lang w:val="es-AR"/>
+              </w:rPr>
+              <w:t xml:space="preserve">El sistema muestra </w:t>
+            </w:r>
+            <w:r>
+              <w:rPr>
+                <w:rFonts w:ascii="Arial" w:hAnsi="Arial" w:cs="Arial"/>
+                <w:sz w:val="22"/>
+                <w:szCs w:val="22"/>
+                <w:lang w:val="es-AR"/>
+              </w:rPr>
+              <w:t>el mensaje “Actividad aprobada”</w:t>
             </w:r>
             <w:r>
               <w:rPr>
@@ -3843,105 +4070,30 @@
           </w:tcPr>
           <w:p>
             <w:pPr>
-              <w:numPr>
-                <w:ilvl w:val="1"/>
-                <w:numId w:val="7"/>
-              </w:numPr>
-              <w:rPr>
-                <w:rFonts w:ascii="Arial" w:hAnsi="Arial" w:cs="Arial"/>
-                <w:sz w:val="22"/>
-                <w:szCs w:val="22"/>
-                <w:lang w:val="es-AR"/>
-              </w:rPr>
-            </w:pPr>
-            <w:r>
-              <w:rPr>
-                <w:rFonts w:ascii="Arial" w:hAnsi="Arial" w:cs="Arial"/>
-                <w:sz w:val="22"/>
-                <w:szCs w:val="22"/>
-                <w:lang w:val="es-AR"/>
-              </w:rPr>
-              <w:t>El sistema muestra un mensaje de error</w:t>
-            </w:r>
-            <w:r>
-              <w:rPr>
-                <w:rFonts w:ascii="Arial" w:hAnsi="Arial" w:cs="Arial"/>
-                <w:sz w:val="22"/>
-                <w:szCs w:val="22"/>
-                <w:lang w:val="es-AR"/>
-              </w:rPr>
-              <w:t>:</w:t>
-            </w:r>
-            <w:r>
-              <w:rPr>
-                <w:rFonts w:ascii="Arial" w:hAnsi="Arial" w:cs="Arial"/>
-                <w:sz w:val="22"/>
-                <w:szCs w:val="22"/>
-                <w:lang w:val="es-AR"/>
-              </w:rPr>
-              <w:t xml:space="preserve"> </w:t>
-            </w:r>
-            <w:r>
-              <w:rPr>
-                <w:rFonts w:ascii="Arial" w:hAnsi="Arial" w:cs="Arial"/>
-                <w:sz w:val="22"/>
-                <w:szCs w:val="22"/>
-                <w:lang w:val="es-AR"/>
-              </w:rPr>
-              <w:t>“</w:t>
-            </w:r>
-            <w:r>
-              <w:rPr>
-                <w:rFonts w:ascii="Arial" w:hAnsi="Arial" w:cs="Arial"/>
-                <w:sz w:val="22"/>
-                <w:szCs w:val="22"/>
-                <w:lang w:val="es-AR"/>
-              </w:rPr>
-              <w:t>El usuario y/o contraseña son incorrectos</w:t>
-            </w:r>
-            <w:r>
-              <w:rPr>
-                <w:rFonts w:ascii="Arial" w:hAnsi="Arial" w:cs="Arial"/>
-                <w:sz w:val="22"/>
-                <w:szCs w:val="22"/>
-                <w:lang w:val="es-AR"/>
-              </w:rPr>
-              <w:t>”</w:t>
-            </w:r>
-          </w:p>
-        </w:tc>
-      </w:tr>
-      <w:tr>
-        <w:trPr>
-          <w:cantSplit/>
-        </w:trPr>
-        <w:tc>
-          <w:tcPr>
-            <w:tcW w:w="9221" w:type="dxa"/>
-            <w:gridSpan w:val="2"/>
-            <w:shd w:val="clear" w:color="000000" w:fill="auto"/>
-          </w:tcPr>
-          <w:p>
-            <w:pPr>
-              <w:numPr>
-                <w:ilvl w:val="1"/>
-                <w:numId w:val="7"/>
-              </w:numPr>
-              <w:rPr>
-                <w:rFonts w:ascii="Arial" w:hAnsi="Arial" w:cs="Arial"/>
-                <w:sz w:val="22"/>
-                <w:szCs w:val="22"/>
-                <w:lang w:val="es-AR"/>
-              </w:rPr>
-            </w:pPr>
-            <w:r>
-              <w:rPr>
-                <w:rFonts w:ascii="Arial" w:hAnsi="Arial" w:cs="Arial"/>
-                <w:sz w:val="22"/>
-                <w:szCs w:val="22"/>
-                <w:lang w:val="es-AR"/>
-              </w:rPr>
-              <w:t>Vuelve al curso normal punto 2.</w:t>
+              <w:rPr>
+                <w:rFonts w:ascii="Arial" w:hAnsi="Arial" w:cs="Arial"/>
+                <w:sz w:val="22"/>
+                <w:szCs w:val="22"/>
+                <w:lang w:val="es-AR"/>
+              </w:rPr>
+            </w:pPr>
+            <w:r>
+              <w:rPr>
+                <w:rFonts w:ascii="Arial" w:hAnsi="Arial" w:cs="Arial"/>
+                <w:sz w:val="22"/>
+                <w:szCs w:val="22"/>
+                <w:lang w:val="es-AR"/>
+              </w:rPr>
+              <w:t>10</w:t>
+            </w:r>
+            <w:r>
+              <w:rPr>
+                <w:rFonts w:ascii="Arial" w:hAnsi="Arial" w:cs="Arial"/>
+                <w:sz w:val="22"/>
+                <w:szCs w:val="22"/>
+                <w:lang w:val="es-AR"/>
+              </w:rPr>
+              <w:t>. El sistema muestra el mensaje “Actividad Desaprobada”</w:t>
             </w:r>
           </w:p>
         </w:tc>
@@ -4023,7 +4175,17 @@
                 <w:szCs w:val="22"/>
                 <w:lang w:val="es-AR"/>
               </w:rPr>
-              <w:t>Diseño Interfaces - Incremento 1</w:t>
+              <w:t xml:space="preserve">Diseño Interfaces - Incremento </w:t>
+            </w:r>
+            <w:r>
+              <w:rPr>
+                <w:rFonts w:ascii="Arial" w:hAnsi="Arial" w:cs="Arial"/>
+                <w:iCs/>
+                <w:sz w:val="22"/>
+                <w:szCs w:val="22"/>
+                <w:lang w:val="es-AR"/>
+              </w:rPr>
+              <w:t>2</w:t>
             </w:r>
           </w:p>
         </w:tc>
@@ -4084,42 +4246,74 @@
               </w:tabs>
               <w:rPr>
                 <w:rFonts w:ascii="Arial" w:hAnsi="Arial" w:cs="Arial"/>
-                <w:sz w:val="22"/>
-                <w:szCs w:val="22"/>
-                <w:lang w:val="es-AR"/>
-              </w:rPr>
-            </w:pPr>
-            <w:r>
-              <w:rPr>
-                <w:rFonts w:ascii="Arial" w:hAnsi="Arial" w:cs="Arial"/>
-                <w:sz w:val="22"/>
-                <w:szCs w:val="22"/>
-                <w:lang w:val="es-AR"/>
-              </w:rPr>
-              <w:t>Nota 1: Campos: Usuario (alfanumérico y caracteres especiales)</w:t>
-            </w:r>
-          </w:p>
-          <w:p>
-            <w:pPr>
-              <w:tabs>
-                <w:tab w:val="left" w:pos="3944"/>
-              </w:tabs>
-              <w:rPr>
-                <w:rFonts w:ascii="Arial" w:hAnsi="Arial" w:cs="Arial"/>
-                <w:iCs/>
-                <w:sz w:val="22"/>
-                <w:szCs w:val="22"/>
-                <w:lang w:val="es-AR"/>
-              </w:rPr>
-            </w:pPr>
-            <w:r>
-              <w:rPr>
-                <w:rFonts w:ascii="Arial" w:hAnsi="Arial" w:cs="Arial"/>
-                <w:sz w:val="22"/>
-                <w:szCs w:val="22"/>
-                <w:lang w:val="es-AR"/>
-              </w:rPr>
-              <w:t xml:space="preserve">                    Contraseña (alfanumérica y caracteres especiales)</w:t>
+                <w:iCs/>
+                <w:sz w:val="22"/>
+                <w:szCs w:val="22"/>
+                <w:lang w:val="es-AR"/>
+              </w:rPr>
+            </w:pPr>
+            <w:r>
+              <w:rPr>
+                <w:rFonts w:ascii="Arial" w:hAnsi="Arial" w:cs="Arial"/>
+                <w:sz w:val="22"/>
+                <w:szCs w:val="22"/>
+                <w:lang w:val="es-AR"/>
+              </w:rPr>
+              <w:t xml:space="preserve">Nota 1: </w:t>
+            </w:r>
+            <w:r>
+              <w:rPr>
+                <w:rFonts w:ascii="Arial" w:hAnsi="Arial" w:cs="Arial"/>
+                <w:sz w:val="22"/>
+                <w:szCs w:val="22"/>
+                <w:lang w:val="es-AR"/>
+              </w:rPr>
+              <w:t>Las actividades pueden ser de tipo multiple choice</w:t>
+            </w:r>
+            <w:r>
+              <w:rPr>
+                <w:rFonts w:ascii="Arial" w:hAnsi="Arial" w:cs="Arial"/>
+                <w:sz w:val="22"/>
+                <w:szCs w:val="22"/>
+                <w:lang w:val="es-AR"/>
+              </w:rPr>
+              <w:t xml:space="preserve"> CU-IS-003</w:t>
+            </w:r>
+            <w:r>
+              <w:rPr>
+                <w:rFonts w:ascii="Arial" w:hAnsi="Arial" w:cs="Arial"/>
+                <w:sz w:val="22"/>
+                <w:szCs w:val="22"/>
+                <w:lang w:val="es-AR"/>
+              </w:rPr>
+              <w:t>, verdadero/falso</w:t>
+            </w:r>
+            <w:r>
+              <w:rPr>
+                <w:rFonts w:ascii="Arial" w:hAnsi="Arial" w:cs="Arial"/>
+                <w:sz w:val="22"/>
+                <w:szCs w:val="22"/>
+                <w:lang w:val="es-AR"/>
+              </w:rPr>
+              <w:t xml:space="preserve"> CU-IS-004</w:t>
+            </w:r>
+            <w:r>
+              <w:rPr>
+                <w:rFonts w:ascii="Arial" w:hAnsi="Arial" w:cs="Arial"/>
+                <w:sz w:val="22"/>
+                <w:szCs w:val="22"/>
+                <w:lang w:val="es-AR"/>
+              </w:rPr>
+              <w:t xml:space="preserve"> o unir con flechas</w:t>
+            </w:r>
+            <w:r>
+              <w:rPr>
+                <w:rFonts w:ascii="Arial" w:hAnsi="Arial" w:cs="Arial"/>
+                <w:sz w:val="22"/>
+                <w:szCs w:val="22"/>
+                <w:lang w:val="es-AR"/>
+              </w:rPr>
+              <w:t xml:space="preserve"> CU-IS-005</w:t>
             </w:r>
           </w:p>
         </w:tc>
@@ -4165,7 +4359,17 @@
                 <w:szCs w:val="22"/>
                 <w:lang w:val="es-AR"/>
               </w:rPr>
-              <w:t xml:space="preserve"> El sistema valida que el usuario y contraseña correspondan a un usuario creado</w:t>
+              <w:t xml:space="preserve"> El sistema valida </w:t>
+            </w:r>
+            <w:r>
+              <w:rPr>
+                <w:rFonts w:ascii="Arial" w:hAnsi="Arial" w:cs="Arial"/>
+                <w:iCs/>
+                <w:sz w:val="22"/>
+                <w:szCs w:val="22"/>
+                <w:lang w:val="es-AR"/>
+              </w:rPr>
+              <w:t>si el usuario realizó actividad correctamente.</w:t>
             </w:r>
           </w:p>
         </w:tc>
@@ -4232,17 +4436,6 @@
                 <w:lang w:val="es-AR"/>
               </w:rPr>
             </w:pPr>
-            <w:r>
-              <w:rPr>
-                <w:rFonts w:ascii="Arial" w:hAnsi="Arial" w:cs="Arial"/>
-                <w:i/>
-                <w:iCs/>
-                <w:sz w:val="22"/>
-                <w:szCs w:val="22"/>
-                <w:lang w:val="es-AR"/>
-              </w:rPr>
-              <w:t>Nota 2: X se refiere a un tema o a un concepto respectivamente del curso al cual el alumno ingreso</w:t>
-            </w:r>
           </w:p>
         </w:tc>
       </w:tr>
@@ -4292,7 +4485,7 @@
         </w:trPr>
         <w:tc>
           <w:tcPr>
-            <w:tcW w:w="2073" w:type="dxa"/>
+            <w:tcW w:w="2074" w:type="dxa"/>
             <w:tcBorders>
               <w:top w:val="thinThickLargeGap" w:sz="6" w:space="0" w:color="808080"/>
               <w:left w:val="thinThickLargeGap" w:sz="6" w:space="0" w:color="808080"/>
@@ -4328,7 +4521,7 @@
         </w:tc>
         <w:tc>
           <w:tcPr>
-            <w:tcW w:w="7148" w:type="dxa"/>
+            <w:tcW w:w="7151" w:type="dxa"/>
             <w:tcBorders>
               <w:top w:val="thinThickLargeGap" w:sz="6" w:space="0" w:color="808080"/>
               <w:left w:val="thinThickLargeGap" w:sz="6" w:space="0" w:color="808080"/>
@@ -4348,7 +4541,7 @@
                 <w:iCs/>
                 <w:sz w:val="22"/>
                 <w:szCs w:val="22"/>
-                <w:lang w:val="pt-BR"/>
+                <w:lang w:val="es-AR"/>
               </w:rPr>
             </w:pPr>
             <w:r>
@@ -4360,11 +4553,10 @@
                 <w:iCs/>
                 <w:sz w:val="22"/>
                 <w:szCs w:val="22"/>
-                <w:lang w:val="pt-BR"/>
-              </w:rPr>
-              <w:t xml:space="preserve">CU-AS-001-Motor de </w:t>
-            </w:r>
-            <w:commentRangeStart w:id="0"/>
+                <w:lang w:val="es-AR"/>
+              </w:rPr>
+              <w:t>CU-IS</w:t>
+            </w:r>
             <w:r>
               <w:rPr>
                 <w:rFonts w:ascii="Arial" w:hAnsi="Arial" w:cs="Arial"/>
@@ -4374,25 +4566,4065 @@
                 <w:iCs/>
                 <w:sz w:val="22"/>
                 <w:szCs w:val="22"/>
-                <w:lang w:val="pt-BR"/>
-              </w:rPr>
-              <w:t>inteligencia</w:t>
-            </w:r>
-            <w:commentRangeEnd w:id="0"/>
-            <w:r>
-              <w:rPr>
-                <w:rStyle w:val="CommentReference"/>
+                <w:lang w:val="es-AR"/>
+              </w:rPr>
+              <w:t>-00</w:t>
+            </w:r>
+            <w:r>
+              <w:rPr>
+                <w:rFonts w:ascii="Arial" w:hAnsi="Arial" w:cs="Arial"/>
+                <w:b/>
+                <w:bCs/>
                 <w:i w:val="0"/>
-              </w:rPr>
-              <w:commentReference w:id="0"/>
+                <w:iCs/>
+                <w:sz w:val="22"/>
+                <w:szCs w:val="22"/>
+                <w:lang w:val="es-AR"/>
+              </w:rPr>
+              <w:t>3</w:t>
+            </w:r>
+            <w:r>
+              <w:rPr>
+                <w:rFonts w:ascii="Arial" w:hAnsi="Arial" w:cs="Arial"/>
+                <w:b/>
+                <w:bCs/>
+                <w:i w:val="0"/>
+                <w:iCs/>
+                <w:sz w:val="22"/>
+                <w:szCs w:val="22"/>
+                <w:lang w:val="es-AR"/>
+              </w:rPr>
+              <w:t xml:space="preserve">- </w:t>
+            </w:r>
+            <w:r>
+              <w:rPr>
+                <w:rFonts w:ascii="Arial" w:hAnsi="Arial" w:cs="Arial"/>
+                <w:b/>
+                <w:bCs/>
+                <w:i w:val="0"/>
+                <w:iCs/>
+                <w:sz w:val="22"/>
+                <w:szCs w:val="22"/>
+                <w:lang w:val="es-AR"/>
+              </w:rPr>
+              <w:t>Múltiple Choice</w:t>
             </w:r>
           </w:p>
         </w:tc>
       </w:tr>
       <w:tr>
-        <w:tc>
-          <w:tcPr>
-            <w:tcW w:w="2073" w:type="dxa"/>
+        <w:trPr>
+          <w:trHeight w:val="560"/>
+        </w:trPr>
+        <w:tc>
+          <w:tcPr>
+            <w:tcW w:w="2074" w:type="dxa"/>
+            <w:tcBorders>
+              <w:top w:val="thinThickLargeGap" w:sz="6" w:space="0" w:color="808080"/>
+              <w:left w:val="thinThickLargeGap" w:sz="6" w:space="0" w:color="808080"/>
+              <w:bottom w:val="thinThickLargeGap" w:sz="6" w:space="0" w:color="808080"/>
+              <w:right w:val="thinThickLargeGap" w:sz="6" w:space="0" w:color="808080"/>
+            </w:tcBorders>
+            <w:shd w:val="pct10" w:color="auto" w:fill="FFFFFF"/>
+            <w:hideMark/>
+          </w:tcPr>
+          <w:p>
+            <w:pPr>
+              <w:pStyle w:val="Heading2"/>
+              <w:rPr>
+                <w:rFonts w:ascii="Arial" w:hAnsi="Arial" w:cs="Arial"/>
+                <w:bCs/>
+                <w:sz w:val="22"/>
+                <w:szCs w:val="22"/>
+                <w:lang w:val="es-AR"/>
+              </w:rPr>
+            </w:pPr>
+            <w:r>
+              <w:rPr>
+                <w:rFonts w:ascii="Arial" w:hAnsi="Arial" w:cs="Arial"/>
+                <w:bCs/>
+                <w:sz w:val="22"/>
+                <w:szCs w:val="22"/>
+                <w:lang w:val="es-AR"/>
+              </w:rPr>
+              <w:t>Breve Descripción</w:t>
+            </w:r>
+          </w:p>
+        </w:tc>
+        <w:tc>
+          <w:tcPr>
+            <w:tcW w:w="7151" w:type="dxa"/>
+            <w:tcBorders>
+              <w:top w:val="thinThickLargeGap" w:sz="6" w:space="0" w:color="808080"/>
+              <w:left w:val="thinThickLargeGap" w:sz="6" w:space="0" w:color="808080"/>
+              <w:bottom w:val="thinThickLargeGap" w:sz="6" w:space="0" w:color="808080"/>
+              <w:right w:val="thinThickLargeGap" w:sz="6" w:space="0" w:color="808080"/>
+            </w:tcBorders>
+            <w:hideMark/>
+          </w:tcPr>
+          <w:p>
+            <w:pPr>
+              <w:pStyle w:val="Heading3"/>
+              <w:rPr>
+                <w:rFonts w:ascii="Arial" w:hAnsi="Arial" w:cs="Arial"/>
+                <w:b/>
+                <w:bCs/>
+                <w:i w:val="0"/>
+                <w:iCs/>
+                <w:sz w:val="22"/>
+                <w:szCs w:val="22"/>
+                <w:lang w:val="es-AR"/>
+              </w:rPr>
+            </w:pPr>
+            <w:r>
+              <w:rPr>
+                <w:rFonts w:ascii="Arial" w:hAnsi="Arial" w:cs="Arial"/>
+                <w:b/>
+                <w:bCs/>
+                <w:i w:val="0"/>
+                <w:iCs/>
+                <w:sz w:val="22"/>
+                <w:szCs w:val="22"/>
+                <w:lang w:val="es-AR"/>
+              </w:rPr>
+              <w:t>Resolución de actividades</w:t>
+            </w:r>
+            <w:r>
+              <w:rPr>
+                <w:rFonts w:ascii="Arial" w:hAnsi="Arial" w:cs="Arial"/>
+                <w:b/>
+                <w:bCs/>
+                <w:i w:val="0"/>
+                <w:iCs/>
+                <w:sz w:val="22"/>
+                <w:szCs w:val="22"/>
+                <w:lang w:val="es-AR"/>
+              </w:rPr>
+              <w:t xml:space="preserve"> de tipo selección múltiple</w:t>
+            </w:r>
+          </w:p>
+        </w:tc>
+      </w:tr>
+      <w:tr>
+        <w:trPr>
+          <w:trHeight w:val="560"/>
+        </w:trPr>
+        <w:tc>
+          <w:tcPr>
+            <w:tcW w:w="2074" w:type="dxa"/>
+            <w:tcBorders>
+              <w:top w:val="thinThickLargeGap" w:sz="6" w:space="0" w:color="808080"/>
+              <w:left w:val="thinThickLargeGap" w:sz="6" w:space="0" w:color="808080"/>
+              <w:bottom w:val="thinThickLargeGap" w:sz="6" w:space="0" w:color="808080"/>
+              <w:right w:val="thinThickLargeGap" w:sz="6" w:space="0" w:color="808080"/>
+            </w:tcBorders>
+            <w:shd w:val="pct10" w:color="auto" w:fill="FFFFFF"/>
+            <w:hideMark/>
+          </w:tcPr>
+          <w:p>
+            <w:pPr>
+              <w:pStyle w:val="Heading2"/>
+              <w:rPr>
+                <w:rFonts w:ascii="Arial" w:hAnsi="Arial" w:cs="Arial"/>
+                <w:bCs/>
+                <w:sz w:val="22"/>
+                <w:szCs w:val="22"/>
+                <w:lang w:val="es-AR"/>
+              </w:rPr>
+            </w:pPr>
+            <w:r>
+              <w:rPr>
+                <w:rFonts w:ascii="Arial" w:hAnsi="Arial" w:cs="Arial"/>
+                <w:bCs/>
+                <w:sz w:val="22"/>
+                <w:szCs w:val="22"/>
+                <w:lang w:val="es-AR"/>
+              </w:rPr>
+              <w:t>Actores</w:t>
+            </w:r>
+          </w:p>
+        </w:tc>
+        <w:tc>
+          <w:tcPr>
+            <w:tcW w:w="7151" w:type="dxa"/>
+            <w:tcBorders>
+              <w:top w:val="thinThickLargeGap" w:sz="6" w:space="0" w:color="808080"/>
+              <w:left w:val="thinThickLargeGap" w:sz="6" w:space="0" w:color="808080"/>
+              <w:bottom w:val="thinThickLargeGap" w:sz="6" w:space="0" w:color="808080"/>
+              <w:right w:val="thinThickLargeGap" w:sz="6" w:space="0" w:color="808080"/>
+            </w:tcBorders>
+            <w:hideMark/>
+          </w:tcPr>
+          <w:p>
+            <w:pPr>
+              <w:pStyle w:val="Heading3"/>
+              <w:rPr>
+                <w:rFonts w:ascii="Arial" w:hAnsi="Arial" w:cs="Arial"/>
+                <w:b/>
+                <w:bCs/>
+                <w:i w:val="0"/>
+                <w:iCs/>
+                <w:sz w:val="22"/>
+                <w:szCs w:val="22"/>
+                <w:lang w:val="es-AR"/>
+              </w:rPr>
+            </w:pPr>
+            <w:r>
+              <w:rPr>
+                <w:rFonts w:ascii="Arial" w:hAnsi="Arial" w:cs="Arial"/>
+                <w:b/>
+                <w:bCs/>
+                <w:i w:val="0"/>
+                <w:iCs/>
+                <w:sz w:val="22"/>
+                <w:szCs w:val="22"/>
+                <w:lang w:val="es-AR"/>
+              </w:rPr>
+              <w:t>Alumno</w:t>
+            </w:r>
+          </w:p>
+        </w:tc>
+      </w:tr>
+      <w:tr>
+        <w:trPr>
+          <w:trHeight w:val="560"/>
+        </w:trPr>
+        <w:tc>
+          <w:tcPr>
+            <w:tcW w:w="2074" w:type="dxa"/>
+            <w:tcBorders>
+              <w:top w:val="thinThickLargeGap" w:sz="6" w:space="0" w:color="808080"/>
+              <w:left w:val="thinThickLargeGap" w:sz="6" w:space="0" w:color="808080"/>
+              <w:bottom w:val="thinThickLargeGap" w:sz="6" w:space="0" w:color="808080"/>
+              <w:right w:val="thinThickLargeGap" w:sz="6" w:space="0" w:color="808080"/>
+            </w:tcBorders>
+            <w:shd w:val="pct10" w:color="auto" w:fill="FFFFFF"/>
+            <w:hideMark/>
+          </w:tcPr>
+          <w:p>
+            <w:pPr>
+              <w:pStyle w:val="Heading2"/>
+              <w:rPr>
+                <w:rFonts w:ascii="Arial" w:hAnsi="Arial" w:cs="Arial"/>
+                <w:bCs/>
+                <w:sz w:val="22"/>
+                <w:szCs w:val="22"/>
+                <w:lang w:val="es-AR"/>
+              </w:rPr>
+            </w:pPr>
+            <w:r>
+              <w:rPr>
+                <w:rFonts w:ascii="Arial" w:hAnsi="Arial" w:cs="Arial"/>
+                <w:bCs/>
+                <w:sz w:val="22"/>
+                <w:szCs w:val="22"/>
+                <w:lang w:val="es-AR"/>
+              </w:rPr>
+              <w:t>Precondiciones</w:t>
+            </w:r>
+          </w:p>
+        </w:tc>
+        <w:tc>
+          <w:tcPr>
+            <w:tcW w:w="7151" w:type="dxa"/>
+            <w:tcBorders>
+              <w:top w:val="thinThickLargeGap" w:sz="6" w:space="0" w:color="808080"/>
+              <w:left w:val="thinThickLargeGap" w:sz="6" w:space="0" w:color="808080"/>
+              <w:bottom w:val="thinThickLargeGap" w:sz="6" w:space="0" w:color="808080"/>
+              <w:right w:val="thinThickLargeGap" w:sz="6" w:space="0" w:color="808080"/>
+            </w:tcBorders>
+            <w:hideMark/>
+          </w:tcPr>
+          <w:p>
+            <w:pPr>
+              <w:numPr>
+                <w:ilvl w:val="0"/>
+                <w:numId w:val="3"/>
+              </w:numPr>
+              <w:tabs>
+                <w:tab w:val="clear" w:pos="780"/>
+              </w:tabs>
+              <w:spacing w:before="100" w:after="100"/>
+              <w:ind w:left="426" w:hanging="284"/>
+              <w:rPr>
+                <w:rFonts w:ascii="Arial" w:hAnsi="Arial" w:cs="Arial"/>
+                <w:b/>
+                <w:bCs/>
+                <w:iCs/>
+                <w:sz w:val="22"/>
+                <w:szCs w:val="22"/>
+                <w:lang w:val="es-AR"/>
+              </w:rPr>
+            </w:pPr>
+            <w:r>
+              <w:rPr>
+                <w:rFonts w:ascii="Arial" w:hAnsi="Arial" w:cs="Arial"/>
+                <w:b/>
+                <w:bCs/>
+                <w:iCs/>
+                <w:sz w:val="22"/>
+                <w:szCs w:val="22"/>
+                <w:lang w:val="es-AR"/>
+              </w:rPr>
+              <w:t xml:space="preserve">Ya debe existir el alumno y el mismo debe estar asociado a un usuario </w:t>
+            </w:r>
+          </w:p>
+          <w:p>
+            <w:pPr>
+              <w:numPr>
+                <w:ilvl w:val="0"/>
+                <w:numId w:val="3"/>
+              </w:numPr>
+              <w:tabs>
+                <w:tab w:val="clear" w:pos="780"/>
+              </w:tabs>
+              <w:spacing w:before="100" w:after="100"/>
+              <w:ind w:left="426" w:hanging="284"/>
+              <w:rPr>
+                <w:rFonts w:ascii="Arial" w:hAnsi="Arial" w:cs="Arial"/>
+                <w:b/>
+                <w:bCs/>
+                <w:iCs/>
+                <w:sz w:val="22"/>
+                <w:szCs w:val="22"/>
+                <w:lang w:val="es-AR"/>
+              </w:rPr>
+            </w:pPr>
+            <w:r>
+              <w:rPr>
+                <w:rFonts w:ascii="Arial" w:hAnsi="Arial" w:cs="Arial"/>
+                <w:b/>
+                <w:bCs/>
+                <w:iCs/>
+                <w:sz w:val="22"/>
+                <w:szCs w:val="22"/>
+                <w:lang w:val="es-AR"/>
+              </w:rPr>
+              <w:t>El usuario docente debe estar logueado (CU-IS-001)</w:t>
+            </w:r>
+          </w:p>
+          <w:p>
+            <w:pPr>
+              <w:numPr>
+                <w:ilvl w:val="0"/>
+                <w:numId w:val="3"/>
+              </w:numPr>
+              <w:tabs>
+                <w:tab w:val="clear" w:pos="780"/>
+              </w:tabs>
+              <w:spacing w:before="100" w:after="100"/>
+              <w:ind w:left="426" w:hanging="284"/>
+              <w:rPr>
+                <w:rFonts w:ascii="Arial" w:hAnsi="Arial" w:cs="Arial"/>
+                <w:b/>
+                <w:bCs/>
+                <w:iCs/>
+                <w:sz w:val="22"/>
+                <w:szCs w:val="22"/>
+                <w:lang w:val="es-AR"/>
+              </w:rPr>
+            </w:pPr>
+            <w:r>
+              <w:rPr>
+                <w:rFonts w:ascii="Arial" w:hAnsi="Arial" w:cs="Arial"/>
+                <w:b/>
+                <w:bCs/>
+                <w:iCs/>
+                <w:sz w:val="22"/>
+                <w:szCs w:val="22"/>
+                <w:lang w:val="es-AR"/>
+              </w:rPr>
+              <w:t xml:space="preserve">Se debe estar ejecutando el </w:t>
+            </w:r>
+            <w:r>
+              <w:rPr>
+                <w:rFonts w:ascii="Arial" w:hAnsi="Arial" w:cs="Arial"/>
+                <w:b/>
+                <w:bCs/>
+                <w:iCs/>
+                <w:sz w:val="22"/>
+                <w:szCs w:val="22"/>
+                <w:lang w:val="es-AR"/>
+              </w:rPr>
+              <w:t>CU-IS-00</w:t>
+            </w:r>
+            <w:r>
+              <w:rPr>
+                <w:rFonts w:ascii="Arial" w:hAnsi="Arial" w:cs="Arial"/>
+                <w:b/>
+                <w:bCs/>
+                <w:iCs/>
+                <w:sz w:val="22"/>
+                <w:szCs w:val="22"/>
+                <w:lang w:val="es-AR"/>
+              </w:rPr>
+              <w:t>2</w:t>
+            </w:r>
+          </w:p>
+        </w:tc>
+      </w:tr>
+      <w:tr>
+        <w:trPr>
+          <w:trHeight w:val="560"/>
+        </w:trPr>
+        <w:tc>
+          <w:tcPr>
+            <w:tcW w:w="2074" w:type="dxa"/>
+            <w:tcBorders>
+              <w:top w:val="thinThickLargeGap" w:sz="6" w:space="0" w:color="808080"/>
+              <w:left w:val="thinThickLargeGap" w:sz="6" w:space="0" w:color="808080"/>
+              <w:bottom w:val="thinThickLargeGap" w:sz="6" w:space="0" w:color="808080"/>
+              <w:right w:val="thinThickLargeGap" w:sz="6" w:space="0" w:color="808080"/>
+            </w:tcBorders>
+            <w:shd w:val="pct10" w:color="auto" w:fill="FFFFFF"/>
+            <w:hideMark/>
+          </w:tcPr>
+          <w:p>
+            <w:pPr>
+              <w:pStyle w:val="Heading2"/>
+              <w:rPr>
+                <w:rFonts w:ascii="Arial" w:hAnsi="Arial" w:cs="Arial"/>
+                <w:bCs/>
+                <w:sz w:val="22"/>
+                <w:szCs w:val="22"/>
+                <w:lang w:val="es-AR"/>
+              </w:rPr>
+            </w:pPr>
+            <w:r>
+              <w:rPr>
+                <w:rFonts w:ascii="Arial" w:hAnsi="Arial" w:cs="Arial"/>
+                <w:bCs/>
+                <w:sz w:val="22"/>
+                <w:szCs w:val="22"/>
+                <w:lang w:val="es-AR"/>
+              </w:rPr>
+              <w:t>Post condiciones</w:t>
+            </w:r>
+          </w:p>
+        </w:tc>
+        <w:tc>
+          <w:tcPr>
+            <w:tcW w:w="7151" w:type="dxa"/>
+            <w:tcBorders>
+              <w:top w:val="thinThickLargeGap" w:sz="6" w:space="0" w:color="808080"/>
+              <w:left w:val="thinThickLargeGap" w:sz="6" w:space="0" w:color="808080"/>
+              <w:bottom w:val="thinThickLargeGap" w:sz="6" w:space="0" w:color="808080"/>
+              <w:right w:val="thinThickLargeGap" w:sz="6" w:space="0" w:color="808080"/>
+            </w:tcBorders>
+            <w:hideMark/>
+          </w:tcPr>
+          <w:p>
+            <w:pPr>
+              <w:numPr>
+                <w:ilvl w:val="0"/>
+                <w:numId w:val="21"/>
+              </w:numPr>
+              <w:spacing w:before="100" w:after="100"/>
+              <w:ind w:left="425"/>
+              <w:jc w:val="both"/>
+              <w:rPr>
+                <w:rFonts w:ascii="Arial" w:hAnsi="Arial" w:cs="Arial"/>
+                <w:b/>
+                <w:bCs/>
+                <w:iCs/>
+                <w:sz w:val="22"/>
+                <w:szCs w:val="22"/>
+                <w:lang w:val="es-AR"/>
+              </w:rPr>
+            </w:pPr>
+            <w:r>
+              <w:rPr>
+                <w:rFonts w:ascii="Arial" w:hAnsi="Arial" w:cs="Arial"/>
+                <w:b/>
+                <w:bCs/>
+                <w:iCs/>
+                <w:sz w:val="22"/>
+                <w:szCs w:val="22"/>
+                <w:lang w:val="es-AR"/>
+              </w:rPr>
+              <w:t>Deben quedar persistidos los datos obtenidos de los resultados</w:t>
+            </w:r>
+          </w:p>
+        </w:tc>
+      </w:tr>
+      <w:tr>
+        <w:trPr>
+          <w:trHeight w:val="560"/>
+        </w:trPr>
+        <w:tc>
+          <w:tcPr>
+            <w:tcW w:w="2074" w:type="dxa"/>
+            <w:tcBorders>
+              <w:top w:val="thinThickLargeGap" w:sz="6" w:space="0" w:color="808080"/>
+              <w:left w:val="thinThickLargeGap" w:sz="6" w:space="0" w:color="808080"/>
+              <w:bottom w:val="thinThickLargeGap" w:sz="6" w:space="0" w:color="808080"/>
+              <w:right w:val="thinThickLargeGap" w:sz="6" w:space="0" w:color="808080"/>
+            </w:tcBorders>
+            <w:shd w:val="pct10" w:color="auto" w:fill="FFFFFF"/>
+            <w:hideMark/>
+          </w:tcPr>
+          <w:p>
+            <w:pPr>
+              <w:pStyle w:val="Heading2"/>
+              <w:rPr>
+                <w:rFonts w:ascii="Arial" w:hAnsi="Arial" w:cs="Arial"/>
+                <w:bCs/>
+                <w:sz w:val="22"/>
+                <w:szCs w:val="22"/>
+                <w:lang w:val="es-AR"/>
+              </w:rPr>
+            </w:pPr>
+            <w:r>
+              <w:rPr>
+                <w:rFonts w:ascii="Arial" w:hAnsi="Arial" w:cs="Arial"/>
+                <w:bCs/>
+                <w:sz w:val="22"/>
+                <w:szCs w:val="22"/>
+                <w:lang w:val="es-AR"/>
+              </w:rPr>
+              <w:t>Referencias</w:t>
+            </w:r>
+          </w:p>
+        </w:tc>
+        <w:tc>
+          <w:tcPr>
+            <w:tcW w:w="7151" w:type="dxa"/>
+            <w:tcBorders>
+              <w:top w:val="thinThickLargeGap" w:sz="6" w:space="0" w:color="808080"/>
+              <w:left w:val="thinThickLargeGap" w:sz="6" w:space="0" w:color="808080"/>
+              <w:bottom w:val="thinThickLargeGap" w:sz="6" w:space="0" w:color="808080"/>
+              <w:right w:val="thinThickLargeGap" w:sz="6" w:space="0" w:color="808080"/>
+            </w:tcBorders>
+            <w:hideMark/>
+          </w:tcPr>
+          <w:p>
+            <w:pPr>
+              <w:pStyle w:val="Heading3"/>
+              <w:rPr>
+                <w:rFonts w:ascii="Arial" w:hAnsi="Arial" w:cs="Arial"/>
+                <w:b/>
+                <w:bCs/>
+                <w:i w:val="0"/>
+                <w:iCs/>
+                <w:sz w:val="22"/>
+                <w:szCs w:val="22"/>
+                <w:lang w:val="es-AR"/>
+              </w:rPr>
+            </w:pPr>
+            <w:r>
+              <w:rPr>
+                <w:rFonts w:ascii="Arial" w:hAnsi="Arial" w:cs="Arial"/>
+                <w:b/>
+                <w:bCs/>
+                <w:i w:val="0"/>
+                <w:iCs/>
+                <w:sz w:val="22"/>
+                <w:szCs w:val="22"/>
+                <w:lang w:val="es-AR"/>
+              </w:rPr>
+              <w:t>N/A</w:t>
+            </w:r>
+          </w:p>
+        </w:tc>
+      </w:tr>
+      <w:tr>
+        <w:trPr>
+          <w:trHeight w:val="560"/>
+        </w:trPr>
+        <w:tc>
+          <w:tcPr>
+            <w:tcW w:w="2074" w:type="dxa"/>
+            <w:tcBorders>
+              <w:top w:val="thinThickLargeGap" w:sz="6" w:space="0" w:color="808080"/>
+              <w:left w:val="thinThickLargeGap" w:sz="6" w:space="0" w:color="808080"/>
+              <w:bottom w:val="thinThickLargeGap" w:sz="6" w:space="0" w:color="808080"/>
+              <w:right w:val="thinThickLargeGap" w:sz="6" w:space="0" w:color="808080"/>
+            </w:tcBorders>
+            <w:shd w:val="pct10" w:color="auto" w:fill="FFFFFF"/>
+            <w:hideMark/>
+          </w:tcPr>
+          <w:p>
+            <w:pPr>
+              <w:pStyle w:val="Heading2"/>
+              <w:rPr>
+                <w:rFonts w:ascii="Arial" w:hAnsi="Arial" w:cs="Arial"/>
+                <w:bCs/>
+                <w:sz w:val="22"/>
+                <w:szCs w:val="22"/>
+                <w:lang w:val="es-AR"/>
+              </w:rPr>
+            </w:pPr>
+            <w:r>
+              <w:rPr>
+                <w:rFonts w:ascii="Arial" w:hAnsi="Arial" w:cs="Arial"/>
+                <w:bCs/>
+                <w:sz w:val="22"/>
+                <w:szCs w:val="22"/>
+                <w:lang w:val="es-AR"/>
+              </w:rPr>
+              <w:t>Requerimientos No Funcionales</w:t>
+            </w:r>
+          </w:p>
+        </w:tc>
+        <w:tc>
+          <w:tcPr>
+            <w:tcW w:w="7151" w:type="dxa"/>
+            <w:tcBorders>
+              <w:top w:val="thinThickLargeGap" w:sz="6" w:space="0" w:color="808080"/>
+              <w:left w:val="thinThickLargeGap" w:sz="6" w:space="0" w:color="808080"/>
+              <w:bottom w:val="thinThickLargeGap" w:sz="6" w:space="0" w:color="808080"/>
+              <w:right w:val="thinThickLargeGap" w:sz="6" w:space="0" w:color="808080"/>
+            </w:tcBorders>
+            <w:hideMark/>
+          </w:tcPr>
+          <w:p>
+            <w:pPr>
+              <w:pStyle w:val="Heading3"/>
+              <w:rPr>
+                <w:rFonts w:ascii="Arial" w:hAnsi="Arial" w:cs="Arial"/>
+                <w:b/>
+                <w:bCs/>
+                <w:i w:val="0"/>
+                <w:iCs/>
+                <w:sz w:val="22"/>
+                <w:szCs w:val="22"/>
+                <w:lang w:val="es-AR"/>
+              </w:rPr>
+            </w:pPr>
+            <w:r>
+              <w:rPr>
+                <w:rFonts w:ascii="Arial" w:hAnsi="Arial" w:cs="Arial"/>
+                <w:b/>
+                <w:bCs/>
+                <w:i w:val="0"/>
+                <w:iCs/>
+                <w:sz w:val="22"/>
+                <w:szCs w:val="22"/>
+                <w:lang w:val="es-AR"/>
+              </w:rPr>
+              <w:t>N/A</w:t>
+            </w:r>
+          </w:p>
+        </w:tc>
+      </w:tr>
+      <w:tr>
+        <w:tblPrEx>
+          <w:tblLook w:val="0000" w:firstRow="0" w:lastRow="0" w:firstColumn="0" w:lastColumn="0" w:noHBand="0" w:noVBand="0"/>
+        </w:tblPrEx>
+        <w:trPr>
+          <w:cantSplit/>
+        </w:trPr>
+        <w:tc>
+          <w:tcPr>
+            <w:tcW w:w="9225" w:type="dxa"/>
+            <w:gridSpan w:val="2"/>
+            <w:tcBorders>
+              <w:bottom w:val="thinThickLargeGap" w:sz="6" w:space="0" w:color="808080"/>
+            </w:tcBorders>
+            <w:shd w:val="pct10" w:color="000000" w:fill="FFFFFF"/>
+          </w:tcPr>
+          <w:p>
+            <w:pPr>
+              <w:rPr>
+                <w:rFonts w:ascii="Arial" w:hAnsi="Arial" w:cs="Arial"/>
+                <w:i/>
+                <w:sz w:val="22"/>
+                <w:szCs w:val="22"/>
+                <w:lang w:val="es-AR"/>
+              </w:rPr>
+            </w:pPr>
+            <w:r>
+              <w:rPr>
+                <w:rFonts w:ascii="Arial" w:hAnsi="Arial" w:cs="Arial"/>
+                <w:b/>
+                <w:bCs/>
+                <w:sz w:val="22"/>
+                <w:szCs w:val="22"/>
+                <w:lang w:val="es-AR"/>
+              </w:rPr>
+              <w:t>Curso Normal</w:t>
+            </w:r>
+          </w:p>
+        </w:tc>
+      </w:tr>
+      <w:tr>
+        <w:tblPrEx>
+          <w:tblLook w:val="0000" w:firstRow="0" w:lastRow="0" w:firstColumn="0" w:lastColumn="0" w:noHBand="0" w:noVBand="0"/>
+        </w:tblPrEx>
+        <w:trPr>
+          <w:cantSplit/>
+        </w:trPr>
+        <w:tc>
+          <w:tcPr>
+            <w:tcW w:w="9225" w:type="dxa"/>
+            <w:gridSpan w:val="2"/>
+            <w:tcBorders>
+              <w:bottom w:val="thinThickLargeGap" w:sz="6" w:space="0" w:color="808080"/>
+            </w:tcBorders>
+            <w:shd w:val="clear" w:color="auto" w:fill="auto"/>
+          </w:tcPr>
+          <w:p>
+            <w:pPr>
+              <w:rPr>
+                <w:rFonts w:ascii="Arial" w:hAnsi="Arial" w:cs="Arial"/>
+                <w:bCs/>
+                <w:sz w:val="22"/>
+                <w:szCs w:val="22"/>
+                <w:lang w:val="es-AR"/>
+              </w:rPr>
+            </w:pPr>
+            <w:r>
+              <w:rPr>
+                <w:rFonts w:ascii="Arial" w:hAnsi="Arial" w:cs="Arial"/>
+                <w:bCs/>
+                <w:sz w:val="22"/>
+                <w:szCs w:val="22"/>
+                <w:lang w:val="es-AR"/>
+              </w:rPr>
+              <w:t xml:space="preserve">1. </w:t>
+            </w:r>
+            <w:r>
+              <w:rPr>
+                <w:rFonts w:ascii="Arial" w:hAnsi="Arial" w:cs="Arial"/>
+                <w:bCs/>
+                <w:sz w:val="22"/>
+                <w:szCs w:val="22"/>
+                <w:lang w:val="es-AR"/>
+              </w:rPr>
+              <w:t xml:space="preserve">El sistema le presenta </w:t>
+            </w:r>
+            <w:r>
+              <w:rPr>
+                <w:rFonts w:ascii="Arial" w:hAnsi="Arial" w:cs="Arial"/>
+                <w:bCs/>
+                <w:sz w:val="22"/>
+                <w:szCs w:val="22"/>
+                <w:lang w:val="es-AR"/>
+              </w:rPr>
+              <w:t>una un campo pregunta y una lista de respuestas</w:t>
+            </w:r>
+          </w:p>
+        </w:tc>
+      </w:tr>
+      <w:tr>
+        <w:tblPrEx>
+          <w:tblLook w:val="0000" w:firstRow="0" w:lastRow="0" w:firstColumn="0" w:lastColumn="0" w:noHBand="0" w:noVBand="0"/>
+        </w:tblPrEx>
+        <w:trPr>
+          <w:cantSplit/>
+        </w:trPr>
+        <w:tc>
+          <w:tcPr>
+            <w:tcW w:w="9225" w:type="dxa"/>
+            <w:gridSpan w:val="2"/>
+            <w:vAlign w:val="center"/>
+          </w:tcPr>
+          <w:p>
+            <w:pPr>
+              <w:rPr>
+                <w:rFonts w:ascii="Arial" w:hAnsi="Arial" w:cs="Arial"/>
+                <w:sz w:val="22"/>
+                <w:szCs w:val="22"/>
+                <w:lang w:val="es-AR" w:eastAsia="es-AR"/>
+              </w:rPr>
+            </w:pPr>
+            <w:r>
+              <w:rPr>
+                <w:rFonts w:ascii="Arial" w:hAnsi="Arial" w:cs="Arial"/>
+                <w:sz w:val="22"/>
+                <w:szCs w:val="22"/>
+                <w:lang w:val="es-AR" w:eastAsia="es-AR"/>
+              </w:rPr>
+              <w:t>2</w:t>
+            </w:r>
+            <w:r>
+              <w:rPr>
+                <w:rFonts w:ascii="Arial" w:hAnsi="Arial" w:cs="Arial"/>
+                <w:sz w:val="22"/>
+                <w:szCs w:val="22"/>
+                <w:lang w:val="es-AR" w:eastAsia="es-AR"/>
+              </w:rPr>
+              <w:t xml:space="preserve">. El actor selecciona </w:t>
+            </w:r>
+            <w:r>
+              <w:rPr>
+                <w:rFonts w:ascii="Arial" w:hAnsi="Arial" w:cs="Arial"/>
+                <w:sz w:val="22"/>
+                <w:szCs w:val="22"/>
+                <w:lang w:val="es-AR" w:eastAsia="es-AR"/>
+              </w:rPr>
+              <w:t>uno o mas campos. Nota 1.</w:t>
+            </w:r>
+          </w:p>
+        </w:tc>
+      </w:tr>
+      <w:tr>
+        <w:tblPrEx>
+          <w:tblLook w:val="0000" w:firstRow="0" w:lastRow="0" w:firstColumn="0" w:lastColumn="0" w:noHBand="0" w:noVBand="0"/>
+        </w:tblPrEx>
+        <w:trPr>
+          <w:cantSplit/>
+        </w:trPr>
+        <w:tc>
+          <w:tcPr>
+            <w:tcW w:w="9225" w:type="dxa"/>
+            <w:gridSpan w:val="2"/>
+            <w:vAlign w:val="center"/>
+          </w:tcPr>
+          <w:p>
+            <w:pPr>
+              <w:rPr>
+                <w:rFonts w:ascii="Arial" w:hAnsi="Arial" w:cs="Arial"/>
+                <w:sz w:val="22"/>
+                <w:szCs w:val="22"/>
+                <w:lang w:val="es-AR"/>
+              </w:rPr>
+            </w:pPr>
+            <w:r>
+              <w:rPr>
+                <w:rFonts w:ascii="Arial" w:hAnsi="Arial" w:cs="Arial"/>
+                <w:sz w:val="22"/>
+                <w:szCs w:val="22"/>
+                <w:lang w:val="es-AR"/>
+              </w:rPr>
+              <w:t>3</w:t>
+            </w:r>
+            <w:r>
+              <w:rPr>
+                <w:rFonts w:ascii="Arial" w:hAnsi="Arial" w:cs="Arial"/>
+                <w:sz w:val="22"/>
+                <w:szCs w:val="22"/>
+                <w:lang w:val="es-AR"/>
+              </w:rPr>
+              <w:t>. El</w:t>
+            </w:r>
+            <w:r>
+              <w:rPr>
+                <w:rFonts w:ascii="Arial" w:hAnsi="Arial" w:cs="Arial"/>
+                <w:sz w:val="22"/>
+                <w:szCs w:val="22"/>
+                <w:lang w:val="es-AR"/>
+              </w:rPr>
+              <w:t xml:space="preserve"> sistema muestra los campos seleccionados marcados.</w:t>
+            </w:r>
+          </w:p>
+        </w:tc>
+      </w:tr>
+      <w:tr>
+        <w:tblPrEx>
+          <w:tblLook w:val="0000" w:firstRow="0" w:lastRow="0" w:firstColumn="0" w:lastColumn="0" w:noHBand="0" w:noVBand="0"/>
+        </w:tblPrEx>
+        <w:trPr>
+          <w:cantSplit/>
+        </w:trPr>
+        <w:tc>
+          <w:tcPr>
+            <w:tcW w:w="9225" w:type="dxa"/>
+            <w:gridSpan w:val="2"/>
+            <w:tcBorders>
+              <w:bottom w:val="thinThickLargeGap" w:sz="6" w:space="0" w:color="808080"/>
+            </w:tcBorders>
+            <w:shd w:val="pct10" w:color="000000" w:fill="FFFFFF"/>
+          </w:tcPr>
+          <w:p>
+            <w:pPr>
+              <w:rPr>
+                <w:rFonts w:ascii="Arial" w:hAnsi="Arial" w:cs="Arial"/>
+                <w:i/>
+                <w:sz w:val="22"/>
+                <w:szCs w:val="22"/>
+                <w:lang w:val="es-AR"/>
+              </w:rPr>
+            </w:pPr>
+            <w:r>
+              <w:rPr>
+                <w:rFonts w:ascii="Arial" w:hAnsi="Arial" w:cs="Arial"/>
+                <w:b/>
+                <w:bCs/>
+                <w:sz w:val="22"/>
+                <w:szCs w:val="22"/>
+                <w:lang w:val="es-AR"/>
+              </w:rPr>
+              <w:t>Curso Alternativo</w:t>
+            </w:r>
+          </w:p>
+        </w:tc>
+      </w:tr>
+      <w:tr>
+        <w:tblPrEx>
+          <w:tblLook w:val="0000" w:firstRow="0" w:lastRow="0" w:firstColumn="0" w:lastColumn="0" w:noHBand="0" w:noVBand="0"/>
+        </w:tblPrEx>
+        <w:trPr>
+          <w:cantSplit/>
+        </w:trPr>
+        <w:tc>
+          <w:tcPr>
+            <w:tcW w:w="9225" w:type="dxa"/>
+            <w:gridSpan w:val="2"/>
+            <w:tcBorders>
+              <w:bottom w:val="thinThickLargeGap" w:sz="6" w:space="0" w:color="808080"/>
+            </w:tcBorders>
+            <w:shd w:val="clear" w:color="auto" w:fill="auto"/>
+          </w:tcPr>
+          <w:p>
+            <w:pPr>
+              <w:rPr>
+                <w:rFonts w:ascii="Arial" w:hAnsi="Arial" w:cs="Arial"/>
+                <w:bCs/>
+                <w:sz w:val="22"/>
+                <w:szCs w:val="22"/>
+                <w:lang w:val="es-AR"/>
+              </w:rPr>
+            </w:pPr>
+            <w:r>
+              <w:rPr>
+                <w:rFonts w:ascii="Arial" w:hAnsi="Arial" w:cs="Arial"/>
+                <w:bCs/>
+                <w:sz w:val="22"/>
+                <w:szCs w:val="22"/>
+                <w:lang w:val="es-AR"/>
+              </w:rPr>
+              <w:t>N/A</w:t>
+            </w:r>
+          </w:p>
+        </w:tc>
+      </w:tr>
+      <w:tr>
+        <w:tblPrEx>
+          <w:tblLook w:val="0000" w:firstRow="0" w:lastRow="0" w:firstColumn="0" w:lastColumn="0" w:noHBand="0" w:noVBand="0"/>
+        </w:tblPrEx>
+        <w:trPr>
+          <w:cantSplit/>
+        </w:trPr>
+        <w:tc>
+          <w:tcPr>
+            <w:tcW w:w="9225" w:type="dxa"/>
+            <w:gridSpan w:val="2"/>
+            <w:tcBorders>
+              <w:bottom w:val="thinThickLargeGap" w:sz="6" w:space="0" w:color="808080"/>
+            </w:tcBorders>
+            <w:shd w:val="pct10" w:color="000000" w:fill="FFFFFF"/>
+          </w:tcPr>
+          <w:p>
+            <w:pPr>
+              <w:rPr>
+                <w:rFonts w:ascii="Arial" w:hAnsi="Arial" w:cs="Arial"/>
+                <w:b/>
+                <w:bCs/>
+                <w:sz w:val="22"/>
+                <w:szCs w:val="22"/>
+                <w:lang w:val="es-AR"/>
+              </w:rPr>
+            </w:pPr>
+            <w:r>
+              <w:rPr>
+                <w:rFonts w:ascii="Arial" w:hAnsi="Arial" w:cs="Arial"/>
+                <w:b/>
+                <w:bCs/>
+                <w:sz w:val="22"/>
+                <w:szCs w:val="22"/>
+                <w:lang w:val="es-AR"/>
+              </w:rPr>
+              <w:t>Interfaces:</w:t>
+            </w:r>
+          </w:p>
+        </w:tc>
+      </w:tr>
+      <w:tr>
+        <w:tblPrEx>
+          <w:tblLook w:val="0000" w:firstRow="0" w:lastRow="0" w:firstColumn="0" w:lastColumn="0" w:noHBand="0" w:noVBand="0"/>
+        </w:tblPrEx>
+        <w:trPr>
+          <w:cantSplit/>
+        </w:trPr>
+        <w:tc>
+          <w:tcPr>
+            <w:tcW w:w="9225" w:type="dxa"/>
+            <w:gridSpan w:val="2"/>
+            <w:shd w:val="clear" w:color="000000" w:fill="FFFFFF"/>
+          </w:tcPr>
+          <w:p>
+            <w:pPr>
+              <w:pStyle w:val="CommentText"/>
+              <w:rPr>
+                <w:rFonts w:ascii="Arial" w:hAnsi="Arial" w:cs="Arial"/>
+                <w:iCs/>
+                <w:sz w:val="22"/>
+                <w:szCs w:val="22"/>
+                <w:lang w:val="es-AR"/>
+              </w:rPr>
+            </w:pPr>
+            <w:r>
+              <w:rPr>
+                <w:rFonts w:ascii="Arial" w:hAnsi="Arial" w:cs="Arial"/>
+                <w:iCs/>
+                <w:sz w:val="22"/>
+                <w:szCs w:val="22"/>
+                <w:lang w:val="es-AR"/>
+              </w:rPr>
+              <w:t xml:space="preserve">Ver documento: </w:t>
+            </w:r>
+            <w:r>
+              <w:rPr>
+                <w:rFonts w:ascii="Arial" w:hAnsi="Arial" w:cs="Arial"/>
+                <w:iCs/>
+                <w:sz w:val="22"/>
+                <w:szCs w:val="22"/>
+                <w:lang w:val="es-AR"/>
+              </w:rPr>
+              <w:t xml:space="preserve">Diseño Interfaces - Incremento </w:t>
+            </w:r>
+            <w:r>
+              <w:rPr>
+                <w:rFonts w:ascii="Arial" w:hAnsi="Arial" w:cs="Arial"/>
+                <w:iCs/>
+                <w:sz w:val="22"/>
+                <w:szCs w:val="22"/>
+                <w:lang w:val="es-AR"/>
+              </w:rPr>
+              <w:t>2</w:t>
+            </w:r>
+          </w:p>
+        </w:tc>
+      </w:tr>
+      <w:tr>
+        <w:tblPrEx>
+          <w:tblLook w:val="0000" w:firstRow="0" w:lastRow="0" w:firstColumn="0" w:lastColumn="0" w:noHBand="0" w:noVBand="0"/>
+        </w:tblPrEx>
+        <w:trPr>
+          <w:cantSplit/>
+        </w:trPr>
+        <w:tc>
+          <w:tcPr>
+            <w:tcW w:w="9225" w:type="dxa"/>
+            <w:gridSpan w:val="2"/>
+            <w:tcBorders>
+              <w:bottom w:val="thinThickLargeGap" w:sz="6" w:space="0" w:color="808080"/>
+            </w:tcBorders>
+            <w:shd w:val="pct10" w:color="000000" w:fill="FFFFFF"/>
+          </w:tcPr>
+          <w:p>
+            <w:pPr>
+              <w:rPr>
+                <w:rFonts w:ascii="Arial" w:hAnsi="Arial" w:cs="Arial"/>
+                <w:b/>
+                <w:bCs/>
+                <w:i/>
+                <w:sz w:val="22"/>
+                <w:szCs w:val="22"/>
+                <w:lang w:val="es-AR"/>
+              </w:rPr>
+            </w:pPr>
+            <w:r>
+              <w:rPr>
+                <w:rFonts w:ascii="Arial" w:hAnsi="Arial" w:cs="Arial"/>
+                <w:b/>
+                <w:bCs/>
+                <w:sz w:val="22"/>
+                <w:szCs w:val="22"/>
+                <w:lang w:val="es-AR"/>
+              </w:rPr>
+              <w:t>Supuestos y Dependencias:</w:t>
+            </w:r>
+          </w:p>
+        </w:tc>
+      </w:tr>
+      <w:tr>
+        <w:tblPrEx>
+          <w:tblLook w:val="0000" w:firstRow="0" w:lastRow="0" w:firstColumn="0" w:lastColumn="0" w:noHBand="0" w:noVBand="0"/>
+        </w:tblPrEx>
+        <w:trPr>
+          <w:cantSplit/>
+        </w:trPr>
+        <w:tc>
+          <w:tcPr>
+            <w:tcW w:w="9225" w:type="dxa"/>
+            <w:gridSpan w:val="2"/>
+            <w:shd w:val="clear" w:color="000000" w:fill="FFFFFF"/>
+          </w:tcPr>
+          <w:p>
+            <w:pPr>
+              <w:tabs>
+                <w:tab w:val="left" w:pos="3944"/>
+              </w:tabs>
+              <w:rPr>
+                <w:rFonts w:ascii="Arial" w:hAnsi="Arial" w:cs="Arial"/>
+                <w:iCs/>
+                <w:sz w:val="22"/>
+                <w:szCs w:val="22"/>
+                <w:lang w:val="es-AR"/>
+              </w:rPr>
+            </w:pPr>
+            <w:r>
+              <w:rPr>
+                <w:rFonts w:ascii="Arial" w:hAnsi="Arial" w:cs="Arial"/>
+                <w:iCs/>
+                <w:sz w:val="22"/>
+                <w:szCs w:val="22"/>
+                <w:lang w:val="es-AR"/>
+              </w:rPr>
+              <w:t>Nota 1: si el actor no selecciona ningún campo el sistema muestra un mensaje: “Debe seleccionar al menos un campo”</w:t>
+            </w:r>
+          </w:p>
+        </w:tc>
+      </w:tr>
+      <w:tr>
+        <w:tblPrEx>
+          <w:tblLook w:val="0000" w:firstRow="0" w:lastRow="0" w:firstColumn="0" w:lastColumn="0" w:noHBand="0" w:noVBand="0"/>
+        </w:tblPrEx>
+        <w:trPr>
+          <w:cantSplit/>
+        </w:trPr>
+        <w:tc>
+          <w:tcPr>
+            <w:tcW w:w="9225" w:type="dxa"/>
+            <w:gridSpan w:val="2"/>
+            <w:shd w:val="pct10" w:color="000000" w:fill="FFFFFF"/>
+          </w:tcPr>
+          <w:p>
+            <w:pPr>
+              <w:pStyle w:val="TOC1"/>
+              <w:tabs>
+                <w:tab w:val="clear" w:pos="9360"/>
+              </w:tabs>
+              <w:spacing w:before="0" w:after="0"/>
+              <w:rPr>
+                <w:rFonts w:ascii="Arial" w:hAnsi="Arial" w:cs="Arial"/>
+                <w:bCs/>
+                <w:i/>
+                <w:caps w:val="0"/>
+                <w:sz w:val="22"/>
+                <w:szCs w:val="22"/>
+                <w:lang w:val="es-AR"/>
+              </w:rPr>
+            </w:pPr>
+            <w:r>
+              <w:rPr>
+                <w:rFonts w:ascii="Arial" w:hAnsi="Arial" w:cs="Arial"/>
+                <w:bCs/>
+                <w:caps w:val="0"/>
+                <w:sz w:val="22"/>
+                <w:szCs w:val="22"/>
+                <w:lang w:val="es-AR"/>
+              </w:rPr>
+              <w:t>Problemas / Comentarios:</w:t>
+            </w:r>
+          </w:p>
+        </w:tc>
+      </w:tr>
+      <w:tr>
+        <w:tblPrEx>
+          <w:tblLook w:val="0000" w:firstRow="0" w:lastRow="0" w:firstColumn="0" w:lastColumn="0" w:noHBand="0" w:noVBand="0"/>
+        </w:tblPrEx>
+        <w:trPr>
+          <w:cantSplit/>
+        </w:trPr>
+        <w:tc>
+          <w:tcPr>
+            <w:tcW w:w="9225" w:type="dxa"/>
+            <w:gridSpan w:val="2"/>
+          </w:tcPr>
+          <w:p>
+            <w:pPr>
+              <w:jc w:val="both"/>
+              <w:rPr>
+                <w:rFonts w:ascii="Arial" w:hAnsi="Arial" w:cs="Arial"/>
+                <w:i/>
+                <w:iCs/>
+                <w:sz w:val="22"/>
+                <w:szCs w:val="22"/>
+                <w:lang w:val="es-AR"/>
+              </w:rPr>
+            </w:pPr>
+          </w:p>
+        </w:tc>
+      </w:tr>
+    </w:tbl>
+    <w:p>
+      <w:r>
+        <w:rPr>
+          <w:b/>
+        </w:rPr>
+        <w:br w:type="page"/>
+      </w:r>
+    </w:p>
+    <w:tbl>
+      <w:tblPr>
+        <w:tblW w:w="9225" w:type="dxa"/>
+        <w:tblInd w:w="195" w:type="dxa"/>
+        <w:tblBorders>
+          <w:top w:val="thinThickLargeGap" w:sz="6" w:space="0" w:color="808080"/>
+          <w:left w:val="thinThickLargeGap" w:sz="6" w:space="0" w:color="808080"/>
+          <w:bottom w:val="thinThickLargeGap" w:sz="6" w:space="0" w:color="808080"/>
+          <w:right w:val="thinThickLargeGap" w:sz="6" w:space="0" w:color="808080"/>
+          <w:insideH w:val="thinThickLargeGap" w:sz="6" w:space="0" w:color="808080"/>
+          <w:insideV w:val="thinThickLargeGap" w:sz="6" w:space="0" w:color="808080"/>
+        </w:tblBorders>
+        <w:tblLayout w:type="fixed"/>
+        <w:tblLook w:val="04A0" w:firstRow="1" w:lastRow="0" w:firstColumn="1" w:lastColumn="0" w:noHBand="0" w:noVBand="1"/>
+      </w:tblPr>
+      <w:tblGrid>
+        <w:gridCol w:w="2074"/>
+        <w:gridCol w:w="7151"/>
+      </w:tblGrid>
+      <w:tr>
+        <w:trPr>
+          <w:trHeight w:val="560"/>
+        </w:trPr>
+        <w:tc>
+          <w:tcPr>
+            <w:tcW w:w="2074" w:type="dxa"/>
+            <w:tcBorders>
+              <w:top w:val="thinThickLargeGap" w:sz="6" w:space="0" w:color="808080"/>
+              <w:left w:val="thinThickLargeGap" w:sz="6" w:space="0" w:color="808080"/>
+              <w:bottom w:val="thinThickLargeGap" w:sz="6" w:space="0" w:color="808080"/>
+              <w:right w:val="thinThickLargeGap" w:sz="6" w:space="0" w:color="808080"/>
+            </w:tcBorders>
+            <w:shd w:val="pct10" w:color="auto" w:fill="FFFFFF"/>
+            <w:hideMark/>
+          </w:tcPr>
+          <w:p>
+            <w:pPr>
+              <w:pStyle w:val="Heading2"/>
+              <w:spacing w:before="0" w:after="0" w:line="240" w:lineRule="auto"/>
+              <w:rPr>
+                <w:rFonts w:ascii="Arial" w:hAnsi="Arial" w:cs="Arial"/>
+                <w:bCs/>
+                <w:sz w:val="22"/>
+                <w:szCs w:val="22"/>
+                <w:lang w:val="es-AR"/>
+              </w:rPr>
+            </w:pPr>
+            <w:r>
+              <w:rPr>
+                <w:rFonts w:ascii="Arial" w:hAnsi="Arial" w:cs="Arial"/>
+                <w:bCs/>
+                <w:sz w:val="22"/>
+                <w:szCs w:val="22"/>
+                <w:lang w:val="es-AR"/>
+              </w:rPr>
+              <w:t>Caso de Uso</w:t>
+            </w:r>
+          </w:p>
+        </w:tc>
+        <w:tc>
+          <w:tcPr>
+            <w:tcW w:w="7151" w:type="dxa"/>
+            <w:tcBorders>
+              <w:top w:val="thinThickLargeGap" w:sz="6" w:space="0" w:color="808080"/>
+              <w:left w:val="thinThickLargeGap" w:sz="6" w:space="0" w:color="808080"/>
+              <w:bottom w:val="thinThickLargeGap" w:sz="6" w:space="0" w:color="808080"/>
+              <w:right w:val="thinThickLargeGap" w:sz="6" w:space="0" w:color="808080"/>
+            </w:tcBorders>
+            <w:hideMark/>
+          </w:tcPr>
+          <w:p>
+            <w:pPr>
+              <w:pStyle w:val="Heading3"/>
+              <w:rPr>
+                <w:rFonts w:ascii="Arial" w:hAnsi="Arial" w:cs="Arial"/>
+                <w:b/>
+                <w:bCs/>
+                <w:i w:val="0"/>
+                <w:iCs/>
+                <w:sz w:val="22"/>
+                <w:szCs w:val="22"/>
+                <w:lang w:val="es-AR"/>
+              </w:rPr>
+            </w:pPr>
+            <w:r>
+              <w:rPr>
+                <w:rFonts w:ascii="Arial" w:hAnsi="Arial" w:cs="Arial"/>
+                <w:b/>
+                <w:bCs/>
+                <w:i w:val="0"/>
+                <w:iCs/>
+                <w:sz w:val="22"/>
+                <w:szCs w:val="22"/>
+                <w:lang w:val="es-AR"/>
+              </w:rPr>
+              <w:t>CU-IS</w:t>
+            </w:r>
+            <w:r>
+              <w:rPr>
+                <w:rFonts w:ascii="Arial" w:hAnsi="Arial" w:cs="Arial"/>
+                <w:b/>
+                <w:bCs/>
+                <w:i w:val="0"/>
+                <w:iCs/>
+                <w:sz w:val="22"/>
+                <w:szCs w:val="22"/>
+                <w:lang w:val="es-AR"/>
+              </w:rPr>
+              <w:t>-00</w:t>
+            </w:r>
+            <w:r>
+              <w:rPr>
+                <w:rFonts w:ascii="Arial" w:hAnsi="Arial" w:cs="Arial"/>
+                <w:b/>
+                <w:bCs/>
+                <w:i w:val="0"/>
+                <w:iCs/>
+                <w:sz w:val="22"/>
+                <w:szCs w:val="22"/>
+                <w:lang w:val="es-AR"/>
+              </w:rPr>
+              <w:t>4</w:t>
+            </w:r>
+            <w:r>
+              <w:rPr>
+                <w:rFonts w:ascii="Arial" w:hAnsi="Arial" w:cs="Arial"/>
+                <w:b/>
+                <w:bCs/>
+                <w:i w:val="0"/>
+                <w:iCs/>
+                <w:sz w:val="22"/>
+                <w:szCs w:val="22"/>
+                <w:lang w:val="es-AR"/>
+              </w:rPr>
+              <w:t xml:space="preserve">- </w:t>
+            </w:r>
+            <w:r>
+              <w:rPr>
+                <w:rFonts w:ascii="Arial" w:hAnsi="Arial" w:cs="Arial"/>
+                <w:b/>
+                <w:bCs/>
+                <w:i w:val="0"/>
+                <w:iCs/>
+                <w:sz w:val="22"/>
+                <w:szCs w:val="22"/>
+                <w:lang w:val="es-AR"/>
+              </w:rPr>
+              <w:t>Verdadero / Falso</w:t>
+            </w:r>
+          </w:p>
+        </w:tc>
+      </w:tr>
+      <w:tr>
+        <w:trPr>
+          <w:trHeight w:val="560"/>
+        </w:trPr>
+        <w:tc>
+          <w:tcPr>
+            <w:tcW w:w="2074" w:type="dxa"/>
+            <w:tcBorders>
+              <w:top w:val="thinThickLargeGap" w:sz="6" w:space="0" w:color="808080"/>
+              <w:left w:val="thinThickLargeGap" w:sz="6" w:space="0" w:color="808080"/>
+              <w:bottom w:val="thinThickLargeGap" w:sz="6" w:space="0" w:color="808080"/>
+              <w:right w:val="thinThickLargeGap" w:sz="6" w:space="0" w:color="808080"/>
+            </w:tcBorders>
+            <w:shd w:val="pct10" w:color="auto" w:fill="FFFFFF"/>
+            <w:hideMark/>
+          </w:tcPr>
+          <w:p>
+            <w:pPr>
+              <w:pStyle w:val="Heading2"/>
+              <w:rPr>
+                <w:rFonts w:ascii="Arial" w:hAnsi="Arial" w:cs="Arial"/>
+                <w:bCs/>
+                <w:sz w:val="22"/>
+                <w:szCs w:val="22"/>
+                <w:lang w:val="es-AR"/>
+              </w:rPr>
+            </w:pPr>
+            <w:r>
+              <w:rPr>
+                <w:rFonts w:ascii="Arial" w:hAnsi="Arial" w:cs="Arial"/>
+                <w:bCs/>
+                <w:sz w:val="22"/>
+                <w:szCs w:val="22"/>
+                <w:lang w:val="es-AR"/>
+              </w:rPr>
+              <w:t>Breve Descripción</w:t>
+            </w:r>
+          </w:p>
+        </w:tc>
+        <w:tc>
+          <w:tcPr>
+            <w:tcW w:w="7151" w:type="dxa"/>
+            <w:tcBorders>
+              <w:top w:val="thinThickLargeGap" w:sz="6" w:space="0" w:color="808080"/>
+              <w:left w:val="thinThickLargeGap" w:sz="6" w:space="0" w:color="808080"/>
+              <w:bottom w:val="thinThickLargeGap" w:sz="6" w:space="0" w:color="808080"/>
+              <w:right w:val="thinThickLargeGap" w:sz="6" w:space="0" w:color="808080"/>
+            </w:tcBorders>
+            <w:hideMark/>
+          </w:tcPr>
+          <w:p>
+            <w:pPr>
+              <w:pStyle w:val="Heading3"/>
+              <w:rPr>
+                <w:rFonts w:ascii="Arial" w:hAnsi="Arial" w:cs="Arial"/>
+                <w:b/>
+                <w:bCs/>
+                <w:i w:val="0"/>
+                <w:iCs/>
+                <w:sz w:val="22"/>
+                <w:szCs w:val="22"/>
+                <w:lang w:val="es-AR"/>
+              </w:rPr>
+            </w:pPr>
+            <w:r>
+              <w:rPr>
+                <w:rFonts w:ascii="Arial" w:hAnsi="Arial" w:cs="Arial"/>
+                <w:b/>
+                <w:bCs/>
+                <w:i w:val="0"/>
+                <w:iCs/>
+                <w:sz w:val="22"/>
+                <w:szCs w:val="22"/>
+                <w:lang w:val="es-AR"/>
+              </w:rPr>
+              <w:t>Resolución de actividades</w:t>
+            </w:r>
+            <w:r>
+              <w:rPr>
+                <w:rFonts w:ascii="Arial" w:hAnsi="Arial" w:cs="Arial"/>
+                <w:b/>
+                <w:bCs/>
+                <w:i w:val="0"/>
+                <w:iCs/>
+                <w:sz w:val="22"/>
+                <w:szCs w:val="22"/>
+                <w:lang w:val="es-AR"/>
+              </w:rPr>
+              <w:t xml:space="preserve"> de tipo selección verdadero o falso</w:t>
+            </w:r>
+          </w:p>
+        </w:tc>
+      </w:tr>
+      <w:tr>
+        <w:trPr>
+          <w:trHeight w:val="560"/>
+        </w:trPr>
+        <w:tc>
+          <w:tcPr>
+            <w:tcW w:w="2074" w:type="dxa"/>
+            <w:tcBorders>
+              <w:top w:val="thinThickLargeGap" w:sz="6" w:space="0" w:color="808080"/>
+              <w:left w:val="thinThickLargeGap" w:sz="6" w:space="0" w:color="808080"/>
+              <w:bottom w:val="thinThickLargeGap" w:sz="6" w:space="0" w:color="808080"/>
+              <w:right w:val="thinThickLargeGap" w:sz="6" w:space="0" w:color="808080"/>
+            </w:tcBorders>
+            <w:shd w:val="pct10" w:color="auto" w:fill="FFFFFF"/>
+            <w:hideMark/>
+          </w:tcPr>
+          <w:p>
+            <w:pPr>
+              <w:pStyle w:val="Heading2"/>
+              <w:rPr>
+                <w:rFonts w:ascii="Arial" w:hAnsi="Arial" w:cs="Arial"/>
+                <w:bCs/>
+                <w:sz w:val="22"/>
+                <w:szCs w:val="22"/>
+                <w:lang w:val="es-AR"/>
+              </w:rPr>
+            </w:pPr>
+            <w:r>
+              <w:rPr>
+                <w:rFonts w:ascii="Arial" w:hAnsi="Arial" w:cs="Arial"/>
+                <w:bCs/>
+                <w:sz w:val="22"/>
+                <w:szCs w:val="22"/>
+                <w:lang w:val="es-AR"/>
+              </w:rPr>
+              <w:t>Actores</w:t>
+            </w:r>
+          </w:p>
+        </w:tc>
+        <w:tc>
+          <w:tcPr>
+            <w:tcW w:w="7151" w:type="dxa"/>
+            <w:tcBorders>
+              <w:top w:val="thinThickLargeGap" w:sz="6" w:space="0" w:color="808080"/>
+              <w:left w:val="thinThickLargeGap" w:sz="6" w:space="0" w:color="808080"/>
+              <w:bottom w:val="thinThickLargeGap" w:sz="6" w:space="0" w:color="808080"/>
+              <w:right w:val="thinThickLargeGap" w:sz="6" w:space="0" w:color="808080"/>
+            </w:tcBorders>
+            <w:hideMark/>
+          </w:tcPr>
+          <w:p>
+            <w:pPr>
+              <w:pStyle w:val="Heading3"/>
+              <w:rPr>
+                <w:rFonts w:ascii="Arial" w:hAnsi="Arial" w:cs="Arial"/>
+                <w:b/>
+                <w:bCs/>
+                <w:i w:val="0"/>
+                <w:iCs/>
+                <w:sz w:val="22"/>
+                <w:szCs w:val="22"/>
+                <w:lang w:val="es-AR"/>
+              </w:rPr>
+            </w:pPr>
+            <w:r>
+              <w:rPr>
+                <w:rFonts w:ascii="Arial" w:hAnsi="Arial" w:cs="Arial"/>
+                <w:b/>
+                <w:bCs/>
+                <w:i w:val="0"/>
+                <w:iCs/>
+                <w:sz w:val="22"/>
+                <w:szCs w:val="22"/>
+                <w:lang w:val="es-AR"/>
+              </w:rPr>
+              <w:t>Alumno</w:t>
+            </w:r>
+          </w:p>
+        </w:tc>
+      </w:tr>
+      <w:tr>
+        <w:trPr>
+          <w:trHeight w:val="560"/>
+        </w:trPr>
+        <w:tc>
+          <w:tcPr>
+            <w:tcW w:w="2074" w:type="dxa"/>
+            <w:tcBorders>
+              <w:top w:val="thinThickLargeGap" w:sz="6" w:space="0" w:color="808080"/>
+              <w:left w:val="thinThickLargeGap" w:sz="6" w:space="0" w:color="808080"/>
+              <w:bottom w:val="thinThickLargeGap" w:sz="6" w:space="0" w:color="808080"/>
+              <w:right w:val="thinThickLargeGap" w:sz="6" w:space="0" w:color="808080"/>
+            </w:tcBorders>
+            <w:shd w:val="pct10" w:color="auto" w:fill="FFFFFF"/>
+            <w:hideMark/>
+          </w:tcPr>
+          <w:p>
+            <w:pPr>
+              <w:pStyle w:val="Heading2"/>
+              <w:rPr>
+                <w:rFonts w:ascii="Arial" w:hAnsi="Arial" w:cs="Arial"/>
+                <w:bCs/>
+                <w:sz w:val="22"/>
+                <w:szCs w:val="22"/>
+                <w:lang w:val="es-AR"/>
+              </w:rPr>
+            </w:pPr>
+            <w:r>
+              <w:rPr>
+                <w:rFonts w:ascii="Arial" w:hAnsi="Arial" w:cs="Arial"/>
+                <w:bCs/>
+                <w:sz w:val="22"/>
+                <w:szCs w:val="22"/>
+                <w:lang w:val="es-AR"/>
+              </w:rPr>
+              <w:t>Precondiciones</w:t>
+            </w:r>
+          </w:p>
+        </w:tc>
+        <w:tc>
+          <w:tcPr>
+            <w:tcW w:w="7151" w:type="dxa"/>
+            <w:tcBorders>
+              <w:top w:val="thinThickLargeGap" w:sz="6" w:space="0" w:color="808080"/>
+              <w:left w:val="thinThickLargeGap" w:sz="6" w:space="0" w:color="808080"/>
+              <w:bottom w:val="thinThickLargeGap" w:sz="6" w:space="0" w:color="808080"/>
+              <w:right w:val="thinThickLargeGap" w:sz="6" w:space="0" w:color="808080"/>
+            </w:tcBorders>
+            <w:hideMark/>
+          </w:tcPr>
+          <w:p>
+            <w:pPr>
+              <w:numPr>
+                <w:ilvl w:val="0"/>
+                <w:numId w:val="3"/>
+              </w:numPr>
+              <w:tabs>
+                <w:tab w:val="clear" w:pos="780"/>
+              </w:tabs>
+              <w:spacing w:before="100" w:after="100"/>
+              <w:ind w:left="426" w:hanging="284"/>
+              <w:rPr>
+                <w:rFonts w:ascii="Arial" w:hAnsi="Arial" w:cs="Arial"/>
+                <w:b/>
+                <w:bCs/>
+                <w:iCs/>
+                <w:sz w:val="22"/>
+                <w:szCs w:val="22"/>
+                <w:lang w:val="es-AR"/>
+              </w:rPr>
+            </w:pPr>
+            <w:r>
+              <w:rPr>
+                <w:rFonts w:ascii="Arial" w:hAnsi="Arial" w:cs="Arial"/>
+                <w:b/>
+                <w:bCs/>
+                <w:iCs/>
+                <w:sz w:val="22"/>
+                <w:szCs w:val="22"/>
+                <w:lang w:val="es-AR"/>
+              </w:rPr>
+              <w:t xml:space="preserve">Ya debe existir el alumno y el mismo debe estar asociado a un usuario </w:t>
+            </w:r>
+          </w:p>
+          <w:p>
+            <w:pPr>
+              <w:numPr>
+                <w:ilvl w:val="0"/>
+                <w:numId w:val="3"/>
+              </w:numPr>
+              <w:tabs>
+                <w:tab w:val="clear" w:pos="780"/>
+              </w:tabs>
+              <w:spacing w:before="100" w:after="100"/>
+              <w:ind w:left="426" w:hanging="284"/>
+              <w:rPr>
+                <w:rFonts w:ascii="Arial" w:hAnsi="Arial" w:cs="Arial"/>
+                <w:b/>
+                <w:bCs/>
+                <w:iCs/>
+                <w:sz w:val="22"/>
+                <w:szCs w:val="22"/>
+                <w:lang w:val="es-AR"/>
+              </w:rPr>
+            </w:pPr>
+            <w:r>
+              <w:rPr>
+                <w:rFonts w:ascii="Arial" w:hAnsi="Arial" w:cs="Arial"/>
+                <w:b/>
+                <w:bCs/>
+                <w:iCs/>
+                <w:sz w:val="22"/>
+                <w:szCs w:val="22"/>
+                <w:lang w:val="es-AR"/>
+              </w:rPr>
+              <w:t>El usuario docente debe estar logueado (CU-IS-001)</w:t>
+            </w:r>
+          </w:p>
+          <w:p>
+            <w:pPr>
+              <w:numPr>
+                <w:ilvl w:val="0"/>
+                <w:numId w:val="3"/>
+              </w:numPr>
+              <w:tabs>
+                <w:tab w:val="clear" w:pos="780"/>
+              </w:tabs>
+              <w:spacing w:before="100" w:after="100"/>
+              <w:ind w:left="426" w:hanging="284"/>
+              <w:rPr>
+                <w:rFonts w:ascii="Arial" w:hAnsi="Arial" w:cs="Arial"/>
+                <w:b/>
+                <w:bCs/>
+                <w:iCs/>
+                <w:sz w:val="22"/>
+                <w:szCs w:val="22"/>
+                <w:lang w:val="es-AR"/>
+              </w:rPr>
+            </w:pPr>
+            <w:r>
+              <w:rPr>
+                <w:rFonts w:ascii="Arial" w:hAnsi="Arial" w:cs="Arial"/>
+                <w:b/>
+                <w:bCs/>
+                <w:iCs/>
+                <w:sz w:val="22"/>
+                <w:szCs w:val="22"/>
+                <w:lang w:val="es-AR"/>
+              </w:rPr>
+              <w:t xml:space="preserve">Se debe estar ejecutando el </w:t>
+            </w:r>
+            <w:r>
+              <w:rPr>
+                <w:rFonts w:ascii="Arial" w:hAnsi="Arial" w:cs="Arial"/>
+                <w:b/>
+                <w:bCs/>
+                <w:iCs/>
+                <w:sz w:val="22"/>
+                <w:szCs w:val="22"/>
+                <w:lang w:val="es-AR"/>
+              </w:rPr>
+              <w:t>CU-IS-00</w:t>
+            </w:r>
+            <w:r>
+              <w:rPr>
+                <w:rFonts w:ascii="Arial" w:hAnsi="Arial" w:cs="Arial"/>
+                <w:b/>
+                <w:bCs/>
+                <w:iCs/>
+                <w:sz w:val="22"/>
+                <w:szCs w:val="22"/>
+                <w:lang w:val="es-AR"/>
+              </w:rPr>
+              <w:t>2</w:t>
+            </w:r>
+          </w:p>
+        </w:tc>
+      </w:tr>
+      <w:tr>
+        <w:trPr>
+          <w:trHeight w:val="560"/>
+        </w:trPr>
+        <w:tc>
+          <w:tcPr>
+            <w:tcW w:w="2074" w:type="dxa"/>
+            <w:tcBorders>
+              <w:top w:val="thinThickLargeGap" w:sz="6" w:space="0" w:color="808080"/>
+              <w:left w:val="thinThickLargeGap" w:sz="6" w:space="0" w:color="808080"/>
+              <w:bottom w:val="thinThickLargeGap" w:sz="6" w:space="0" w:color="808080"/>
+              <w:right w:val="thinThickLargeGap" w:sz="6" w:space="0" w:color="808080"/>
+            </w:tcBorders>
+            <w:shd w:val="pct10" w:color="auto" w:fill="FFFFFF"/>
+            <w:hideMark/>
+          </w:tcPr>
+          <w:p>
+            <w:pPr>
+              <w:pStyle w:val="Heading2"/>
+              <w:rPr>
+                <w:rFonts w:ascii="Arial" w:hAnsi="Arial" w:cs="Arial"/>
+                <w:bCs/>
+                <w:sz w:val="22"/>
+                <w:szCs w:val="22"/>
+                <w:lang w:val="es-AR"/>
+              </w:rPr>
+            </w:pPr>
+            <w:r>
+              <w:rPr>
+                <w:rFonts w:ascii="Arial" w:hAnsi="Arial" w:cs="Arial"/>
+                <w:bCs/>
+                <w:sz w:val="22"/>
+                <w:szCs w:val="22"/>
+                <w:lang w:val="es-AR"/>
+              </w:rPr>
+              <w:t>Post condiciones</w:t>
+            </w:r>
+          </w:p>
+        </w:tc>
+        <w:tc>
+          <w:tcPr>
+            <w:tcW w:w="7151" w:type="dxa"/>
+            <w:tcBorders>
+              <w:top w:val="thinThickLargeGap" w:sz="6" w:space="0" w:color="808080"/>
+              <w:left w:val="thinThickLargeGap" w:sz="6" w:space="0" w:color="808080"/>
+              <w:bottom w:val="thinThickLargeGap" w:sz="6" w:space="0" w:color="808080"/>
+              <w:right w:val="thinThickLargeGap" w:sz="6" w:space="0" w:color="808080"/>
+            </w:tcBorders>
+            <w:hideMark/>
+          </w:tcPr>
+          <w:p>
+            <w:pPr>
+              <w:numPr>
+                <w:ilvl w:val="0"/>
+                <w:numId w:val="21"/>
+              </w:numPr>
+              <w:spacing w:before="100" w:after="100"/>
+              <w:ind w:left="425"/>
+              <w:jc w:val="both"/>
+              <w:rPr>
+                <w:rFonts w:ascii="Arial" w:hAnsi="Arial" w:cs="Arial"/>
+                <w:b/>
+                <w:bCs/>
+                <w:iCs/>
+                <w:sz w:val="22"/>
+                <w:szCs w:val="22"/>
+                <w:lang w:val="es-AR"/>
+              </w:rPr>
+            </w:pPr>
+            <w:r>
+              <w:rPr>
+                <w:rFonts w:ascii="Arial" w:hAnsi="Arial" w:cs="Arial"/>
+                <w:b/>
+                <w:bCs/>
+                <w:iCs/>
+                <w:sz w:val="22"/>
+                <w:szCs w:val="22"/>
+                <w:lang w:val="es-AR"/>
+              </w:rPr>
+              <w:t>Deben quedar persistidos los datos obtenidos de los resultados</w:t>
+            </w:r>
+          </w:p>
+        </w:tc>
+      </w:tr>
+      <w:tr>
+        <w:trPr>
+          <w:trHeight w:val="560"/>
+        </w:trPr>
+        <w:tc>
+          <w:tcPr>
+            <w:tcW w:w="2074" w:type="dxa"/>
+            <w:tcBorders>
+              <w:top w:val="thinThickLargeGap" w:sz="6" w:space="0" w:color="808080"/>
+              <w:left w:val="thinThickLargeGap" w:sz="6" w:space="0" w:color="808080"/>
+              <w:bottom w:val="thinThickLargeGap" w:sz="6" w:space="0" w:color="808080"/>
+              <w:right w:val="thinThickLargeGap" w:sz="6" w:space="0" w:color="808080"/>
+            </w:tcBorders>
+            <w:shd w:val="pct10" w:color="auto" w:fill="FFFFFF"/>
+            <w:hideMark/>
+          </w:tcPr>
+          <w:p>
+            <w:pPr>
+              <w:pStyle w:val="Heading2"/>
+              <w:rPr>
+                <w:rFonts w:ascii="Arial" w:hAnsi="Arial" w:cs="Arial"/>
+                <w:bCs/>
+                <w:sz w:val="22"/>
+                <w:szCs w:val="22"/>
+                <w:lang w:val="es-AR"/>
+              </w:rPr>
+            </w:pPr>
+            <w:r>
+              <w:rPr>
+                <w:rFonts w:ascii="Arial" w:hAnsi="Arial" w:cs="Arial"/>
+                <w:bCs/>
+                <w:sz w:val="22"/>
+                <w:szCs w:val="22"/>
+                <w:lang w:val="es-AR"/>
+              </w:rPr>
+              <w:t>Referencias</w:t>
+            </w:r>
+          </w:p>
+        </w:tc>
+        <w:tc>
+          <w:tcPr>
+            <w:tcW w:w="7151" w:type="dxa"/>
+            <w:tcBorders>
+              <w:top w:val="thinThickLargeGap" w:sz="6" w:space="0" w:color="808080"/>
+              <w:left w:val="thinThickLargeGap" w:sz="6" w:space="0" w:color="808080"/>
+              <w:bottom w:val="thinThickLargeGap" w:sz="6" w:space="0" w:color="808080"/>
+              <w:right w:val="thinThickLargeGap" w:sz="6" w:space="0" w:color="808080"/>
+            </w:tcBorders>
+            <w:hideMark/>
+          </w:tcPr>
+          <w:p>
+            <w:pPr>
+              <w:pStyle w:val="Heading3"/>
+              <w:rPr>
+                <w:rFonts w:ascii="Arial" w:hAnsi="Arial" w:cs="Arial"/>
+                <w:b/>
+                <w:bCs/>
+                <w:i w:val="0"/>
+                <w:iCs/>
+                <w:sz w:val="22"/>
+                <w:szCs w:val="22"/>
+                <w:lang w:val="es-AR"/>
+              </w:rPr>
+            </w:pPr>
+            <w:r>
+              <w:rPr>
+                <w:rFonts w:ascii="Arial" w:hAnsi="Arial" w:cs="Arial"/>
+                <w:b/>
+                <w:bCs/>
+                <w:i w:val="0"/>
+                <w:iCs/>
+                <w:sz w:val="22"/>
+                <w:szCs w:val="22"/>
+                <w:lang w:val="es-AR"/>
+              </w:rPr>
+              <w:t>N/A</w:t>
+            </w:r>
+          </w:p>
+        </w:tc>
+      </w:tr>
+      <w:tr>
+        <w:trPr>
+          <w:trHeight w:val="560"/>
+        </w:trPr>
+        <w:tc>
+          <w:tcPr>
+            <w:tcW w:w="2074" w:type="dxa"/>
+            <w:tcBorders>
+              <w:top w:val="thinThickLargeGap" w:sz="6" w:space="0" w:color="808080"/>
+              <w:left w:val="thinThickLargeGap" w:sz="6" w:space="0" w:color="808080"/>
+              <w:bottom w:val="thinThickLargeGap" w:sz="6" w:space="0" w:color="808080"/>
+              <w:right w:val="thinThickLargeGap" w:sz="6" w:space="0" w:color="808080"/>
+            </w:tcBorders>
+            <w:shd w:val="pct10" w:color="auto" w:fill="FFFFFF"/>
+            <w:hideMark/>
+          </w:tcPr>
+          <w:p>
+            <w:pPr>
+              <w:pStyle w:val="Heading2"/>
+              <w:rPr>
+                <w:rFonts w:ascii="Arial" w:hAnsi="Arial" w:cs="Arial"/>
+                <w:bCs/>
+                <w:sz w:val="22"/>
+                <w:szCs w:val="22"/>
+                <w:lang w:val="es-AR"/>
+              </w:rPr>
+            </w:pPr>
+            <w:r>
+              <w:rPr>
+                <w:rFonts w:ascii="Arial" w:hAnsi="Arial" w:cs="Arial"/>
+                <w:bCs/>
+                <w:sz w:val="22"/>
+                <w:szCs w:val="22"/>
+                <w:lang w:val="es-AR"/>
+              </w:rPr>
+              <w:t>Requerimientos No Funcionales</w:t>
+            </w:r>
+          </w:p>
+        </w:tc>
+        <w:tc>
+          <w:tcPr>
+            <w:tcW w:w="7151" w:type="dxa"/>
+            <w:tcBorders>
+              <w:top w:val="thinThickLargeGap" w:sz="6" w:space="0" w:color="808080"/>
+              <w:left w:val="thinThickLargeGap" w:sz="6" w:space="0" w:color="808080"/>
+              <w:bottom w:val="thinThickLargeGap" w:sz="6" w:space="0" w:color="808080"/>
+              <w:right w:val="thinThickLargeGap" w:sz="6" w:space="0" w:color="808080"/>
+            </w:tcBorders>
+            <w:hideMark/>
+          </w:tcPr>
+          <w:p>
+            <w:pPr>
+              <w:pStyle w:val="Heading3"/>
+              <w:rPr>
+                <w:rFonts w:ascii="Arial" w:hAnsi="Arial" w:cs="Arial"/>
+                <w:b/>
+                <w:bCs/>
+                <w:i w:val="0"/>
+                <w:iCs/>
+                <w:sz w:val="22"/>
+                <w:szCs w:val="22"/>
+                <w:lang w:val="es-AR"/>
+              </w:rPr>
+            </w:pPr>
+            <w:r>
+              <w:rPr>
+                <w:rFonts w:ascii="Arial" w:hAnsi="Arial" w:cs="Arial"/>
+                <w:b/>
+                <w:bCs/>
+                <w:i w:val="0"/>
+                <w:iCs/>
+                <w:sz w:val="22"/>
+                <w:szCs w:val="22"/>
+                <w:lang w:val="es-AR"/>
+              </w:rPr>
+              <w:t>N/A</w:t>
+            </w:r>
+          </w:p>
+        </w:tc>
+      </w:tr>
+      <w:tr>
+        <w:tblPrEx>
+          <w:tblLook w:val="0000" w:firstRow="0" w:lastRow="0" w:firstColumn="0" w:lastColumn="0" w:noHBand="0" w:noVBand="0"/>
+        </w:tblPrEx>
+        <w:trPr>
+          <w:cantSplit/>
+        </w:trPr>
+        <w:tc>
+          <w:tcPr>
+            <w:tcW w:w="9225" w:type="dxa"/>
+            <w:gridSpan w:val="2"/>
+            <w:tcBorders>
+              <w:bottom w:val="thinThickLargeGap" w:sz="6" w:space="0" w:color="808080"/>
+            </w:tcBorders>
+            <w:shd w:val="pct10" w:color="000000" w:fill="FFFFFF"/>
+          </w:tcPr>
+          <w:p>
+            <w:pPr>
+              <w:rPr>
+                <w:rFonts w:ascii="Arial" w:hAnsi="Arial" w:cs="Arial"/>
+                <w:i/>
+                <w:sz w:val="22"/>
+                <w:szCs w:val="22"/>
+                <w:lang w:val="es-AR"/>
+              </w:rPr>
+            </w:pPr>
+            <w:r>
+              <w:rPr>
+                <w:rFonts w:ascii="Arial" w:hAnsi="Arial" w:cs="Arial"/>
+                <w:b/>
+                <w:bCs/>
+                <w:sz w:val="22"/>
+                <w:szCs w:val="22"/>
+                <w:lang w:val="es-AR"/>
+              </w:rPr>
+              <w:t>Curso Normal</w:t>
+            </w:r>
+          </w:p>
+        </w:tc>
+      </w:tr>
+      <w:tr>
+        <w:tblPrEx>
+          <w:tblLook w:val="0000" w:firstRow="0" w:lastRow="0" w:firstColumn="0" w:lastColumn="0" w:noHBand="0" w:noVBand="0"/>
+        </w:tblPrEx>
+        <w:trPr>
+          <w:cantSplit/>
+        </w:trPr>
+        <w:tc>
+          <w:tcPr>
+            <w:tcW w:w="9225" w:type="dxa"/>
+            <w:gridSpan w:val="2"/>
+            <w:tcBorders>
+              <w:bottom w:val="thinThickLargeGap" w:sz="6" w:space="0" w:color="808080"/>
+            </w:tcBorders>
+            <w:shd w:val="clear" w:color="auto" w:fill="auto"/>
+          </w:tcPr>
+          <w:p>
+            <w:pPr>
+              <w:rPr>
+                <w:rFonts w:ascii="Arial" w:hAnsi="Arial" w:cs="Arial"/>
+                <w:bCs/>
+                <w:sz w:val="22"/>
+                <w:szCs w:val="22"/>
+                <w:lang w:val="es-AR"/>
+              </w:rPr>
+            </w:pPr>
+            <w:r>
+              <w:rPr>
+                <w:rFonts w:ascii="Arial" w:hAnsi="Arial" w:cs="Arial"/>
+                <w:bCs/>
+                <w:sz w:val="22"/>
+                <w:szCs w:val="22"/>
+                <w:lang w:val="es-AR"/>
+              </w:rPr>
+              <w:t xml:space="preserve">1. El sistema le presenta </w:t>
+            </w:r>
+            <w:r>
+              <w:rPr>
+                <w:rFonts w:ascii="Arial" w:hAnsi="Arial" w:cs="Arial"/>
+                <w:bCs/>
+                <w:sz w:val="22"/>
+                <w:szCs w:val="22"/>
+                <w:lang w:val="es-AR"/>
+              </w:rPr>
+              <w:t>una un campo pregunta y una lista de respuestas</w:t>
+            </w:r>
+            <w:r>
+              <w:rPr>
+                <w:rFonts w:ascii="Arial" w:hAnsi="Arial" w:cs="Arial"/>
+                <w:bCs/>
+                <w:sz w:val="22"/>
+                <w:szCs w:val="22"/>
+                <w:lang w:val="es-AR"/>
+              </w:rPr>
+              <w:t xml:space="preserve"> con 2 campos cada una. Ver nota 2</w:t>
+            </w:r>
+          </w:p>
+        </w:tc>
+      </w:tr>
+      <w:tr>
+        <w:tblPrEx>
+          <w:tblLook w:val="0000" w:firstRow="0" w:lastRow="0" w:firstColumn="0" w:lastColumn="0" w:noHBand="0" w:noVBand="0"/>
+        </w:tblPrEx>
+        <w:trPr>
+          <w:cantSplit/>
+        </w:trPr>
+        <w:tc>
+          <w:tcPr>
+            <w:tcW w:w="9225" w:type="dxa"/>
+            <w:gridSpan w:val="2"/>
+            <w:vAlign w:val="center"/>
+          </w:tcPr>
+          <w:p>
+            <w:pPr>
+              <w:rPr>
+                <w:rFonts w:ascii="Arial" w:hAnsi="Arial" w:cs="Arial"/>
+                <w:sz w:val="22"/>
+                <w:szCs w:val="22"/>
+                <w:lang w:val="es-AR" w:eastAsia="es-AR"/>
+              </w:rPr>
+            </w:pPr>
+            <w:r>
+              <w:rPr>
+                <w:rFonts w:ascii="Arial" w:hAnsi="Arial" w:cs="Arial"/>
+                <w:sz w:val="22"/>
+                <w:szCs w:val="22"/>
+                <w:lang w:val="es-AR" w:eastAsia="es-AR"/>
+              </w:rPr>
+              <w:t xml:space="preserve">2. El actor selecciona </w:t>
+            </w:r>
+            <w:r>
+              <w:rPr>
+                <w:rFonts w:ascii="Arial" w:hAnsi="Arial" w:cs="Arial"/>
+                <w:sz w:val="22"/>
+                <w:szCs w:val="22"/>
+                <w:lang w:val="es-AR" w:eastAsia="es-AR"/>
+              </w:rPr>
+              <w:t>uno de los campos para cada respuesta</w:t>
+            </w:r>
+            <w:r>
+              <w:rPr>
+                <w:rFonts w:ascii="Arial" w:hAnsi="Arial" w:cs="Arial"/>
+                <w:sz w:val="22"/>
+                <w:szCs w:val="22"/>
+                <w:lang w:val="es-AR" w:eastAsia="es-AR"/>
+              </w:rPr>
+              <w:t>. Nota 1.</w:t>
+            </w:r>
+          </w:p>
+        </w:tc>
+      </w:tr>
+      <w:tr>
+        <w:tblPrEx>
+          <w:tblLook w:val="0000" w:firstRow="0" w:lastRow="0" w:firstColumn="0" w:lastColumn="0" w:noHBand="0" w:noVBand="0"/>
+        </w:tblPrEx>
+        <w:trPr>
+          <w:cantSplit/>
+        </w:trPr>
+        <w:tc>
+          <w:tcPr>
+            <w:tcW w:w="9225" w:type="dxa"/>
+            <w:gridSpan w:val="2"/>
+            <w:vAlign w:val="center"/>
+          </w:tcPr>
+          <w:p>
+            <w:pPr>
+              <w:rPr>
+                <w:rFonts w:ascii="Arial" w:hAnsi="Arial" w:cs="Arial"/>
+                <w:sz w:val="22"/>
+                <w:szCs w:val="22"/>
+                <w:lang w:val="es-AR"/>
+              </w:rPr>
+            </w:pPr>
+            <w:r>
+              <w:rPr>
+                <w:rFonts w:ascii="Arial" w:hAnsi="Arial" w:cs="Arial"/>
+                <w:sz w:val="22"/>
+                <w:szCs w:val="22"/>
+                <w:lang w:val="es-AR"/>
+              </w:rPr>
+              <w:t>3. El sistema muestra los campos seleccionados marcados.</w:t>
+            </w:r>
+          </w:p>
+        </w:tc>
+      </w:tr>
+      <w:tr>
+        <w:tblPrEx>
+          <w:tblLook w:val="0000" w:firstRow="0" w:lastRow="0" w:firstColumn="0" w:lastColumn="0" w:noHBand="0" w:noVBand="0"/>
+        </w:tblPrEx>
+        <w:trPr>
+          <w:cantSplit/>
+        </w:trPr>
+        <w:tc>
+          <w:tcPr>
+            <w:tcW w:w="9225" w:type="dxa"/>
+            <w:gridSpan w:val="2"/>
+            <w:tcBorders>
+              <w:bottom w:val="thinThickLargeGap" w:sz="6" w:space="0" w:color="808080"/>
+            </w:tcBorders>
+            <w:shd w:val="pct10" w:color="000000" w:fill="FFFFFF"/>
+          </w:tcPr>
+          <w:p>
+            <w:pPr>
+              <w:rPr>
+                <w:rFonts w:ascii="Arial" w:hAnsi="Arial" w:cs="Arial"/>
+                <w:i/>
+                <w:sz w:val="22"/>
+                <w:szCs w:val="22"/>
+                <w:lang w:val="es-AR"/>
+              </w:rPr>
+            </w:pPr>
+            <w:r>
+              <w:rPr>
+                <w:rFonts w:ascii="Arial" w:hAnsi="Arial" w:cs="Arial"/>
+                <w:b/>
+                <w:bCs/>
+                <w:sz w:val="22"/>
+                <w:szCs w:val="22"/>
+                <w:lang w:val="es-AR"/>
+              </w:rPr>
+              <w:t>Curso Alternativo</w:t>
+            </w:r>
+          </w:p>
+        </w:tc>
+      </w:tr>
+      <w:tr>
+        <w:tblPrEx>
+          <w:tblLook w:val="0000" w:firstRow="0" w:lastRow="0" w:firstColumn="0" w:lastColumn="0" w:noHBand="0" w:noVBand="0"/>
+        </w:tblPrEx>
+        <w:trPr>
+          <w:cantSplit/>
+        </w:trPr>
+        <w:tc>
+          <w:tcPr>
+            <w:tcW w:w="9225" w:type="dxa"/>
+            <w:gridSpan w:val="2"/>
+            <w:shd w:val="clear" w:color="000000" w:fill="auto"/>
+          </w:tcPr>
+          <w:p>
+            <w:pPr>
+              <w:rPr>
+                <w:rFonts w:ascii="Arial" w:hAnsi="Arial" w:cs="Arial"/>
+                <w:sz w:val="22"/>
+                <w:szCs w:val="22"/>
+                <w:lang w:val="es-AR"/>
+              </w:rPr>
+            </w:pPr>
+            <w:r>
+              <w:rPr>
+                <w:rFonts w:ascii="Arial" w:hAnsi="Arial" w:cs="Arial"/>
+                <w:sz w:val="22"/>
+                <w:szCs w:val="22"/>
+                <w:lang w:val="es-AR"/>
+              </w:rPr>
+              <w:t>N/A</w:t>
+            </w:r>
+          </w:p>
+        </w:tc>
+      </w:tr>
+      <w:tr>
+        <w:tblPrEx>
+          <w:tblLook w:val="0000" w:firstRow="0" w:lastRow="0" w:firstColumn="0" w:lastColumn="0" w:noHBand="0" w:noVBand="0"/>
+        </w:tblPrEx>
+        <w:trPr>
+          <w:cantSplit/>
+        </w:trPr>
+        <w:tc>
+          <w:tcPr>
+            <w:tcW w:w="9225" w:type="dxa"/>
+            <w:gridSpan w:val="2"/>
+            <w:tcBorders>
+              <w:bottom w:val="thinThickLargeGap" w:sz="6" w:space="0" w:color="808080"/>
+            </w:tcBorders>
+            <w:shd w:val="pct10" w:color="000000" w:fill="FFFFFF"/>
+          </w:tcPr>
+          <w:p>
+            <w:pPr>
+              <w:rPr>
+                <w:rFonts w:ascii="Arial" w:hAnsi="Arial" w:cs="Arial"/>
+                <w:b/>
+                <w:bCs/>
+                <w:sz w:val="22"/>
+                <w:szCs w:val="22"/>
+                <w:lang w:val="es-AR"/>
+              </w:rPr>
+            </w:pPr>
+            <w:r>
+              <w:rPr>
+                <w:rFonts w:ascii="Arial" w:hAnsi="Arial" w:cs="Arial"/>
+                <w:b/>
+                <w:bCs/>
+                <w:sz w:val="22"/>
+                <w:szCs w:val="22"/>
+                <w:lang w:val="es-AR"/>
+              </w:rPr>
+              <w:t>Interfaces:</w:t>
+            </w:r>
+          </w:p>
+        </w:tc>
+      </w:tr>
+      <w:tr>
+        <w:tblPrEx>
+          <w:tblLook w:val="0000" w:firstRow="0" w:lastRow="0" w:firstColumn="0" w:lastColumn="0" w:noHBand="0" w:noVBand="0"/>
+        </w:tblPrEx>
+        <w:trPr>
+          <w:cantSplit/>
+        </w:trPr>
+        <w:tc>
+          <w:tcPr>
+            <w:tcW w:w="9225" w:type="dxa"/>
+            <w:gridSpan w:val="2"/>
+            <w:shd w:val="clear" w:color="000000" w:fill="FFFFFF"/>
+          </w:tcPr>
+          <w:p>
+            <w:pPr>
+              <w:pStyle w:val="CommentText"/>
+              <w:rPr>
+                <w:rFonts w:ascii="Arial" w:hAnsi="Arial" w:cs="Arial"/>
+                <w:iCs/>
+                <w:sz w:val="22"/>
+                <w:szCs w:val="22"/>
+                <w:lang w:val="es-AR"/>
+              </w:rPr>
+            </w:pPr>
+            <w:r>
+              <w:rPr>
+                <w:rFonts w:ascii="Arial" w:hAnsi="Arial" w:cs="Arial"/>
+                <w:iCs/>
+                <w:sz w:val="22"/>
+                <w:szCs w:val="22"/>
+                <w:lang w:val="es-AR"/>
+              </w:rPr>
+              <w:t xml:space="preserve">Ver documento: </w:t>
+            </w:r>
+            <w:r>
+              <w:rPr>
+                <w:rFonts w:ascii="Arial" w:hAnsi="Arial" w:cs="Arial"/>
+                <w:iCs/>
+                <w:sz w:val="22"/>
+                <w:szCs w:val="22"/>
+                <w:lang w:val="es-AR"/>
+              </w:rPr>
+              <w:t xml:space="preserve">Diseño Interfaces - Incremento </w:t>
+            </w:r>
+            <w:r>
+              <w:rPr>
+                <w:rFonts w:ascii="Arial" w:hAnsi="Arial" w:cs="Arial"/>
+                <w:iCs/>
+                <w:sz w:val="22"/>
+                <w:szCs w:val="22"/>
+                <w:lang w:val="es-AR"/>
+              </w:rPr>
+              <w:t>2</w:t>
+            </w:r>
+          </w:p>
+        </w:tc>
+      </w:tr>
+      <w:tr>
+        <w:tblPrEx>
+          <w:tblLook w:val="0000" w:firstRow="0" w:lastRow="0" w:firstColumn="0" w:lastColumn="0" w:noHBand="0" w:noVBand="0"/>
+        </w:tblPrEx>
+        <w:trPr>
+          <w:cantSplit/>
+        </w:trPr>
+        <w:tc>
+          <w:tcPr>
+            <w:tcW w:w="9225" w:type="dxa"/>
+            <w:gridSpan w:val="2"/>
+            <w:tcBorders>
+              <w:bottom w:val="thinThickLargeGap" w:sz="6" w:space="0" w:color="808080"/>
+            </w:tcBorders>
+            <w:shd w:val="pct10" w:color="000000" w:fill="FFFFFF"/>
+          </w:tcPr>
+          <w:p>
+            <w:pPr>
+              <w:rPr>
+                <w:rFonts w:ascii="Arial" w:hAnsi="Arial" w:cs="Arial"/>
+                <w:b/>
+                <w:bCs/>
+                <w:i/>
+                <w:sz w:val="22"/>
+                <w:szCs w:val="22"/>
+                <w:lang w:val="es-AR"/>
+              </w:rPr>
+            </w:pPr>
+            <w:r>
+              <w:rPr>
+                <w:rFonts w:ascii="Arial" w:hAnsi="Arial" w:cs="Arial"/>
+                <w:b/>
+                <w:bCs/>
+                <w:sz w:val="22"/>
+                <w:szCs w:val="22"/>
+                <w:lang w:val="es-AR"/>
+              </w:rPr>
+              <w:t>Supuestos y Dependencias:</w:t>
+            </w:r>
+          </w:p>
+        </w:tc>
+      </w:tr>
+      <w:tr>
+        <w:tblPrEx>
+          <w:tblLook w:val="0000" w:firstRow="0" w:lastRow="0" w:firstColumn="0" w:lastColumn="0" w:noHBand="0" w:noVBand="0"/>
+        </w:tblPrEx>
+        <w:trPr>
+          <w:cantSplit/>
+        </w:trPr>
+        <w:tc>
+          <w:tcPr>
+            <w:tcW w:w="9225" w:type="dxa"/>
+            <w:gridSpan w:val="2"/>
+            <w:shd w:val="clear" w:color="000000" w:fill="FFFFFF"/>
+          </w:tcPr>
+          <w:p>
+            <w:pPr>
+              <w:tabs>
+                <w:tab w:val="left" w:pos="3944"/>
+              </w:tabs>
+              <w:rPr>
+                <w:rFonts w:ascii="Arial" w:hAnsi="Arial" w:cs="Arial"/>
+                <w:iCs/>
+                <w:sz w:val="22"/>
+                <w:szCs w:val="22"/>
+                <w:lang w:val="es-AR"/>
+              </w:rPr>
+            </w:pPr>
+            <w:r>
+              <w:rPr>
+                <w:rFonts w:ascii="Arial" w:hAnsi="Arial" w:cs="Arial"/>
+                <w:iCs/>
+                <w:sz w:val="22"/>
+                <w:szCs w:val="22"/>
+                <w:lang w:val="es-AR"/>
+              </w:rPr>
+              <w:t>Nota 1: No pueden estar seleccionados los 2 campos al mismo tiempo. Si no se selecciona ningún campo el sistema emite un mensaje “Debe realizar una selección”</w:t>
+            </w:r>
+          </w:p>
+        </w:tc>
+      </w:tr>
+      <w:tr>
+        <w:tblPrEx>
+          <w:tblLook w:val="0000" w:firstRow="0" w:lastRow="0" w:firstColumn="0" w:lastColumn="0" w:noHBand="0" w:noVBand="0"/>
+        </w:tblPrEx>
+        <w:trPr>
+          <w:cantSplit/>
+        </w:trPr>
+        <w:tc>
+          <w:tcPr>
+            <w:tcW w:w="9225" w:type="dxa"/>
+            <w:gridSpan w:val="2"/>
+            <w:shd w:val="clear" w:color="000000" w:fill="FFFFFF"/>
+          </w:tcPr>
+          <w:p>
+            <w:pPr>
+              <w:tabs>
+                <w:tab w:val="left" w:pos="3944"/>
+              </w:tabs>
+              <w:rPr>
+                <w:rFonts w:ascii="Arial" w:hAnsi="Arial" w:cs="Arial"/>
+                <w:iCs/>
+                <w:sz w:val="22"/>
+                <w:szCs w:val="22"/>
+                <w:lang w:val="es-AR"/>
+              </w:rPr>
+            </w:pPr>
+            <w:r>
+              <w:rPr>
+                <w:rFonts w:ascii="Arial" w:hAnsi="Arial" w:cs="Arial"/>
+                <w:iCs/>
+                <w:sz w:val="22"/>
+                <w:szCs w:val="22"/>
+                <w:lang w:val="es-AR"/>
+              </w:rPr>
+              <w:t xml:space="preserve">Nota 2: </w:t>
+            </w:r>
+            <w:r>
+              <w:rPr>
+                <w:rFonts w:ascii="Arial" w:hAnsi="Arial" w:cs="Arial"/>
+                <w:iCs/>
+                <w:sz w:val="22"/>
+                <w:szCs w:val="22"/>
+                <w:lang w:val="es-AR"/>
+              </w:rPr>
+              <w:t xml:space="preserve"> </w:t>
+            </w:r>
+            <w:r>
+              <w:rPr>
+                <w:rFonts w:ascii="Arial" w:hAnsi="Arial" w:cs="Arial"/>
+                <w:iCs/>
+                <w:sz w:val="22"/>
+                <w:szCs w:val="22"/>
+                <w:lang w:val="es-AR"/>
+              </w:rPr>
+              <w:t>Campos:</w:t>
+            </w:r>
+          </w:p>
+          <w:p>
+            <w:pPr>
+              <w:tabs>
+                <w:tab w:val="left" w:pos="3944"/>
+              </w:tabs>
+              <w:rPr>
+                <w:rFonts w:ascii="Arial" w:hAnsi="Arial" w:cs="Arial"/>
+                <w:iCs/>
+                <w:sz w:val="22"/>
+                <w:szCs w:val="22"/>
+                <w:lang w:val="es-AR"/>
+              </w:rPr>
+            </w:pPr>
+            <w:r>
+              <w:rPr>
+                <w:rFonts w:ascii="Arial" w:hAnsi="Arial" w:cs="Arial"/>
+                <w:iCs/>
+                <w:sz w:val="22"/>
+                <w:szCs w:val="22"/>
+                <w:lang w:val="es-AR"/>
+              </w:rPr>
+              <w:t>Verdadero (de tipo seleccionable)</w:t>
+            </w:r>
+          </w:p>
+          <w:p>
+            <w:pPr>
+              <w:tabs>
+                <w:tab w:val="left" w:pos="3944"/>
+              </w:tabs>
+              <w:rPr>
+                <w:rFonts w:ascii="Arial" w:hAnsi="Arial" w:cs="Arial"/>
+                <w:iCs/>
+                <w:sz w:val="22"/>
+                <w:szCs w:val="22"/>
+                <w:lang w:val="es-AR"/>
+              </w:rPr>
+            </w:pPr>
+            <w:r>
+              <w:rPr>
+                <w:rFonts w:ascii="Arial" w:hAnsi="Arial" w:cs="Arial"/>
+                <w:iCs/>
+                <w:sz w:val="22"/>
+                <w:szCs w:val="22"/>
+                <w:lang w:val="es-AR"/>
+              </w:rPr>
+              <w:t>Falso (de tipo seleccionable)</w:t>
+            </w:r>
+            <w:r>
+              <w:rPr>
+                <w:rFonts w:ascii="Arial" w:hAnsi="Arial" w:cs="Arial"/>
+                <w:iCs/>
+                <w:sz w:val="22"/>
+                <w:szCs w:val="22"/>
+                <w:lang w:val="es-AR"/>
+              </w:rPr>
+              <w:t>.</w:t>
+            </w:r>
+          </w:p>
+        </w:tc>
+      </w:tr>
+      <w:tr>
+        <w:tblPrEx>
+          <w:tblLook w:val="0000" w:firstRow="0" w:lastRow="0" w:firstColumn="0" w:lastColumn="0" w:noHBand="0" w:noVBand="0"/>
+        </w:tblPrEx>
+        <w:trPr>
+          <w:cantSplit/>
+        </w:trPr>
+        <w:tc>
+          <w:tcPr>
+            <w:tcW w:w="9225" w:type="dxa"/>
+            <w:gridSpan w:val="2"/>
+            <w:shd w:val="pct10" w:color="000000" w:fill="FFFFFF"/>
+          </w:tcPr>
+          <w:p>
+            <w:pPr>
+              <w:pStyle w:val="TOC1"/>
+              <w:tabs>
+                <w:tab w:val="clear" w:pos="9360"/>
+              </w:tabs>
+              <w:spacing w:before="0" w:after="0"/>
+              <w:rPr>
+                <w:rFonts w:ascii="Arial" w:hAnsi="Arial" w:cs="Arial"/>
+                <w:bCs/>
+                <w:i/>
+                <w:caps w:val="0"/>
+                <w:sz w:val="22"/>
+                <w:szCs w:val="22"/>
+                <w:lang w:val="es-AR"/>
+              </w:rPr>
+            </w:pPr>
+            <w:r>
+              <w:rPr>
+                <w:rFonts w:ascii="Arial" w:hAnsi="Arial" w:cs="Arial"/>
+                <w:bCs/>
+                <w:caps w:val="0"/>
+                <w:sz w:val="22"/>
+                <w:szCs w:val="22"/>
+                <w:lang w:val="es-AR"/>
+              </w:rPr>
+              <w:t>Problemas / Comentarios:</w:t>
+            </w:r>
+          </w:p>
+        </w:tc>
+      </w:tr>
+      <w:tr>
+        <w:tblPrEx>
+          <w:tblLook w:val="0000" w:firstRow="0" w:lastRow="0" w:firstColumn="0" w:lastColumn="0" w:noHBand="0" w:noVBand="0"/>
+        </w:tblPrEx>
+        <w:trPr>
+          <w:cantSplit/>
+        </w:trPr>
+        <w:tc>
+          <w:tcPr>
+            <w:tcW w:w="9225" w:type="dxa"/>
+            <w:gridSpan w:val="2"/>
+          </w:tcPr>
+          <w:p>
+            <w:pPr>
+              <w:jc w:val="both"/>
+              <w:rPr>
+                <w:rFonts w:ascii="Arial" w:hAnsi="Arial" w:cs="Arial"/>
+                <w:i/>
+                <w:iCs/>
+                <w:sz w:val="22"/>
+                <w:szCs w:val="22"/>
+                <w:lang w:val="es-AR"/>
+              </w:rPr>
+            </w:pPr>
+          </w:p>
+        </w:tc>
+      </w:tr>
+    </w:tbl>
+    <w:p>
+      <w:r>
+        <w:rPr>
+          <w:b/>
+        </w:rPr>
+        <w:br w:type="page"/>
+      </w:r>
+    </w:p>
+    <w:tbl>
+      <w:tblPr>
+        <w:tblW w:w="9225" w:type="dxa"/>
+        <w:tblInd w:w="195" w:type="dxa"/>
+        <w:tblBorders>
+          <w:top w:val="thinThickLargeGap" w:sz="6" w:space="0" w:color="808080"/>
+          <w:left w:val="thinThickLargeGap" w:sz="6" w:space="0" w:color="808080"/>
+          <w:bottom w:val="thinThickLargeGap" w:sz="6" w:space="0" w:color="808080"/>
+          <w:right w:val="thinThickLargeGap" w:sz="6" w:space="0" w:color="808080"/>
+          <w:insideH w:val="thinThickLargeGap" w:sz="6" w:space="0" w:color="808080"/>
+          <w:insideV w:val="thinThickLargeGap" w:sz="6" w:space="0" w:color="808080"/>
+        </w:tblBorders>
+        <w:tblLayout w:type="fixed"/>
+        <w:tblLook w:val="04A0" w:firstRow="1" w:lastRow="0" w:firstColumn="1" w:lastColumn="0" w:noHBand="0" w:noVBand="1"/>
+      </w:tblPr>
+      <w:tblGrid>
+        <w:gridCol w:w="2074"/>
+        <w:gridCol w:w="7151"/>
+      </w:tblGrid>
+      <w:tr>
+        <w:trPr>
+          <w:trHeight w:val="560"/>
+        </w:trPr>
+        <w:tc>
+          <w:tcPr>
+            <w:tcW w:w="2074" w:type="dxa"/>
+            <w:tcBorders>
+              <w:top w:val="thinThickLargeGap" w:sz="6" w:space="0" w:color="808080"/>
+              <w:left w:val="thinThickLargeGap" w:sz="6" w:space="0" w:color="808080"/>
+              <w:bottom w:val="thinThickLargeGap" w:sz="6" w:space="0" w:color="808080"/>
+              <w:right w:val="thinThickLargeGap" w:sz="6" w:space="0" w:color="808080"/>
+            </w:tcBorders>
+            <w:shd w:val="pct10" w:color="auto" w:fill="FFFFFF"/>
+            <w:hideMark/>
+          </w:tcPr>
+          <w:p>
+            <w:pPr>
+              <w:pStyle w:val="Heading2"/>
+              <w:spacing w:before="0" w:after="0" w:line="240" w:lineRule="auto"/>
+              <w:rPr>
+                <w:rFonts w:ascii="Arial" w:hAnsi="Arial" w:cs="Arial"/>
+                <w:bCs/>
+                <w:sz w:val="22"/>
+                <w:szCs w:val="22"/>
+                <w:lang w:val="es-AR"/>
+              </w:rPr>
+            </w:pPr>
+            <w:r>
+              <w:rPr>
+                <w:rFonts w:ascii="Arial" w:hAnsi="Arial" w:cs="Arial"/>
+                <w:bCs/>
+                <w:sz w:val="22"/>
+                <w:szCs w:val="22"/>
+                <w:lang w:val="es-AR"/>
+              </w:rPr>
+              <w:t>Caso de Uso</w:t>
+            </w:r>
+          </w:p>
+        </w:tc>
+        <w:tc>
+          <w:tcPr>
+            <w:tcW w:w="7151" w:type="dxa"/>
+            <w:tcBorders>
+              <w:top w:val="thinThickLargeGap" w:sz="6" w:space="0" w:color="808080"/>
+              <w:left w:val="thinThickLargeGap" w:sz="6" w:space="0" w:color="808080"/>
+              <w:bottom w:val="thinThickLargeGap" w:sz="6" w:space="0" w:color="808080"/>
+              <w:right w:val="thinThickLargeGap" w:sz="6" w:space="0" w:color="808080"/>
+            </w:tcBorders>
+            <w:hideMark/>
+          </w:tcPr>
+          <w:p>
+            <w:pPr>
+              <w:pStyle w:val="Heading3"/>
+              <w:rPr>
+                <w:rFonts w:ascii="Arial" w:hAnsi="Arial" w:cs="Arial"/>
+                <w:b/>
+                <w:bCs/>
+                <w:i w:val="0"/>
+                <w:iCs/>
+                <w:sz w:val="22"/>
+                <w:szCs w:val="22"/>
+                <w:lang w:val="es-AR"/>
+              </w:rPr>
+            </w:pPr>
+            <w:r>
+              <w:rPr>
+                <w:rFonts w:ascii="Arial" w:hAnsi="Arial" w:cs="Arial"/>
+                <w:b/>
+                <w:bCs/>
+                <w:i w:val="0"/>
+                <w:iCs/>
+                <w:sz w:val="22"/>
+                <w:szCs w:val="22"/>
+                <w:lang w:val="es-AR"/>
+              </w:rPr>
+              <w:t>CU-IS</w:t>
+            </w:r>
+            <w:r>
+              <w:rPr>
+                <w:rFonts w:ascii="Arial" w:hAnsi="Arial" w:cs="Arial"/>
+                <w:b/>
+                <w:bCs/>
+                <w:i w:val="0"/>
+                <w:iCs/>
+                <w:sz w:val="22"/>
+                <w:szCs w:val="22"/>
+                <w:lang w:val="es-AR"/>
+              </w:rPr>
+              <w:t>-00</w:t>
+            </w:r>
+            <w:r>
+              <w:rPr>
+                <w:rFonts w:ascii="Arial" w:hAnsi="Arial" w:cs="Arial"/>
+                <w:b/>
+                <w:bCs/>
+                <w:i w:val="0"/>
+                <w:iCs/>
+                <w:sz w:val="22"/>
+                <w:szCs w:val="22"/>
+                <w:lang w:val="es-AR"/>
+              </w:rPr>
+              <w:t>3</w:t>
+            </w:r>
+            <w:r>
+              <w:rPr>
+                <w:rFonts w:ascii="Arial" w:hAnsi="Arial" w:cs="Arial"/>
+                <w:b/>
+                <w:bCs/>
+                <w:i w:val="0"/>
+                <w:iCs/>
+                <w:sz w:val="22"/>
+                <w:szCs w:val="22"/>
+                <w:lang w:val="es-AR"/>
+              </w:rPr>
+              <w:t xml:space="preserve">- </w:t>
+            </w:r>
+            <w:r>
+              <w:rPr>
+                <w:rFonts w:ascii="Arial" w:hAnsi="Arial" w:cs="Arial"/>
+                <w:b/>
+                <w:bCs/>
+                <w:i w:val="0"/>
+                <w:iCs/>
+                <w:sz w:val="22"/>
+                <w:szCs w:val="22"/>
+                <w:lang w:val="es-AR"/>
+              </w:rPr>
+              <w:t>Unir con flechas</w:t>
+            </w:r>
+          </w:p>
+        </w:tc>
+      </w:tr>
+      <w:tr>
+        <w:trPr>
+          <w:trHeight w:val="560"/>
+        </w:trPr>
+        <w:tc>
+          <w:tcPr>
+            <w:tcW w:w="2074" w:type="dxa"/>
+            <w:tcBorders>
+              <w:top w:val="thinThickLargeGap" w:sz="6" w:space="0" w:color="808080"/>
+              <w:left w:val="thinThickLargeGap" w:sz="6" w:space="0" w:color="808080"/>
+              <w:bottom w:val="thinThickLargeGap" w:sz="6" w:space="0" w:color="808080"/>
+              <w:right w:val="thinThickLargeGap" w:sz="6" w:space="0" w:color="808080"/>
+            </w:tcBorders>
+            <w:shd w:val="pct10" w:color="auto" w:fill="FFFFFF"/>
+            <w:hideMark/>
+          </w:tcPr>
+          <w:p>
+            <w:pPr>
+              <w:pStyle w:val="Heading2"/>
+              <w:rPr>
+                <w:rFonts w:ascii="Arial" w:hAnsi="Arial" w:cs="Arial"/>
+                <w:bCs/>
+                <w:sz w:val="22"/>
+                <w:szCs w:val="22"/>
+                <w:lang w:val="es-AR"/>
+              </w:rPr>
+            </w:pPr>
+            <w:r>
+              <w:rPr>
+                <w:rFonts w:ascii="Arial" w:hAnsi="Arial" w:cs="Arial"/>
+                <w:bCs/>
+                <w:sz w:val="22"/>
+                <w:szCs w:val="22"/>
+                <w:lang w:val="es-AR"/>
+              </w:rPr>
+              <w:t>Breve Descripción</w:t>
+            </w:r>
+          </w:p>
+        </w:tc>
+        <w:tc>
+          <w:tcPr>
+            <w:tcW w:w="7151" w:type="dxa"/>
+            <w:tcBorders>
+              <w:top w:val="thinThickLargeGap" w:sz="6" w:space="0" w:color="808080"/>
+              <w:left w:val="thinThickLargeGap" w:sz="6" w:space="0" w:color="808080"/>
+              <w:bottom w:val="thinThickLargeGap" w:sz="6" w:space="0" w:color="808080"/>
+              <w:right w:val="thinThickLargeGap" w:sz="6" w:space="0" w:color="808080"/>
+            </w:tcBorders>
+            <w:hideMark/>
+          </w:tcPr>
+          <w:p>
+            <w:pPr>
+              <w:pStyle w:val="Heading3"/>
+              <w:rPr>
+                <w:rFonts w:ascii="Arial" w:hAnsi="Arial" w:cs="Arial"/>
+                <w:b/>
+                <w:bCs/>
+                <w:i w:val="0"/>
+                <w:iCs/>
+                <w:sz w:val="22"/>
+                <w:szCs w:val="22"/>
+                <w:lang w:val="es-AR"/>
+              </w:rPr>
+            </w:pPr>
+            <w:r>
+              <w:rPr>
+                <w:rFonts w:ascii="Arial" w:hAnsi="Arial" w:cs="Arial"/>
+                <w:b/>
+                <w:bCs/>
+                <w:i w:val="0"/>
+                <w:iCs/>
+                <w:sz w:val="22"/>
+                <w:szCs w:val="22"/>
+                <w:lang w:val="es-AR"/>
+              </w:rPr>
+              <w:t>Resolución de actividades</w:t>
+            </w:r>
+            <w:r>
+              <w:rPr>
+                <w:rFonts w:ascii="Arial" w:hAnsi="Arial" w:cs="Arial"/>
+                <w:b/>
+                <w:bCs/>
+                <w:i w:val="0"/>
+                <w:iCs/>
+                <w:sz w:val="22"/>
+                <w:szCs w:val="22"/>
+                <w:lang w:val="es-AR"/>
+              </w:rPr>
+              <w:t xml:space="preserve"> de </w:t>
+            </w:r>
+            <w:r>
+              <w:rPr>
+                <w:rFonts w:ascii="Arial" w:hAnsi="Arial" w:cs="Arial"/>
+                <w:b/>
+                <w:bCs/>
+                <w:i w:val="0"/>
+                <w:iCs/>
+                <w:sz w:val="22"/>
+                <w:szCs w:val="22"/>
+                <w:lang w:val="es-AR"/>
+              </w:rPr>
+              <w:t>unir con flechas</w:t>
+            </w:r>
+          </w:p>
+        </w:tc>
+      </w:tr>
+      <w:tr>
+        <w:trPr>
+          <w:trHeight w:val="560"/>
+        </w:trPr>
+        <w:tc>
+          <w:tcPr>
+            <w:tcW w:w="2074" w:type="dxa"/>
+            <w:tcBorders>
+              <w:top w:val="thinThickLargeGap" w:sz="6" w:space="0" w:color="808080"/>
+              <w:left w:val="thinThickLargeGap" w:sz="6" w:space="0" w:color="808080"/>
+              <w:bottom w:val="thinThickLargeGap" w:sz="6" w:space="0" w:color="808080"/>
+              <w:right w:val="thinThickLargeGap" w:sz="6" w:space="0" w:color="808080"/>
+            </w:tcBorders>
+            <w:shd w:val="pct10" w:color="auto" w:fill="FFFFFF"/>
+            <w:hideMark/>
+          </w:tcPr>
+          <w:p>
+            <w:pPr>
+              <w:pStyle w:val="Heading2"/>
+              <w:rPr>
+                <w:rFonts w:ascii="Arial" w:hAnsi="Arial" w:cs="Arial"/>
+                <w:bCs/>
+                <w:sz w:val="22"/>
+                <w:szCs w:val="22"/>
+                <w:lang w:val="es-AR"/>
+              </w:rPr>
+            </w:pPr>
+            <w:r>
+              <w:rPr>
+                <w:rFonts w:ascii="Arial" w:hAnsi="Arial" w:cs="Arial"/>
+                <w:bCs/>
+                <w:sz w:val="22"/>
+                <w:szCs w:val="22"/>
+                <w:lang w:val="es-AR"/>
+              </w:rPr>
+              <w:t>Actores</w:t>
+            </w:r>
+          </w:p>
+        </w:tc>
+        <w:tc>
+          <w:tcPr>
+            <w:tcW w:w="7151" w:type="dxa"/>
+            <w:tcBorders>
+              <w:top w:val="thinThickLargeGap" w:sz="6" w:space="0" w:color="808080"/>
+              <w:left w:val="thinThickLargeGap" w:sz="6" w:space="0" w:color="808080"/>
+              <w:bottom w:val="thinThickLargeGap" w:sz="6" w:space="0" w:color="808080"/>
+              <w:right w:val="thinThickLargeGap" w:sz="6" w:space="0" w:color="808080"/>
+            </w:tcBorders>
+            <w:hideMark/>
+          </w:tcPr>
+          <w:p>
+            <w:pPr>
+              <w:pStyle w:val="Heading3"/>
+              <w:rPr>
+                <w:rFonts w:ascii="Arial" w:hAnsi="Arial" w:cs="Arial"/>
+                <w:b/>
+                <w:bCs/>
+                <w:i w:val="0"/>
+                <w:iCs/>
+                <w:sz w:val="22"/>
+                <w:szCs w:val="22"/>
+                <w:lang w:val="es-AR"/>
+              </w:rPr>
+            </w:pPr>
+            <w:r>
+              <w:rPr>
+                <w:rFonts w:ascii="Arial" w:hAnsi="Arial" w:cs="Arial"/>
+                <w:b/>
+                <w:bCs/>
+                <w:i w:val="0"/>
+                <w:iCs/>
+                <w:sz w:val="22"/>
+                <w:szCs w:val="22"/>
+                <w:lang w:val="es-AR"/>
+              </w:rPr>
+              <w:t>Alumno</w:t>
+            </w:r>
+          </w:p>
+        </w:tc>
+      </w:tr>
+      <w:tr>
+        <w:trPr>
+          <w:trHeight w:val="560"/>
+        </w:trPr>
+        <w:tc>
+          <w:tcPr>
+            <w:tcW w:w="2074" w:type="dxa"/>
+            <w:tcBorders>
+              <w:top w:val="thinThickLargeGap" w:sz="6" w:space="0" w:color="808080"/>
+              <w:left w:val="thinThickLargeGap" w:sz="6" w:space="0" w:color="808080"/>
+              <w:bottom w:val="thinThickLargeGap" w:sz="6" w:space="0" w:color="808080"/>
+              <w:right w:val="thinThickLargeGap" w:sz="6" w:space="0" w:color="808080"/>
+            </w:tcBorders>
+            <w:shd w:val="pct10" w:color="auto" w:fill="FFFFFF"/>
+            <w:hideMark/>
+          </w:tcPr>
+          <w:p>
+            <w:pPr>
+              <w:pStyle w:val="Heading2"/>
+              <w:rPr>
+                <w:rFonts w:ascii="Arial" w:hAnsi="Arial" w:cs="Arial"/>
+                <w:bCs/>
+                <w:sz w:val="22"/>
+                <w:szCs w:val="22"/>
+                <w:lang w:val="es-AR"/>
+              </w:rPr>
+            </w:pPr>
+            <w:r>
+              <w:rPr>
+                <w:rFonts w:ascii="Arial" w:hAnsi="Arial" w:cs="Arial"/>
+                <w:bCs/>
+                <w:sz w:val="22"/>
+                <w:szCs w:val="22"/>
+                <w:lang w:val="es-AR"/>
+              </w:rPr>
+              <w:t>Precondiciones</w:t>
+            </w:r>
+          </w:p>
+        </w:tc>
+        <w:tc>
+          <w:tcPr>
+            <w:tcW w:w="7151" w:type="dxa"/>
+            <w:tcBorders>
+              <w:top w:val="thinThickLargeGap" w:sz="6" w:space="0" w:color="808080"/>
+              <w:left w:val="thinThickLargeGap" w:sz="6" w:space="0" w:color="808080"/>
+              <w:bottom w:val="thinThickLargeGap" w:sz="6" w:space="0" w:color="808080"/>
+              <w:right w:val="thinThickLargeGap" w:sz="6" w:space="0" w:color="808080"/>
+            </w:tcBorders>
+            <w:hideMark/>
+          </w:tcPr>
+          <w:p>
+            <w:pPr>
+              <w:numPr>
+                <w:ilvl w:val="0"/>
+                <w:numId w:val="3"/>
+              </w:numPr>
+              <w:tabs>
+                <w:tab w:val="clear" w:pos="780"/>
+              </w:tabs>
+              <w:spacing w:before="100" w:after="100"/>
+              <w:ind w:left="426" w:hanging="284"/>
+              <w:rPr>
+                <w:rFonts w:ascii="Arial" w:hAnsi="Arial" w:cs="Arial"/>
+                <w:b/>
+                <w:bCs/>
+                <w:iCs/>
+                <w:sz w:val="22"/>
+                <w:szCs w:val="22"/>
+                <w:lang w:val="es-AR"/>
+              </w:rPr>
+            </w:pPr>
+            <w:r>
+              <w:rPr>
+                <w:rFonts w:ascii="Arial" w:hAnsi="Arial" w:cs="Arial"/>
+                <w:b/>
+                <w:bCs/>
+                <w:iCs/>
+                <w:sz w:val="22"/>
+                <w:szCs w:val="22"/>
+                <w:lang w:val="es-AR"/>
+              </w:rPr>
+              <w:t xml:space="preserve">Ya debe existir el alumno y el mismo debe estar asociado a un usuario </w:t>
+            </w:r>
+          </w:p>
+          <w:p>
+            <w:pPr>
+              <w:numPr>
+                <w:ilvl w:val="0"/>
+                <w:numId w:val="3"/>
+              </w:numPr>
+              <w:tabs>
+                <w:tab w:val="clear" w:pos="780"/>
+              </w:tabs>
+              <w:spacing w:before="100" w:after="100"/>
+              <w:ind w:left="426" w:hanging="284"/>
+              <w:rPr>
+                <w:rFonts w:ascii="Arial" w:hAnsi="Arial" w:cs="Arial"/>
+                <w:b/>
+                <w:bCs/>
+                <w:iCs/>
+                <w:sz w:val="22"/>
+                <w:szCs w:val="22"/>
+                <w:lang w:val="es-AR"/>
+              </w:rPr>
+            </w:pPr>
+            <w:r>
+              <w:rPr>
+                <w:rFonts w:ascii="Arial" w:hAnsi="Arial" w:cs="Arial"/>
+                <w:b/>
+                <w:bCs/>
+                <w:iCs/>
+                <w:sz w:val="22"/>
+                <w:szCs w:val="22"/>
+                <w:lang w:val="es-AR"/>
+              </w:rPr>
+              <w:t>El usuario docente debe estar logueado (CU-IS-001)</w:t>
+            </w:r>
+          </w:p>
+          <w:p>
+            <w:pPr>
+              <w:numPr>
+                <w:ilvl w:val="0"/>
+                <w:numId w:val="3"/>
+              </w:numPr>
+              <w:tabs>
+                <w:tab w:val="clear" w:pos="780"/>
+              </w:tabs>
+              <w:spacing w:before="100" w:after="100"/>
+              <w:ind w:left="426" w:hanging="284"/>
+              <w:rPr>
+                <w:rFonts w:ascii="Arial" w:hAnsi="Arial" w:cs="Arial"/>
+                <w:b/>
+                <w:bCs/>
+                <w:iCs/>
+                <w:sz w:val="22"/>
+                <w:szCs w:val="22"/>
+                <w:lang w:val="es-AR"/>
+              </w:rPr>
+            </w:pPr>
+            <w:r>
+              <w:rPr>
+                <w:rFonts w:ascii="Arial" w:hAnsi="Arial" w:cs="Arial"/>
+                <w:b/>
+                <w:bCs/>
+                <w:iCs/>
+                <w:sz w:val="22"/>
+                <w:szCs w:val="22"/>
+                <w:lang w:val="es-AR"/>
+              </w:rPr>
+              <w:t>Se debe estar ejecutando el caso de uso</w:t>
+            </w:r>
+            <w:r>
+              <w:rPr>
+                <w:rFonts w:ascii="Arial" w:hAnsi="Arial" w:cs="Arial"/>
+                <w:b/>
+                <w:bCs/>
+                <w:iCs/>
+                <w:sz w:val="22"/>
+                <w:szCs w:val="22"/>
+                <w:lang w:val="es-AR"/>
+              </w:rPr>
+              <w:t xml:space="preserve"> </w:t>
+            </w:r>
+            <w:r>
+              <w:rPr>
+                <w:rFonts w:ascii="Arial" w:hAnsi="Arial" w:cs="Arial"/>
+                <w:b/>
+                <w:bCs/>
+                <w:iCs/>
+                <w:sz w:val="22"/>
+                <w:szCs w:val="22"/>
+                <w:lang w:val="es-AR"/>
+              </w:rPr>
+              <w:t>CU-IS</w:t>
+            </w:r>
+            <w:r>
+              <w:rPr>
+                <w:rFonts w:ascii="Arial" w:hAnsi="Arial" w:cs="Arial"/>
+                <w:b/>
+                <w:bCs/>
+                <w:iCs/>
+                <w:sz w:val="22"/>
+                <w:szCs w:val="22"/>
+                <w:lang w:val="es-AR"/>
+              </w:rPr>
+              <w:t>-00</w:t>
+            </w:r>
+            <w:r>
+              <w:rPr>
+                <w:rFonts w:ascii="Arial" w:hAnsi="Arial" w:cs="Arial"/>
+                <w:b/>
+                <w:bCs/>
+                <w:iCs/>
+                <w:sz w:val="22"/>
+                <w:szCs w:val="22"/>
+                <w:lang w:val="es-AR"/>
+              </w:rPr>
+              <w:t>2</w:t>
+            </w:r>
+          </w:p>
+        </w:tc>
+      </w:tr>
+      <w:tr>
+        <w:trPr>
+          <w:trHeight w:val="560"/>
+        </w:trPr>
+        <w:tc>
+          <w:tcPr>
+            <w:tcW w:w="2074" w:type="dxa"/>
+            <w:tcBorders>
+              <w:top w:val="thinThickLargeGap" w:sz="6" w:space="0" w:color="808080"/>
+              <w:left w:val="thinThickLargeGap" w:sz="6" w:space="0" w:color="808080"/>
+              <w:bottom w:val="thinThickLargeGap" w:sz="6" w:space="0" w:color="808080"/>
+              <w:right w:val="thinThickLargeGap" w:sz="6" w:space="0" w:color="808080"/>
+            </w:tcBorders>
+            <w:shd w:val="pct10" w:color="auto" w:fill="FFFFFF"/>
+            <w:hideMark/>
+          </w:tcPr>
+          <w:p>
+            <w:pPr>
+              <w:pStyle w:val="Heading2"/>
+              <w:rPr>
+                <w:rFonts w:ascii="Arial" w:hAnsi="Arial" w:cs="Arial"/>
+                <w:bCs/>
+                <w:sz w:val="22"/>
+                <w:szCs w:val="22"/>
+                <w:lang w:val="es-AR"/>
+              </w:rPr>
+            </w:pPr>
+            <w:r>
+              <w:rPr>
+                <w:rFonts w:ascii="Arial" w:hAnsi="Arial" w:cs="Arial"/>
+                <w:bCs/>
+                <w:sz w:val="22"/>
+                <w:szCs w:val="22"/>
+                <w:lang w:val="es-AR"/>
+              </w:rPr>
+              <w:t>Post condiciones</w:t>
+            </w:r>
+          </w:p>
+        </w:tc>
+        <w:tc>
+          <w:tcPr>
+            <w:tcW w:w="7151" w:type="dxa"/>
+            <w:tcBorders>
+              <w:top w:val="thinThickLargeGap" w:sz="6" w:space="0" w:color="808080"/>
+              <w:left w:val="thinThickLargeGap" w:sz="6" w:space="0" w:color="808080"/>
+              <w:bottom w:val="thinThickLargeGap" w:sz="6" w:space="0" w:color="808080"/>
+              <w:right w:val="thinThickLargeGap" w:sz="6" w:space="0" w:color="808080"/>
+            </w:tcBorders>
+            <w:hideMark/>
+          </w:tcPr>
+          <w:p>
+            <w:pPr>
+              <w:numPr>
+                <w:ilvl w:val="0"/>
+                <w:numId w:val="21"/>
+              </w:numPr>
+              <w:spacing w:before="100" w:after="100"/>
+              <w:ind w:left="425"/>
+              <w:jc w:val="both"/>
+              <w:rPr>
+                <w:rFonts w:ascii="Arial" w:hAnsi="Arial" w:cs="Arial"/>
+                <w:b/>
+                <w:bCs/>
+                <w:iCs/>
+                <w:sz w:val="22"/>
+                <w:szCs w:val="22"/>
+                <w:lang w:val="es-AR"/>
+              </w:rPr>
+            </w:pPr>
+            <w:r>
+              <w:rPr>
+                <w:rFonts w:ascii="Arial" w:hAnsi="Arial" w:cs="Arial"/>
+                <w:b/>
+                <w:bCs/>
+                <w:iCs/>
+                <w:sz w:val="22"/>
+                <w:szCs w:val="22"/>
+                <w:lang w:val="es-AR"/>
+              </w:rPr>
+              <w:t>Deben quedar persistidos los datos obtenidos de los resultados</w:t>
+            </w:r>
+          </w:p>
+        </w:tc>
+      </w:tr>
+      <w:tr>
+        <w:trPr>
+          <w:trHeight w:val="560"/>
+        </w:trPr>
+        <w:tc>
+          <w:tcPr>
+            <w:tcW w:w="2074" w:type="dxa"/>
+            <w:tcBorders>
+              <w:top w:val="thinThickLargeGap" w:sz="6" w:space="0" w:color="808080"/>
+              <w:left w:val="thinThickLargeGap" w:sz="6" w:space="0" w:color="808080"/>
+              <w:bottom w:val="thinThickLargeGap" w:sz="6" w:space="0" w:color="808080"/>
+              <w:right w:val="thinThickLargeGap" w:sz="6" w:space="0" w:color="808080"/>
+            </w:tcBorders>
+            <w:shd w:val="pct10" w:color="auto" w:fill="FFFFFF"/>
+            <w:hideMark/>
+          </w:tcPr>
+          <w:p>
+            <w:pPr>
+              <w:pStyle w:val="Heading2"/>
+              <w:rPr>
+                <w:rFonts w:ascii="Arial" w:hAnsi="Arial" w:cs="Arial"/>
+                <w:bCs/>
+                <w:sz w:val="22"/>
+                <w:szCs w:val="22"/>
+                <w:lang w:val="es-AR"/>
+              </w:rPr>
+            </w:pPr>
+            <w:r>
+              <w:rPr>
+                <w:rFonts w:ascii="Arial" w:hAnsi="Arial" w:cs="Arial"/>
+                <w:bCs/>
+                <w:sz w:val="22"/>
+                <w:szCs w:val="22"/>
+                <w:lang w:val="es-AR"/>
+              </w:rPr>
+              <w:t>Referencias</w:t>
+            </w:r>
+          </w:p>
+        </w:tc>
+        <w:tc>
+          <w:tcPr>
+            <w:tcW w:w="7151" w:type="dxa"/>
+            <w:tcBorders>
+              <w:top w:val="thinThickLargeGap" w:sz="6" w:space="0" w:color="808080"/>
+              <w:left w:val="thinThickLargeGap" w:sz="6" w:space="0" w:color="808080"/>
+              <w:bottom w:val="thinThickLargeGap" w:sz="6" w:space="0" w:color="808080"/>
+              <w:right w:val="thinThickLargeGap" w:sz="6" w:space="0" w:color="808080"/>
+            </w:tcBorders>
+            <w:hideMark/>
+          </w:tcPr>
+          <w:p>
+            <w:pPr>
+              <w:pStyle w:val="Heading3"/>
+              <w:rPr>
+                <w:rFonts w:ascii="Arial" w:hAnsi="Arial" w:cs="Arial"/>
+                <w:b/>
+                <w:bCs/>
+                <w:i w:val="0"/>
+                <w:iCs/>
+                <w:sz w:val="22"/>
+                <w:szCs w:val="22"/>
+                <w:lang w:val="es-AR"/>
+              </w:rPr>
+            </w:pPr>
+            <w:r>
+              <w:rPr>
+                <w:rFonts w:ascii="Arial" w:hAnsi="Arial" w:cs="Arial"/>
+                <w:b/>
+                <w:bCs/>
+                <w:i w:val="0"/>
+                <w:iCs/>
+                <w:sz w:val="22"/>
+                <w:szCs w:val="22"/>
+                <w:lang w:val="es-AR"/>
+              </w:rPr>
+              <w:t>N/A</w:t>
+            </w:r>
+          </w:p>
+        </w:tc>
+      </w:tr>
+      <w:tr>
+        <w:trPr>
+          <w:trHeight w:val="560"/>
+        </w:trPr>
+        <w:tc>
+          <w:tcPr>
+            <w:tcW w:w="2074" w:type="dxa"/>
+            <w:tcBorders>
+              <w:top w:val="thinThickLargeGap" w:sz="6" w:space="0" w:color="808080"/>
+              <w:left w:val="thinThickLargeGap" w:sz="6" w:space="0" w:color="808080"/>
+              <w:bottom w:val="thinThickLargeGap" w:sz="6" w:space="0" w:color="808080"/>
+              <w:right w:val="thinThickLargeGap" w:sz="6" w:space="0" w:color="808080"/>
+            </w:tcBorders>
+            <w:shd w:val="pct10" w:color="auto" w:fill="FFFFFF"/>
+            <w:hideMark/>
+          </w:tcPr>
+          <w:p>
+            <w:pPr>
+              <w:pStyle w:val="Heading2"/>
+              <w:rPr>
+                <w:rFonts w:ascii="Arial" w:hAnsi="Arial" w:cs="Arial"/>
+                <w:bCs/>
+                <w:sz w:val="22"/>
+                <w:szCs w:val="22"/>
+                <w:lang w:val="es-AR"/>
+              </w:rPr>
+            </w:pPr>
+            <w:r>
+              <w:rPr>
+                <w:rFonts w:ascii="Arial" w:hAnsi="Arial" w:cs="Arial"/>
+                <w:bCs/>
+                <w:sz w:val="22"/>
+                <w:szCs w:val="22"/>
+                <w:lang w:val="es-AR"/>
+              </w:rPr>
+              <w:t>Requerimientos No Funcionales</w:t>
+            </w:r>
+          </w:p>
+        </w:tc>
+        <w:tc>
+          <w:tcPr>
+            <w:tcW w:w="7151" w:type="dxa"/>
+            <w:tcBorders>
+              <w:top w:val="thinThickLargeGap" w:sz="6" w:space="0" w:color="808080"/>
+              <w:left w:val="thinThickLargeGap" w:sz="6" w:space="0" w:color="808080"/>
+              <w:bottom w:val="thinThickLargeGap" w:sz="6" w:space="0" w:color="808080"/>
+              <w:right w:val="thinThickLargeGap" w:sz="6" w:space="0" w:color="808080"/>
+            </w:tcBorders>
+            <w:hideMark/>
+          </w:tcPr>
+          <w:p>
+            <w:pPr>
+              <w:pStyle w:val="Heading3"/>
+              <w:rPr>
+                <w:rFonts w:ascii="Arial" w:hAnsi="Arial" w:cs="Arial"/>
+                <w:b/>
+                <w:bCs/>
+                <w:i w:val="0"/>
+                <w:iCs/>
+                <w:sz w:val="22"/>
+                <w:szCs w:val="22"/>
+                <w:lang w:val="es-AR"/>
+              </w:rPr>
+            </w:pPr>
+            <w:r>
+              <w:rPr>
+                <w:rFonts w:ascii="Arial" w:hAnsi="Arial" w:cs="Arial"/>
+                <w:b/>
+                <w:bCs/>
+                <w:i w:val="0"/>
+                <w:iCs/>
+                <w:sz w:val="22"/>
+                <w:szCs w:val="22"/>
+                <w:lang w:val="es-AR"/>
+              </w:rPr>
+              <w:t>N/A</w:t>
+            </w:r>
+          </w:p>
+        </w:tc>
+      </w:tr>
+      <w:tr>
+        <w:tblPrEx>
+          <w:tblLook w:val="0000" w:firstRow="0" w:lastRow="0" w:firstColumn="0" w:lastColumn="0" w:noHBand="0" w:noVBand="0"/>
+        </w:tblPrEx>
+        <w:trPr>
+          <w:cantSplit/>
+        </w:trPr>
+        <w:tc>
+          <w:tcPr>
+            <w:tcW w:w="9225" w:type="dxa"/>
+            <w:gridSpan w:val="2"/>
+            <w:tcBorders>
+              <w:bottom w:val="thinThickLargeGap" w:sz="6" w:space="0" w:color="808080"/>
+            </w:tcBorders>
+            <w:shd w:val="pct10" w:color="000000" w:fill="FFFFFF"/>
+          </w:tcPr>
+          <w:p>
+            <w:pPr>
+              <w:rPr>
+                <w:rFonts w:ascii="Arial" w:hAnsi="Arial" w:cs="Arial"/>
+                <w:i/>
+                <w:sz w:val="22"/>
+                <w:szCs w:val="22"/>
+                <w:lang w:val="es-AR"/>
+              </w:rPr>
+            </w:pPr>
+            <w:r>
+              <w:rPr>
+                <w:rFonts w:ascii="Arial" w:hAnsi="Arial" w:cs="Arial"/>
+                <w:b/>
+                <w:bCs/>
+                <w:sz w:val="22"/>
+                <w:szCs w:val="22"/>
+                <w:lang w:val="es-AR"/>
+              </w:rPr>
+              <w:t>Curso Normal</w:t>
+            </w:r>
+          </w:p>
+        </w:tc>
+      </w:tr>
+      <w:tr>
+        <w:tblPrEx>
+          <w:tblLook w:val="0000" w:firstRow="0" w:lastRow="0" w:firstColumn="0" w:lastColumn="0" w:noHBand="0" w:noVBand="0"/>
+        </w:tblPrEx>
+        <w:trPr>
+          <w:cantSplit/>
+        </w:trPr>
+        <w:tc>
+          <w:tcPr>
+            <w:tcW w:w="9225" w:type="dxa"/>
+            <w:gridSpan w:val="2"/>
+            <w:tcBorders>
+              <w:bottom w:val="thinThickLargeGap" w:sz="6" w:space="0" w:color="808080"/>
+            </w:tcBorders>
+            <w:shd w:val="clear" w:color="auto" w:fill="auto"/>
+          </w:tcPr>
+          <w:p>
+            <w:pPr>
+              <w:rPr>
+                <w:rFonts w:ascii="Arial" w:hAnsi="Arial" w:cs="Arial"/>
+                <w:bCs/>
+                <w:sz w:val="22"/>
+                <w:szCs w:val="22"/>
+                <w:lang w:val="es-AR"/>
+              </w:rPr>
+            </w:pPr>
+            <w:r>
+              <w:rPr>
+                <w:rFonts w:ascii="Arial" w:hAnsi="Arial" w:cs="Arial"/>
+                <w:bCs/>
+                <w:sz w:val="22"/>
+                <w:szCs w:val="22"/>
+                <w:lang w:val="es-AR"/>
+              </w:rPr>
+              <w:t xml:space="preserve">1. El sistema le presenta </w:t>
+            </w:r>
+            <w:r>
+              <w:rPr>
+                <w:rFonts w:ascii="Arial" w:hAnsi="Arial" w:cs="Arial"/>
+                <w:bCs/>
+                <w:sz w:val="22"/>
+                <w:szCs w:val="22"/>
+                <w:lang w:val="es-AR"/>
+              </w:rPr>
+              <w:t>una un campo pregunta y una lista 2 campos. Ver nota 2</w:t>
+            </w:r>
+          </w:p>
+        </w:tc>
+      </w:tr>
+      <w:tr>
+        <w:tblPrEx>
+          <w:tblLook w:val="0000" w:firstRow="0" w:lastRow="0" w:firstColumn="0" w:lastColumn="0" w:noHBand="0" w:noVBand="0"/>
+        </w:tblPrEx>
+        <w:trPr>
+          <w:cantSplit/>
+        </w:trPr>
+        <w:tc>
+          <w:tcPr>
+            <w:tcW w:w="9225" w:type="dxa"/>
+            <w:gridSpan w:val="2"/>
+            <w:vAlign w:val="center"/>
+          </w:tcPr>
+          <w:p>
+            <w:pPr>
+              <w:rPr>
+                <w:rFonts w:ascii="Arial" w:hAnsi="Arial" w:cs="Arial"/>
+                <w:sz w:val="22"/>
+                <w:szCs w:val="22"/>
+                <w:lang w:val="es-AR" w:eastAsia="es-AR"/>
+              </w:rPr>
+            </w:pPr>
+            <w:r>
+              <w:rPr>
+                <w:rFonts w:ascii="Arial" w:hAnsi="Arial" w:cs="Arial"/>
+                <w:sz w:val="22"/>
+                <w:szCs w:val="22"/>
+                <w:lang w:val="es-AR" w:eastAsia="es-AR"/>
+              </w:rPr>
+              <w:t xml:space="preserve">2. El actor </w:t>
+            </w:r>
+            <w:r>
+              <w:rPr>
+                <w:rFonts w:ascii="Arial" w:hAnsi="Arial" w:cs="Arial"/>
+                <w:sz w:val="22"/>
+                <w:szCs w:val="22"/>
+                <w:lang w:val="es-AR" w:eastAsia="es-AR"/>
+              </w:rPr>
+              <w:t>selecciona los 2 campos que responden a una afirmación verdadera</w:t>
+            </w:r>
+            <w:r>
+              <w:rPr>
+                <w:rFonts w:ascii="Arial" w:hAnsi="Arial" w:cs="Arial"/>
+                <w:sz w:val="22"/>
+                <w:szCs w:val="22"/>
+                <w:lang w:val="es-AR" w:eastAsia="es-AR"/>
+              </w:rPr>
+              <w:t xml:space="preserve">. </w:t>
+            </w:r>
+          </w:p>
+        </w:tc>
+      </w:tr>
+      <w:tr>
+        <w:tblPrEx>
+          <w:tblLook w:val="0000" w:firstRow="0" w:lastRow="0" w:firstColumn="0" w:lastColumn="0" w:noHBand="0" w:noVBand="0"/>
+        </w:tblPrEx>
+        <w:trPr>
+          <w:cantSplit/>
+        </w:trPr>
+        <w:tc>
+          <w:tcPr>
+            <w:tcW w:w="9225" w:type="dxa"/>
+            <w:gridSpan w:val="2"/>
+            <w:vAlign w:val="center"/>
+          </w:tcPr>
+          <w:p>
+            <w:pPr>
+              <w:rPr>
+                <w:rFonts w:ascii="Arial" w:hAnsi="Arial" w:cs="Arial"/>
+                <w:sz w:val="22"/>
+                <w:szCs w:val="22"/>
+                <w:lang w:val="es-AR"/>
+              </w:rPr>
+            </w:pPr>
+            <w:r>
+              <w:rPr>
+                <w:rFonts w:ascii="Arial" w:hAnsi="Arial" w:cs="Arial"/>
+                <w:sz w:val="22"/>
+                <w:szCs w:val="22"/>
+                <w:lang w:val="es-AR"/>
+              </w:rPr>
+              <w:t xml:space="preserve">3. El sistema muestra los campos </w:t>
+            </w:r>
+            <w:r>
+              <w:rPr>
+                <w:rFonts w:ascii="Arial" w:hAnsi="Arial" w:cs="Arial"/>
+                <w:sz w:val="22"/>
+                <w:szCs w:val="22"/>
+                <w:lang w:val="es-AR"/>
+              </w:rPr>
+              <w:t>relacionados</w:t>
+            </w:r>
+            <w:r>
+              <w:rPr>
+                <w:rFonts w:ascii="Arial" w:hAnsi="Arial" w:cs="Arial"/>
+                <w:sz w:val="22"/>
+                <w:szCs w:val="22"/>
+                <w:lang w:val="es-AR"/>
+              </w:rPr>
+              <w:t>.</w:t>
+            </w:r>
+          </w:p>
+        </w:tc>
+      </w:tr>
+      <w:tr>
+        <w:tblPrEx>
+          <w:tblLook w:val="0000" w:firstRow="0" w:lastRow="0" w:firstColumn="0" w:lastColumn="0" w:noHBand="0" w:noVBand="0"/>
+        </w:tblPrEx>
+        <w:trPr>
+          <w:cantSplit/>
+        </w:trPr>
+        <w:tc>
+          <w:tcPr>
+            <w:tcW w:w="9225" w:type="dxa"/>
+            <w:gridSpan w:val="2"/>
+            <w:tcBorders>
+              <w:bottom w:val="thinThickLargeGap" w:sz="6" w:space="0" w:color="808080"/>
+            </w:tcBorders>
+            <w:shd w:val="pct10" w:color="000000" w:fill="FFFFFF"/>
+          </w:tcPr>
+          <w:p>
+            <w:pPr>
+              <w:rPr>
+                <w:rFonts w:ascii="Arial" w:hAnsi="Arial" w:cs="Arial"/>
+                <w:i/>
+                <w:sz w:val="22"/>
+                <w:szCs w:val="22"/>
+                <w:lang w:val="es-AR"/>
+              </w:rPr>
+            </w:pPr>
+            <w:r>
+              <w:rPr>
+                <w:rFonts w:ascii="Arial" w:hAnsi="Arial" w:cs="Arial"/>
+                <w:b/>
+                <w:bCs/>
+                <w:sz w:val="22"/>
+                <w:szCs w:val="22"/>
+                <w:lang w:val="es-AR"/>
+              </w:rPr>
+              <w:t>Curso Alternativo</w:t>
+            </w:r>
+          </w:p>
+        </w:tc>
+      </w:tr>
+      <w:tr>
+        <w:tblPrEx>
+          <w:tblLook w:val="0000" w:firstRow="0" w:lastRow="0" w:firstColumn="0" w:lastColumn="0" w:noHBand="0" w:noVBand="0"/>
+        </w:tblPrEx>
+        <w:trPr>
+          <w:cantSplit/>
+        </w:trPr>
+        <w:tc>
+          <w:tcPr>
+            <w:tcW w:w="9225" w:type="dxa"/>
+            <w:gridSpan w:val="2"/>
+            <w:shd w:val="clear" w:color="000000" w:fill="auto"/>
+          </w:tcPr>
+          <w:p>
+            <w:pPr>
+              <w:rPr>
+                <w:rFonts w:ascii="Arial" w:hAnsi="Arial" w:cs="Arial"/>
+                <w:sz w:val="22"/>
+                <w:szCs w:val="22"/>
+                <w:lang w:val="es-AR"/>
+              </w:rPr>
+            </w:pPr>
+            <w:r>
+              <w:rPr>
+                <w:rFonts w:ascii="Arial" w:hAnsi="Arial" w:cs="Arial"/>
+                <w:sz w:val="22"/>
+                <w:szCs w:val="22"/>
+                <w:lang w:val="es-AR"/>
+              </w:rPr>
+              <w:t>7. El sistema muestra el mensaje “Actividad Desaprobada”</w:t>
+            </w:r>
+          </w:p>
+        </w:tc>
+      </w:tr>
+      <w:tr>
+        <w:tblPrEx>
+          <w:tblLook w:val="0000" w:firstRow="0" w:lastRow="0" w:firstColumn="0" w:lastColumn="0" w:noHBand="0" w:noVBand="0"/>
+        </w:tblPrEx>
+        <w:trPr>
+          <w:cantSplit/>
+        </w:trPr>
+        <w:tc>
+          <w:tcPr>
+            <w:tcW w:w="9225" w:type="dxa"/>
+            <w:gridSpan w:val="2"/>
+            <w:tcBorders>
+              <w:bottom w:val="thinThickLargeGap" w:sz="6" w:space="0" w:color="808080"/>
+            </w:tcBorders>
+            <w:shd w:val="pct10" w:color="000000" w:fill="FFFFFF"/>
+          </w:tcPr>
+          <w:p>
+            <w:pPr>
+              <w:rPr>
+                <w:rFonts w:ascii="Arial" w:hAnsi="Arial" w:cs="Arial"/>
+                <w:b/>
+                <w:bCs/>
+                <w:sz w:val="22"/>
+                <w:szCs w:val="22"/>
+                <w:lang w:val="es-AR"/>
+              </w:rPr>
+            </w:pPr>
+            <w:r>
+              <w:rPr>
+                <w:rFonts w:ascii="Arial" w:hAnsi="Arial" w:cs="Arial"/>
+                <w:b/>
+                <w:bCs/>
+                <w:sz w:val="22"/>
+                <w:szCs w:val="22"/>
+                <w:lang w:val="es-AR"/>
+              </w:rPr>
+              <w:t>Interfaces:</w:t>
+            </w:r>
+          </w:p>
+        </w:tc>
+      </w:tr>
+      <w:tr>
+        <w:tblPrEx>
+          <w:tblLook w:val="0000" w:firstRow="0" w:lastRow="0" w:firstColumn="0" w:lastColumn="0" w:noHBand="0" w:noVBand="0"/>
+        </w:tblPrEx>
+        <w:trPr>
+          <w:cantSplit/>
+        </w:trPr>
+        <w:tc>
+          <w:tcPr>
+            <w:tcW w:w="9225" w:type="dxa"/>
+            <w:gridSpan w:val="2"/>
+            <w:shd w:val="clear" w:color="000000" w:fill="FFFFFF"/>
+          </w:tcPr>
+          <w:p>
+            <w:pPr>
+              <w:pStyle w:val="CommentText"/>
+              <w:rPr>
+                <w:rFonts w:ascii="Arial" w:hAnsi="Arial" w:cs="Arial"/>
+                <w:iCs/>
+                <w:sz w:val="22"/>
+                <w:szCs w:val="22"/>
+                <w:lang w:val="es-AR"/>
+              </w:rPr>
+            </w:pPr>
+            <w:r>
+              <w:rPr>
+                <w:rFonts w:ascii="Arial" w:hAnsi="Arial" w:cs="Arial"/>
+                <w:iCs/>
+                <w:sz w:val="22"/>
+                <w:szCs w:val="22"/>
+                <w:lang w:val="es-AR"/>
+              </w:rPr>
+              <w:t xml:space="preserve">Ver documento: </w:t>
+            </w:r>
+            <w:r>
+              <w:rPr>
+                <w:rFonts w:ascii="Arial" w:hAnsi="Arial" w:cs="Arial"/>
+                <w:iCs/>
+                <w:sz w:val="22"/>
+                <w:szCs w:val="22"/>
+                <w:lang w:val="es-AR"/>
+              </w:rPr>
+              <w:t xml:space="preserve">Diseño Interfaces - Incremento </w:t>
+            </w:r>
+            <w:r>
+              <w:rPr>
+                <w:rFonts w:ascii="Arial" w:hAnsi="Arial" w:cs="Arial"/>
+                <w:iCs/>
+                <w:sz w:val="22"/>
+                <w:szCs w:val="22"/>
+                <w:lang w:val="es-AR"/>
+              </w:rPr>
+              <w:t>2</w:t>
+            </w:r>
+          </w:p>
+        </w:tc>
+      </w:tr>
+      <w:tr>
+        <w:tblPrEx>
+          <w:tblLook w:val="0000" w:firstRow="0" w:lastRow="0" w:firstColumn="0" w:lastColumn="0" w:noHBand="0" w:noVBand="0"/>
+        </w:tblPrEx>
+        <w:trPr>
+          <w:cantSplit/>
+        </w:trPr>
+        <w:tc>
+          <w:tcPr>
+            <w:tcW w:w="9225" w:type="dxa"/>
+            <w:gridSpan w:val="2"/>
+            <w:tcBorders>
+              <w:bottom w:val="thinThickLargeGap" w:sz="6" w:space="0" w:color="808080"/>
+            </w:tcBorders>
+            <w:shd w:val="pct10" w:color="000000" w:fill="FFFFFF"/>
+          </w:tcPr>
+          <w:p>
+            <w:pPr>
+              <w:rPr>
+                <w:rFonts w:ascii="Arial" w:hAnsi="Arial" w:cs="Arial"/>
+                <w:b/>
+                <w:bCs/>
+                <w:i/>
+                <w:sz w:val="22"/>
+                <w:szCs w:val="22"/>
+                <w:lang w:val="es-AR"/>
+              </w:rPr>
+            </w:pPr>
+            <w:r>
+              <w:rPr>
+                <w:rFonts w:ascii="Arial" w:hAnsi="Arial" w:cs="Arial"/>
+                <w:b/>
+                <w:bCs/>
+                <w:sz w:val="22"/>
+                <w:szCs w:val="22"/>
+                <w:lang w:val="es-AR"/>
+              </w:rPr>
+              <w:t>Supuestos y Dependencias:</w:t>
+            </w:r>
+          </w:p>
+        </w:tc>
+      </w:tr>
+      <w:tr>
+        <w:tblPrEx>
+          <w:tblLook w:val="0000" w:firstRow="0" w:lastRow="0" w:firstColumn="0" w:lastColumn="0" w:noHBand="0" w:noVBand="0"/>
+        </w:tblPrEx>
+        <w:trPr>
+          <w:cantSplit/>
+        </w:trPr>
+        <w:tc>
+          <w:tcPr>
+            <w:tcW w:w="9225" w:type="dxa"/>
+            <w:gridSpan w:val="2"/>
+            <w:shd w:val="clear" w:color="000000" w:fill="FFFFFF"/>
+          </w:tcPr>
+          <w:p>
+            <w:pPr>
+              <w:tabs>
+                <w:tab w:val="left" w:pos="3944"/>
+              </w:tabs>
+              <w:rPr>
+                <w:rFonts w:ascii="Arial" w:hAnsi="Arial" w:cs="Arial"/>
+                <w:iCs/>
+                <w:sz w:val="22"/>
+                <w:szCs w:val="22"/>
+                <w:lang w:val="es-AR"/>
+              </w:rPr>
+            </w:pPr>
+            <w:r>
+              <w:rPr>
+                <w:rFonts w:ascii="Arial" w:hAnsi="Arial" w:cs="Arial"/>
+                <w:iCs/>
+                <w:sz w:val="22"/>
+                <w:szCs w:val="22"/>
+                <w:lang w:val="es-AR"/>
+              </w:rPr>
+              <w:t xml:space="preserve">Nota 2: </w:t>
+            </w:r>
+            <w:r>
+              <w:rPr>
+                <w:rFonts w:ascii="Arial" w:hAnsi="Arial" w:cs="Arial"/>
+                <w:iCs/>
+                <w:sz w:val="22"/>
+                <w:szCs w:val="22"/>
+                <w:lang w:val="es-AR"/>
+              </w:rPr>
+              <w:t xml:space="preserve"> </w:t>
+            </w:r>
+            <w:r>
+              <w:rPr>
+                <w:rFonts w:ascii="Arial" w:hAnsi="Arial" w:cs="Arial"/>
+                <w:iCs/>
+                <w:sz w:val="22"/>
+                <w:szCs w:val="22"/>
+                <w:lang w:val="es-AR"/>
+              </w:rPr>
+              <w:t>un campo de tipo afirmación y otro campo de tipo respuesta</w:t>
+            </w:r>
+          </w:p>
+        </w:tc>
+      </w:tr>
+      <w:tr>
+        <w:tblPrEx>
+          <w:tblLook w:val="0000" w:firstRow="0" w:lastRow="0" w:firstColumn="0" w:lastColumn="0" w:noHBand="0" w:noVBand="0"/>
+        </w:tblPrEx>
+        <w:trPr>
+          <w:cantSplit/>
+        </w:trPr>
+        <w:tc>
+          <w:tcPr>
+            <w:tcW w:w="9225" w:type="dxa"/>
+            <w:gridSpan w:val="2"/>
+            <w:shd w:val="pct10" w:color="000000" w:fill="FFFFFF"/>
+          </w:tcPr>
+          <w:p>
+            <w:pPr>
+              <w:pStyle w:val="TOC1"/>
+              <w:tabs>
+                <w:tab w:val="clear" w:pos="9360"/>
+              </w:tabs>
+              <w:spacing w:before="0" w:after="0"/>
+              <w:rPr>
+                <w:rFonts w:ascii="Arial" w:hAnsi="Arial" w:cs="Arial"/>
+                <w:bCs/>
+                <w:i/>
+                <w:caps w:val="0"/>
+                <w:sz w:val="22"/>
+                <w:szCs w:val="22"/>
+                <w:lang w:val="es-AR"/>
+              </w:rPr>
+            </w:pPr>
+            <w:r>
+              <w:rPr>
+                <w:rFonts w:ascii="Arial" w:hAnsi="Arial" w:cs="Arial"/>
+                <w:bCs/>
+                <w:caps w:val="0"/>
+                <w:sz w:val="22"/>
+                <w:szCs w:val="22"/>
+                <w:lang w:val="es-AR"/>
+              </w:rPr>
+              <w:t>Problemas / Comentarios:</w:t>
+            </w:r>
+          </w:p>
+        </w:tc>
+      </w:tr>
+      <w:tr>
+        <w:tblPrEx>
+          <w:tblLook w:val="0000" w:firstRow="0" w:lastRow="0" w:firstColumn="0" w:lastColumn="0" w:noHBand="0" w:noVBand="0"/>
+        </w:tblPrEx>
+        <w:trPr>
+          <w:cantSplit/>
+        </w:trPr>
+        <w:tc>
+          <w:tcPr>
+            <w:tcW w:w="9225" w:type="dxa"/>
+            <w:gridSpan w:val="2"/>
+          </w:tcPr>
+          <w:p>
+            <w:pPr>
+              <w:jc w:val="both"/>
+              <w:rPr>
+                <w:rFonts w:ascii="Arial" w:hAnsi="Arial" w:cs="Arial"/>
+                <w:i/>
+                <w:iCs/>
+                <w:sz w:val="22"/>
+                <w:szCs w:val="22"/>
+                <w:lang w:val="es-AR"/>
+              </w:rPr>
+            </w:pPr>
+            <w:r>
+              <w:rPr>
+                <w:rFonts w:ascii="Arial" w:hAnsi="Arial" w:cs="Arial"/>
+                <w:i/>
+                <w:iCs/>
+                <w:sz w:val="22"/>
+                <w:szCs w:val="22"/>
+                <w:lang w:val="es-AR"/>
+              </w:rPr>
+              <w:t>N/A</w:t>
+            </w:r>
+          </w:p>
+        </w:tc>
+      </w:tr>
+    </w:tbl>
+    <w:p/>
+    <w:p>
+      <w:r>
+        <w:br w:type="page"/>
+      </w:r>
+    </w:p>
+    <w:tbl>
+      <w:tblPr>
+        <w:tblW w:w="9225" w:type="dxa"/>
+        <w:tblInd w:w="195" w:type="dxa"/>
+        <w:tblBorders>
+          <w:top w:val="thinThickLargeGap" w:sz="6" w:space="0" w:color="808080"/>
+          <w:left w:val="thinThickLargeGap" w:sz="6" w:space="0" w:color="808080"/>
+          <w:bottom w:val="thinThickLargeGap" w:sz="6" w:space="0" w:color="808080"/>
+          <w:right w:val="thinThickLargeGap" w:sz="6" w:space="0" w:color="808080"/>
+          <w:insideH w:val="thinThickLargeGap" w:sz="6" w:space="0" w:color="808080"/>
+          <w:insideV w:val="thinThickLargeGap" w:sz="6" w:space="0" w:color="808080"/>
+        </w:tblBorders>
+        <w:tblLayout w:type="fixed"/>
+        <w:tblLook w:val="04A0" w:firstRow="1" w:lastRow="0" w:firstColumn="1" w:lastColumn="0" w:noHBand="0" w:noVBand="1"/>
+      </w:tblPr>
+      <w:tblGrid>
+        <w:gridCol w:w="2074"/>
+        <w:gridCol w:w="7151"/>
+      </w:tblGrid>
+      <w:tr>
+        <w:trPr>
+          <w:trHeight w:val="560"/>
+        </w:trPr>
+        <w:tc>
+          <w:tcPr>
+            <w:tcW w:w="2074" w:type="dxa"/>
+            <w:tcBorders>
+              <w:top w:val="thinThickLargeGap" w:sz="6" w:space="0" w:color="808080"/>
+              <w:left w:val="thinThickLargeGap" w:sz="6" w:space="0" w:color="808080"/>
+              <w:bottom w:val="thinThickLargeGap" w:sz="6" w:space="0" w:color="808080"/>
+              <w:right w:val="thinThickLargeGap" w:sz="6" w:space="0" w:color="808080"/>
+            </w:tcBorders>
+            <w:shd w:val="pct10" w:color="auto" w:fill="FFFFFF"/>
+            <w:hideMark/>
+          </w:tcPr>
+          <w:p>
+            <w:pPr>
+              <w:pStyle w:val="Heading2"/>
+              <w:spacing w:before="0" w:after="0" w:line="240" w:lineRule="auto"/>
+              <w:rPr>
+                <w:rFonts w:ascii="Arial" w:hAnsi="Arial" w:cs="Arial"/>
+                <w:bCs/>
+                <w:sz w:val="22"/>
+                <w:szCs w:val="22"/>
+                <w:lang w:val="es-AR"/>
+              </w:rPr>
+            </w:pPr>
+            <w:r>
+              <w:rPr>
+                <w:rFonts w:ascii="Arial" w:hAnsi="Arial" w:cs="Arial"/>
+                <w:bCs/>
+                <w:sz w:val="22"/>
+                <w:szCs w:val="22"/>
+                <w:lang w:val="es-AR"/>
+              </w:rPr>
+              <w:t>Caso de Uso</w:t>
+            </w:r>
+          </w:p>
+        </w:tc>
+        <w:tc>
+          <w:tcPr>
+            <w:tcW w:w="7151" w:type="dxa"/>
+            <w:tcBorders>
+              <w:top w:val="thinThickLargeGap" w:sz="6" w:space="0" w:color="808080"/>
+              <w:left w:val="thinThickLargeGap" w:sz="6" w:space="0" w:color="808080"/>
+              <w:bottom w:val="thinThickLargeGap" w:sz="6" w:space="0" w:color="808080"/>
+              <w:right w:val="thinThickLargeGap" w:sz="6" w:space="0" w:color="808080"/>
+            </w:tcBorders>
+            <w:hideMark/>
+          </w:tcPr>
+          <w:p>
+            <w:pPr>
+              <w:pStyle w:val="Heading3"/>
+              <w:rPr>
+                <w:rFonts w:ascii="Arial" w:hAnsi="Arial" w:cs="Arial"/>
+                <w:b/>
+                <w:bCs/>
+                <w:i w:val="0"/>
+                <w:iCs/>
+                <w:sz w:val="22"/>
+                <w:szCs w:val="22"/>
+                <w:lang w:val="es-AR"/>
+              </w:rPr>
+            </w:pPr>
+            <w:r>
+              <w:rPr>
+                <w:rFonts w:ascii="Arial" w:hAnsi="Arial" w:cs="Arial"/>
+                <w:b/>
+                <w:bCs/>
+                <w:i w:val="0"/>
+                <w:iCs/>
+                <w:sz w:val="22"/>
+                <w:szCs w:val="22"/>
+                <w:lang w:val="es-AR"/>
+              </w:rPr>
+              <w:t>CU-AS-001-Motor de</w:t>
+            </w:r>
+            <w:r>
+              <w:rPr>
+                <w:rFonts w:ascii="Arial" w:hAnsi="Arial" w:cs="Arial"/>
+                <w:b/>
+                <w:bCs/>
+                <w:i w:val="0"/>
+                <w:iCs/>
+                <w:sz w:val="22"/>
+                <w:szCs w:val="22"/>
+                <w:lang w:val="es-AR"/>
+              </w:rPr>
+              <w:t xml:space="preserve"> selección</w:t>
+            </w:r>
+            <w:r>
+              <w:rPr>
+                <w:rFonts w:ascii="Arial" w:hAnsi="Arial" w:cs="Arial"/>
+                <w:b/>
+                <w:bCs/>
+                <w:i w:val="0"/>
+                <w:iCs/>
+                <w:sz w:val="22"/>
+                <w:szCs w:val="22"/>
+                <w:lang w:val="es-AR"/>
+              </w:rPr>
+              <w:t xml:space="preserve"> intelig</w:t>
+            </w:r>
+            <w:r>
+              <w:rPr>
+                <w:rFonts w:ascii="Arial" w:hAnsi="Arial" w:cs="Arial"/>
+                <w:b/>
+                <w:bCs/>
+                <w:i w:val="0"/>
+                <w:iCs/>
+                <w:sz w:val="22"/>
+                <w:szCs w:val="22"/>
+                <w:lang w:val="es-AR"/>
+              </w:rPr>
+              <w:t>ente</w:t>
+            </w:r>
+            <w:r>
+              <w:rPr>
+                <w:rFonts w:ascii="Arial" w:hAnsi="Arial" w:cs="Arial"/>
+                <w:b/>
+                <w:bCs/>
+                <w:i w:val="0"/>
+                <w:iCs/>
+                <w:sz w:val="22"/>
+                <w:szCs w:val="22"/>
+                <w:lang w:val="es-AR"/>
+              </w:rPr>
+              <w:t xml:space="preserve"> </w:t>
+            </w:r>
+          </w:p>
+        </w:tc>
+      </w:tr>
+      <w:tr>
+        <w:tc>
+          <w:tcPr>
+            <w:tcW w:w="2074" w:type="dxa"/>
             <w:tcBorders>
               <w:top w:val="thinThickLargeGap" w:sz="6" w:space="0" w:color="808080"/>
               <w:left w:val="thinThickLargeGap" w:sz="6" w:space="0" w:color="808080"/>
@@ -4426,7 +8658,7 @@
         </w:tc>
         <w:tc>
           <w:tcPr>
-            <w:tcW w:w="7148" w:type="dxa"/>
+            <w:tcW w:w="7151" w:type="dxa"/>
             <w:tcBorders>
               <w:top w:val="thinThickLargeGap" w:sz="6" w:space="0" w:color="808080"/>
               <w:left w:val="thinThickLargeGap" w:sz="6" w:space="0" w:color="808080"/>
@@ -4461,7 +8693,7 @@
       <w:tr>
         <w:tc>
           <w:tcPr>
-            <w:tcW w:w="2073" w:type="dxa"/>
+            <w:tcW w:w="2074" w:type="dxa"/>
             <w:tcBorders>
               <w:top w:val="thinThickLargeGap" w:sz="6" w:space="0" w:color="808080"/>
               <w:left w:val="thinThickLargeGap" w:sz="6" w:space="0" w:color="808080"/>
@@ -4495,7 +8727,7 @@
         </w:tc>
         <w:tc>
           <w:tcPr>
-            <w:tcW w:w="7148" w:type="dxa"/>
+            <w:tcW w:w="7151" w:type="dxa"/>
             <w:tcBorders>
               <w:top w:val="thinThickLargeGap" w:sz="6" w:space="0" w:color="808080"/>
               <w:left w:val="thinThickLargeGap" w:sz="6" w:space="0" w:color="808080"/>
@@ -4529,7 +8761,7 @@
       <w:tr>
         <w:tc>
           <w:tcPr>
-            <w:tcW w:w="2073" w:type="dxa"/>
+            <w:tcW w:w="2074" w:type="dxa"/>
             <w:tcBorders>
               <w:top w:val="thinThickLargeGap" w:sz="6" w:space="0" w:color="808080"/>
               <w:left w:val="thinThickLargeGap" w:sz="6" w:space="0" w:color="808080"/>
@@ -4562,7 +8794,7 @@
         </w:tc>
         <w:tc>
           <w:tcPr>
-            <w:tcW w:w="7148" w:type="dxa"/>
+            <w:tcW w:w="7151" w:type="dxa"/>
             <w:tcBorders>
               <w:top w:val="thinThickLargeGap" w:sz="6" w:space="0" w:color="808080"/>
               <w:left w:val="thinThickLargeGap" w:sz="6" w:space="0" w:color="808080"/>
@@ -4598,7 +8830,7 @@
       <w:tr>
         <w:tc>
           <w:tcPr>
-            <w:tcW w:w="2073" w:type="dxa"/>
+            <w:tcW w:w="2074" w:type="dxa"/>
             <w:tcBorders>
               <w:top w:val="thinThickLargeGap" w:sz="6" w:space="0" w:color="808080"/>
               <w:left w:val="thinThickLargeGap" w:sz="6" w:space="0" w:color="808080"/>
@@ -4632,7 +8864,7 @@
         </w:tc>
         <w:tc>
           <w:tcPr>
-            <w:tcW w:w="7148" w:type="dxa"/>
+            <w:tcW w:w="7151" w:type="dxa"/>
             <w:tcBorders>
               <w:top w:val="thinThickLargeGap" w:sz="6" w:space="0" w:color="808080"/>
               <w:left w:val="thinThickLargeGap" w:sz="6" w:space="0" w:color="808080"/>
@@ -4668,7 +8900,7 @@
       <w:tr>
         <w:tc>
           <w:tcPr>
-            <w:tcW w:w="2073" w:type="dxa"/>
+            <w:tcW w:w="2074" w:type="dxa"/>
             <w:tcBorders>
               <w:top w:val="thinThickLargeGap" w:sz="6" w:space="0" w:color="808080"/>
               <w:left w:val="thinThickLargeGap" w:sz="6" w:space="0" w:color="808080"/>
@@ -4701,7 +8933,7 @@
         </w:tc>
         <w:tc>
           <w:tcPr>
-            <w:tcW w:w="7148" w:type="dxa"/>
+            <w:tcW w:w="7151" w:type="dxa"/>
             <w:tcBorders>
               <w:top w:val="thinThickLargeGap" w:sz="6" w:space="0" w:color="808080"/>
               <w:left w:val="thinThickLargeGap" w:sz="6" w:space="0" w:color="808080"/>
@@ -4749,7 +8981,7 @@
       <w:tr>
         <w:tc>
           <w:tcPr>
-            <w:tcW w:w="2073" w:type="dxa"/>
+            <w:tcW w:w="2074" w:type="dxa"/>
             <w:tcBorders>
               <w:top w:val="thinThickLargeGap" w:sz="6" w:space="0" w:color="808080"/>
               <w:left w:val="thinThickLargeGap" w:sz="6" w:space="0" w:color="808080"/>
@@ -4783,7 +9015,7 @@
         </w:tc>
         <w:tc>
           <w:tcPr>
-            <w:tcW w:w="7148" w:type="dxa"/>
+            <w:tcW w:w="7151" w:type="dxa"/>
             <w:tcBorders>
               <w:top w:val="thinThickLargeGap" w:sz="6" w:space="0" w:color="808080"/>
               <w:left w:val="thinThickLargeGap" w:sz="6" w:space="0" w:color="808080"/>
@@ -4823,7 +9055,7 @@
         </w:trPr>
         <w:tc>
           <w:tcPr>
-            <w:tcW w:w="9221" w:type="dxa"/>
+            <w:tcW w:w="9225" w:type="dxa"/>
             <w:gridSpan w:val="2"/>
             <w:tcBorders>
               <w:top w:val="thinThickLargeGap" w:sz="6" w:space="0" w:color="808080"/>
@@ -4864,7 +9096,7 @@
         </w:trPr>
         <w:tc>
           <w:tcPr>
-            <w:tcW w:w="9221" w:type="dxa"/>
+            <w:tcW w:w="9225" w:type="dxa"/>
             <w:gridSpan w:val="2"/>
             <w:tcBorders>
               <w:top w:val="thinThickLargeGap" w:sz="6" w:space="0" w:color="808080"/>
@@ -4974,7 +9206,7 @@
         </w:trPr>
         <w:tc>
           <w:tcPr>
-            <w:tcW w:w="9221" w:type="dxa"/>
+            <w:tcW w:w="9225" w:type="dxa"/>
             <w:gridSpan w:val="2"/>
             <w:tcBorders>
               <w:top w:val="thinThickLargeGap" w:sz="6" w:space="0" w:color="808080"/>
@@ -5015,7 +9247,7 @@
         </w:trPr>
         <w:tc>
           <w:tcPr>
-            <w:tcW w:w="9221" w:type="dxa"/>
+            <w:tcW w:w="9225" w:type="dxa"/>
             <w:gridSpan w:val="2"/>
             <w:tcBorders>
               <w:top w:val="thinThickLargeGap" w:sz="6" w:space="0" w:color="808080"/>
@@ -5035,6 +9267,26 @@
                 <w:lang w:val="es-AR" w:eastAsia="en-US"/>
               </w:rPr>
             </w:pPr>
+            <w:r>
+              <w:rPr>
+                <w:rFonts w:ascii="Arial" w:hAnsi="Arial" w:cs="Arial"/>
+                <w:sz w:val="22"/>
+                <w:szCs w:val="22"/>
+                <w:lang w:val="es-AR" w:eastAsia="en-US"/>
+              </w:rPr>
+              <w:t>1. El sistema selecciona una actividad de acuerdo a un porcentaje</w:t>
+            </w:r>
+            <w:bookmarkStart w:id="0" w:name="_GoBack"/>
+            <w:bookmarkEnd w:id="0"/>
+            <w:r>
+              <w:rPr>
+                <w:rFonts w:ascii="Arial" w:hAnsi="Arial" w:cs="Arial"/>
+                <w:sz w:val="22"/>
+                <w:szCs w:val="22"/>
+                <w:lang w:val="es-AR" w:eastAsia="en-US"/>
+              </w:rPr>
+              <w:t xml:space="preserve"> que tiene la misma según las respuestas anteriores.</w:t>
+            </w:r>
           </w:p>
         </w:tc>
       </w:tr>
@@ -5044,7 +9296,7 @@
         </w:trPr>
         <w:tc>
           <w:tcPr>
-            <w:tcW w:w="9221" w:type="dxa"/>
+            <w:tcW w:w="9225" w:type="dxa"/>
             <w:gridSpan w:val="2"/>
             <w:tcBorders>
               <w:top w:val="thinThickLargeGap" w:sz="6" w:space="0" w:color="808080"/>
@@ -5086,7 +9338,7 @@
         </w:trPr>
         <w:tc>
           <w:tcPr>
-            <w:tcW w:w="9221" w:type="dxa"/>
+            <w:tcW w:w="9225" w:type="dxa"/>
             <w:gridSpan w:val="2"/>
             <w:tcBorders>
               <w:top w:val="thinThickLargeGap" w:sz="6" w:space="0" w:color="808080"/>
@@ -5116,7 +9368,7 @@
         </w:trPr>
         <w:tc>
           <w:tcPr>
-            <w:tcW w:w="9221" w:type="dxa"/>
+            <w:tcW w:w="9225" w:type="dxa"/>
             <w:gridSpan w:val="2"/>
             <w:tcBorders>
               <w:top w:val="thinThickLargeGap" w:sz="6" w:space="0" w:color="808080"/>
@@ -5159,7 +9411,7 @@
         </w:trPr>
         <w:tc>
           <w:tcPr>
-            <w:tcW w:w="9221" w:type="dxa"/>
+            <w:tcW w:w="9225" w:type="dxa"/>
             <w:gridSpan w:val="2"/>
             <w:tcBorders>
               <w:top w:val="thinThickLargeGap" w:sz="6" w:space="0" w:color="808080"/>
@@ -5235,7 +9487,7 @@
         </w:trPr>
         <w:tc>
           <w:tcPr>
-            <w:tcW w:w="9221" w:type="dxa"/>
+            <w:tcW w:w="9225" w:type="dxa"/>
             <w:gridSpan w:val="2"/>
             <w:tcBorders>
               <w:top w:val="thinThickLargeGap" w:sz="6" w:space="0" w:color="808080"/>
@@ -5292,7 +9544,7 @@
         </w:trPr>
         <w:tc>
           <w:tcPr>
-            <w:tcW w:w="9221" w:type="dxa"/>
+            <w:tcW w:w="9225" w:type="dxa"/>
             <w:gridSpan w:val="2"/>
             <w:tcBorders>
               <w:top w:val="thinThickLargeGap" w:sz="6" w:space="0" w:color="808080"/>
@@ -5340,7 +9592,7 @@
         </w:trPr>
         <w:tc>
           <w:tcPr>
-            <w:tcW w:w="9221" w:type="dxa"/>
+            <w:tcW w:w="9225" w:type="dxa"/>
             <w:gridSpan w:val="2"/>
             <w:tcBorders>
               <w:top w:val="thinThickLargeGap" w:sz="6" w:space="0" w:color="808080"/>
@@ -5370,12 +9622,10 @@
           <w:lang w:val="es-MX"/>
         </w:rPr>
       </w:pPr>
-      <w:bookmarkStart w:id="1" w:name="_GoBack"/>
-      <w:bookmarkEnd w:id="1"/>
     </w:p>
     <w:sectPr>
-      <w:headerReference w:type="default" r:id="rId20"/>
-      <w:footerReference w:type="default" r:id="rId21"/>
+      <w:headerReference w:type="default" r:id="rId18"/>
+      <w:footerReference w:type="default" r:id="rId19"/>
       <w:pgSz w:w="11907" w:h="16840" w:code="9"/>
       <w:pgMar w:top="1134" w:right="1134" w:bottom="1134" w:left="1134" w:header="993" w:footer="680" w:gutter="0"/>
       <w:pgNumType w:start="1"/>
@@ -5383,39 +9633,6 @@
     </w:sectPr>
   </w:body>
 </w:document>
-</file>
-
-<file path=word/comments.xml><?xml version="1.0" encoding="utf-8"?>
-<w:comments xmlns:wpc="http://schemas.microsoft.com/office/word/2010/wordprocessingCanvas" xmlns:cx="http://schemas.microsoft.com/office/drawing/2014/chartex" xmlns:cx1="http://schemas.microsoft.com/office/drawing/2015/9/8/chartex" xmlns:cx2="http://schemas.microsoft.com/office/drawing/2015/10/21/chartex" xmlns:mc="http://schemas.openxmlformats.org/markup-compatibility/2006" xmlns:o="urn:schemas-microsoft-com:office:office" xmlns:r="http://schemas.openxmlformats.org/officeDocument/2006/relationships" xmlns:m="http://schemas.openxmlformats.org/officeDocument/2006/math" xmlns:v="urn:schemas-microsoft-com:vml" xmlns:wp14="http://schemas.microsoft.com/office/word/2010/wordprocessingDrawing" xmlns:wp="http://schemas.openxmlformats.org/drawingml/2006/wordprocessingDrawing" xmlns:w10="urn:schemas-microsoft-com:office:word" xmlns:w="http://schemas.openxmlformats.org/wordprocessingml/2006/main" xmlns:w14="http://schemas.microsoft.com/office/word/2010/wordml" xmlns:w15="http://schemas.microsoft.com/office/word/2012/wordml" xmlns:w16se="http://schemas.microsoft.com/office/word/2015/wordml/symex" xmlns:wpg="http://schemas.microsoft.com/office/word/2010/wordprocessingGroup" xmlns:wpi="http://schemas.microsoft.com/office/word/2010/wordprocessingInk" xmlns:wne="http://schemas.microsoft.com/office/word/2006/wordml" xmlns:wps="http://schemas.microsoft.com/office/word/2010/wordprocessingShape" mc:Ignorable="w14 w15 w16se wp14">
-  <w:comment w:id="0" w:author="MONTANIEZ, CINTHIA [AG-Contractor/5000]" w:date="2016-10-21T21:44:00Z" w:initials="MC[">
-    <w:p>
-      <w:pPr>
-        <w:pStyle w:val="CommentText"/>
-        <w:rPr>
-          <w:lang w:val="es-AR"/>
-        </w:rPr>
-      </w:pPr>
-      <w:r>
-        <w:rPr>
-          <w:rStyle w:val="CommentReference"/>
-        </w:rPr>
-        <w:annotationRef/>
-      </w:r>
-      <w:r>
-        <w:rPr>
-          <w:lang w:val="es-AR"/>
-        </w:rPr>
-        <w:t>Poner referencia al archive de selección inteligente. Y agregar como lo resuelve</w:t>
-      </w:r>
-    </w:p>
-  </w:comment>
-</w:comments>
-</file>
-
-<file path=word/commentsExtended.xml><?xml version="1.0" encoding="utf-8"?>
-<w15:commentsEx xmlns:wpc="http://schemas.microsoft.com/office/word/2010/wordprocessingCanvas" xmlns:cx="http://schemas.microsoft.com/office/drawing/2014/chartex" xmlns:cx1="http://schemas.microsoft.com/office/drawing/2015/9/8/chartex" xmlns:cx2="http://schemas.microsoft.com/office/drawing/2015/10/21/chartex" xmlns:mc="http://schemas.openxmlformats.org/markup-compatibility/2006" xmlns:o="urn:schemas-microsoft-com:office:office" xmlns:r="http://schemas.openxmlformats.org/officeDocument/2006/relationships" xmlns:m="http://schemas.openxmlformats.org/officeDocument/2006/math" xmlns:v="urn:schemas-microsoft-com:vml" xmlns:wp14="http://schemas.microsoft.com/office/word/2010/wordprocessingDrawing" xmlns:wp="http://schemas.openxmlformats.org/drawingml/2006/wordprocessingDrawing" xmlns:w10="urn:schemas-microsoft-com:office:word" xmlns:w="http://schemas.openxmlformats.org/wordprocessingml/2006/main" xmlns:w14="http://schemas.microsoft.com/office/word/2010/wordml" xmlns:w15="http://schemas.microsoft.com/office/word/2012/wordml" xmlns:w16se="http://schemas.microsoft.com/office/word/2015/wordml/symex" xmlns:wpg="http://schemas.microsoft.com/office/word/2010/wordprocessingGroup" xmlns:wpi="http://schemas.microsoft.com/office/word/2010/wordprocessingInk" xmlns:wne="http://schemas.microsoft.com/office/word/2006/wordml" xmlns:wps="http://schemas.microsoft.com/office/word/2010/wordprocessingShape" mc:Ignorable="w14 w15 w16se wp14">
-  <w15:commentEx w15:paraId="38F13C7D" w15:done="0"/>
-</w15:commentsEx>
 </file>
 
 <file path=word/endnotes.xml><?xml version="1.0" encoding="utf-8"?>
@@ -5463,7 +9680,7 @@
       <w:rPr>
         <w:noProof/>
       </w:rPr>
-      <w:t>5</w:t>
+      <w:t>8</w:t>
     </w:r>
     <w:r>
       <w:fldChar w:fldCharType="end"/>
@@ -5484,7 +9701,7 @@
       <w:rPr>
         <w:noProof/>
       </w:rPr>
-      <w:t>5</w:t>
+      <w:t>8</w:t>
     </w:r>
     <w:r>
       <w:fldChar w:fldCharType="end"/>
@@ -5770,15 +9987,7 @@
               <w:b/>
               <w:lang w:val="es-AR"/>
             </w:rPr>
-            <w:t>Versión 1.</w:t>
-          </w:r>
-          <w:r>
-            <w:rPr>
-              <w:rFonts w:ascii="Arial" w:eastAsia="Open Sans" w:hAnsi="Arial" w:cs="Arial"/>
-              <w:b/>
-              <w:lang w:val="es-AR"/>
-            </w:rPr>
-            <w:t>0</w:t>
+            <w:t>Versión 1.0</w:t>
           </w:r>
         </w:p>
       </w:tc>
@@ -6194,6 +10403,95 @@
     </w:lvl>
   </w:abstractNum>
   <w:abstractNum w:abstractNumId="3" w15:restartNumberingAfterBreak="0">
+    <w:nsid w:val="112A1E9C"/>
+    <w:multiLevelType w:val="hybridMultilevel"/>
+    <w:tmpl w:val="36F83D36"/>
+    <w:lvl w:ilvl="0" w:tplc="2C0A000F">
+      <w:start w:val="1"/>
+      <w:numFmt w:val="decimal"/>
+      <w:lvlText w:val="%1."/>
+      <w:lvlJc w:val="left"/>
+      <w:pPr>
+        <w:ind w:left="720" w:hanging="360"/>
+      </w:pPr>
+      <w:rPr>
+        <w:rFonts w:hint="default"/>
+      </w:rPr>
+    </w:lvl>
+    <w:lvl w:ilvl="1" w:tplc="2C0A0019" w:tentative="1">
+      <w:start w:val="1"/>
+      <w:numFmt w:val="lowerLetter"/>
+      <w:lvlText w:val="%2."/>
+      <w:lvlJc w:val="left"/>
+      <w:pPr>
+        <w:ind w:left="1440" w:hanging="360"/>
+      </w:pPr>
+    </w:lvl>
+    <w:lvl w:ilvl="2" w:tplc="2C0A001B" w:tentative="1">
+      <w:start w:val="1"/>
+      <w:numFmt w:val="lowerRoman"/>
+      <w:lvlText w:val="%3."/>
+      <w:lvlJc w:val="right"/>
+      <w:pPr>
+        <w:ind w:left="2160" w:hanging="180"/>
+      </w:pPr>
+    </w:lvl>
+    <w:lvl w:ilvl="3" w:tplc="2C0A000F" w:tentative="1">
+      <w:start w:val="1"/>
+      <w:numFmt w:val="decimal"/>
+      <w:lvlText w:val="%4."/>
+      <w:lvlJc w:val="left"/>
+      <w:pPr>
+        <w:ind w:left="2880" w:hanging="360"/>
+      </w:pPr>
+    </w:lvl>
+    <w:lvl w:ilvl="4" w:tplc="2C0A0019" w:tentative="1">
+      <w:start w:val="1"/>
+      <w:numFmt w:val="lowerLetter"/>
+      <w:lvlText w:val="%5."/>
+      <w:lvlJc w:val="left"/>
+      <w:pPr>
+        <w:ind w:left="3600" w:hanging="360"/>
+      </w:pPr>
+    </w:lvl>
+    <w:lvl w:ilvl="5" w:tplc="2C0A001B" w:tentative="1">
+      <w:start w:val="1"/>
+      <w:numFmt w:val="lowerRoman"/>
+      <w:lvlText w:val="%6."/>
+      <w:lvlJc w:val="right"/>
+      <w:pPr>
+        <w:ind w:left="4320" w:hanging="180"/>
+      </w:pPr>
+    </w:lvl>
+    <w:lvl w:ilvl="6" w:tplc="2C0A000F" w:tentative="1">
+      <w:start w:val="1"/>
+      <w:numFmt w:val="decimal"/>
+      <w:lvlText w:val="%7."/>
+      <w:lvlJc w:val="left"/>
+      <w:pPr>
+        <w:ind w:left="5040" w:hanging="360"/>
+      </w:pPr>
+    </w:lvl>
+    <w:lvl w:ilvl="7" w:tplc="2C0A0019" w:tentative="1">
+      <w:start w:val="1"/>
+      <w:numFmt w:val="lowerLetter"/>
+      <w:lvlText w:val="%8."/>
+      <w:lvlJc w:val="left"/>
+      <w:pPr>
+        <w:ind w:left="5760" w:hanging="360"/>
+      </w:pPr>
+    </w:lvl>
+    <w:lvl w:ilvl="8" w:tplc="2C0A001B" w:tentative="1">
+      <w:start w:val="1"/>
+      <w:numFmt w:val="lowerRoman"/>
+      <w:lvlText w:val="%9."/>
+      <w:lvlJc w:val="right"/>
+      <w:pPr>
+        <w:ind w:left="6480" w:hanging="180"/>
+      </w:pPr>
+    </w:lvl>
+  </w:abstractNum>
+  <w:abstractNum w:abstractNumId="4" w15:restartNumberingAfterBreak="0">
     <w:nsid w:val="114079DC"/>
     <w:multiLevelType w:val="multilevel"/>
     <w:tmpl w:val="8FC87D6C"/>
@@ -6306,7 +10604,7 @@
       </w:rPr>
     </w:lvl>
   </w:abstractNum>
-  <w:abstractNum w:abstractNumId="4" w15:restartNumberingAfterBreak="0">
+  <w:abstractNum w:abstractNumId="5" w15:restartNumberingAfterBreak="0">
     <w:nsid w:val="123E0F55"/>
     <w:multiLevelType w:val="hybridMultilevel"/>
     <w:tmpl w:val="D1B2204E"/>
@@ -6419,7 +10717,7 @@
       </w:rPr>
     </w:lvl>
   </w:abstractNum>
-  <w:abstractNum w:abstractNumId="5" w15:restartNumberingAfterBreak="0">
+  <w:abstractNum w:abstractNumId="6" w15:restartNumberingAfterBreak="0">
     <w:nsid w:val="18EA082C"/>
     <w:multiLevelType w:val="hybridMultilevel"/>
     <w:tmpl w:val="4CAA9B14"/>
@@ -6539,7 +10837,7 @@
       </w:pPr>
     </w:lvl>
   </w:abstractNum>
-  <w:abstractNum w:abstractNumId="6" w15:restartNumberingAfterBreak="0">
+  <w:abstractNum w:abstractNumId="7" w15:restartNumberingAfterBreak="0">
     <w:nsid w:val="28AA3F72"/>
     <w:multiLevelType w:val="hybridMultilevel"/>
     <w:tmpl w:val="DB4EEB86"/>
@@ -6625,7 +10923,7 @@
       </w:pPr>
     </w:lvl>
   </w:abstractNum>
-  <w:abstractNum w:abstractNumId="7" w15:restartNumberingAfterBreak="0">
+  <w:abstractNum w:abstractNumId="8" w15:restartNumberingAfterBreak="0">
     <w:nsid w:val="2AF95CAB"/>
     <w:multiLevelType w:val="hybridMultilevel"/>
     <w:tmpl w:val="AC6082C2"/>
@@ -6711,7 +11009,7 @@
       </w:pPr>
     </w:lvl>
   </w:abstractNum>
-  <w:abstractNum w:abstractNumId="8" w15:restartNumberingAfterBreak="0">
+  <w:abstractNum w:abstractNumId="9" w15:restartNumberingAfterBreak="0">
     <w:nsid w:val="383511DE"/>
     <w:multiLevelType w:val="multilevel"/>
     <w:tmpl w:val="4A04F56C"/>
@@ -6824,7 +11122,120 @@
       </w:rPr>
     </w:lvl>
   </w:abstractNum>
-  <w:abstractNum w:abstractNumId="9" w15:restartNumberingAfterBreak="0">
+  <w:abstractNum w:abstractNumId="10" w15:restartNumberingAfterBreak="0">
+    <w:nsid w:val="44907AEC"/>
+    <w:multiLevelType w:val="multilevel"/>
+    <w:tmpl w:val="E8F6E26A"/>
+    <w:lvl w:ilvl="0">
+      <w:start w:val="3"/>
+      <w:numFmt w:val="decimal"/>
+      <w:lvlText w:val="%1"/>
+      <w:lvlJc w:val="left"/>
+      <w:pPr>
+        <w:ind w:left="360" w:hanging="360"/>
+      </w:pPr>
+      <w:rPr>
+        <w:rFonts w:hint="default"/>
+      </w:rPr>
+    </w:lvl>
+    <w:lvl w:ilvl="1">
+      <w:start w:val="1"/>
+      <w:numFmt w:val="decimal"/>
+      <w:lvlText w:val="%1.%2"/>
+      <w:lvlJc w:val="left"/>
+      <w:pPr>
+        <w:ind w:left="360" w:hanging="360"/>
+      </w:pPr>
+      <w:rPr>
+        <w:rFonts w:hint="default"/>
+      </w:rPr>
+    </w:lvl>
+    <w:lvl w:ilvl="2">
+      <w:start w:val="1"/>
+      <w:numFmt w:val="decimal"/>
+      <w:lvlText w:val="%1.%2.%3"/>
+      <w:lvlJc w:val="left"/>
+      <w:pPr>
+        <w:ind w:left="720" w:hanging="720"/>
+      </w:pPr>
+      <w:rPr>
+        <w:rFonts w:hint="default"/>
+      </w:rPr>
+    </w:lvl>
+    <w:lvl w:ilvl="3">
+      <w:start w:val="1"/>
+      <w:numFmt w:val="decimal"/>
+      <w:lvlText w:val="%1.%2.%3.%4"/>
+      <w:lvlJc w:val="left"/>
+      <w:pPr>
+        <w:ind w:left="720" w:hanging="720"/>
+      </w:pPr>
+      <w:rPr>
+        <w:rFonts w:hint="default"/>
+      </w:rPr>
+    </w:lvl>
+    <w:lvl w:ilvl="4">
+      <w:start w:val="1"/>
+      <w:numFmt w:val="decimal"/>
+      <w:lvlText w:val="%1.%2.%3.%4.%5"/>
+      <w:lvlJc w:val="left"/>
+      <w:pPr>
+        <w:ind w:left="1080" w:hanging="1080"/>
+      </w:pPr>
+      <w:rPr>
+        <w:rFonts w:hint="default"/>
+      </w:rPr>
+    </w:lvl>
+    <w:lvl w:ilvl="5">
+      <w:start w:val="1"/>
+      <w:numFmt w:val="decimal"/>
+      <w:lvlText w:val="%1.%2.%3.%4.%5.%6"/>
+      <w:lvlJc w:val="left"/>
+      <w:pPr>
+        <w:ind w:left="1080" w:hanging="1080"/>
+      </w:pPr>
+      <w:rPr>
+        <w:rFonts w:hint="default"/>
+      </w:rPr>
+    </w:lvl>
+    <w:lvl w:ilvl="6">
+      <w:start w:val="1"/>
+      <w:numFmt w:val="decimal"/>
+      <w:lvlText w:val="%1.%2.%3.%4.%5.%6.%7"/>
+      <w:lvlJc w:val="left"/>
+      <w:pPr>
+        <w:ind w:left="1440" w:hanging="1440"/>
+      </w:pPr>
+      <w:rPr>
+        <w:rFonts w:hint="default"/>
+      </w:rPr>
+    </w:lvl>
+    <w:lvl w:ilvl="7">
+      <w:start w:val="1"/>
+      <w:numFmt w:val="decimal"/>
+      <w:lvlText w:val="%1.%2.%3.%4.%5.%6.%7.%8"/>
+      <w:lvlJc w:val="left"/>
+      <w:pPr>
+        <w:ind w:left="1440" w:hanging="1440"/>
+      </w:pPr>
+      <w:rPr>
+        <w:rFonts w:hint="default"/>
+      </w:rPr>
+    </w:lvl>
+    <w:lvl w:ilvl="8">
+      <w:start w:val="1"/>
+      <w:numFmt w:val="decimal"/>
+      <w:lvlText w:val="%1.%2.%3.%4.%5.%6.%7.%8.%9"/>
+      <w:lvlJc w:val="left"/>
+      <w:pPr>
+        <w:ind w:left="1800" w:hanging="1800"/>
+      </w:pPr>
+      <w:rPr>
+        <w:rFonts w:hint="default"/>
+      </w:rPr>
+    </w:lvl>
+  </w:abstractNum>
+  <w:abstractNum w:abstractNumId="11" w15:restartNumberingAfterBreak="0">
     <w:nsid w:val="51283D07"/>
     <w:multiLevelType w:val="multilevel"/>
     <w:tmpl w:val="766EF448"/>
@@ -6946,7 +11357,7 @@
       </w:rPr>
     </w:lvl>
   </w:abstractNum>
-  <w:abstractNum w:abstractNumId="10" w15:restartNumberingAfterBreak="0">
+  <w:abstractNum w:abstractNumId="12" w15:restartNumberingAfterBreak="0">
     <w:nsid w:val="56426C7A"/>
     <w:multiLevelType w:val="hybridMultilevel"/>
     <w:tmpl w:val="A0402736"/>
@@ -7059,7 +11470,7 @@
       </w:rPr>
     </w:lvl>
   </w:abstractNum>
-  <w:abstractNum w:abstractNumId="11" w15:restartNumberingAfterBreak="0">
+  <w:abstractNum w:abstractNumId="13" w15:restartNumberingAfterBreak="0">
     <w:nsid w:val="618213C6"/>
     <w:multiLevelType w:val="multilevel"/>
     <w:tmpl w:val="755CCDD4"/>
@@ -7172,7 +11583,7 @@
       </w:rPr>
     </w:lvl>
   </w:abstractNum>
-  <w:abstractNum w:abstractNumId="12" w15:restartNumberingAfterBreak="0">
+  <w:abstractNum w:abstractNumId="14" w15:restartNumberingAfterBreak="0">
     <w:nsid w:val="620063D2"/>
     <w:multiLevelType w:val="hybridMultilevel"/>
     <w:tmpl w:val="7B061F2E"/>
@@ -7315,7 +11726,7 @@
       </w:rPr>
     </w:lvl>
   </w:abstractNum>
-  <w:abstractNum w:abstractNumId="13" w15:restartNumberingAfterBreak="0">
+  <w:abstractNum w:abstractNumId="15" w15:restartNumberingAfterBreak="0">
     <w:nsid w:val="620534D9"/>
     <w:multiLevelType w:val="hybridMultilevel"/>
     <w:tmpl w:val="D1B2204E"/>
@@ -7428,7 +11839,7 @@
       </w:rPr>
     </w:lvl>
   </w:abstractNum>
-  <w:abstractNum w:abstractNumId="14" w15:restartNumberingAfterBreak="0">
+  <w:abstractNum w:abstractNumId="16" w15:restartNumberingAfterBreak="0">
     <w:nsid w:val="638C4595"/>
     <w:multiLevelType w:val="hybridMultilevel"/>
     <w:tmpl w:val="6DDC2D8A"/>
@@ -7517,7 +11928,7 @@
       </w:pPr>
     </w:lvl>
   </w:abstractNum>
-  <w:abstractNum w:abstractNumId="15" w15:restartNumberingAfterBreak="0">
+  <w:abstractNum w:abstractNumId="17" w15:restartNumberingAfterBreak="0">
     <w:nsid w:val="65037E16"/>
     <w:multiLevelType w:val="hybridMultilevel"/>
     <w:tmpl w:val="D1B2204E"/>
@@ -7630,7 +12041,7 @@
       </w:rPr>
     </w:lvl>
   </w:abstractNum>
-  <w:abstractNum w:abstractNumId="16" w15:restartNumberingAfterBreak="0">
+  <w:abstractNum w:abstractNumId="18" w15:restartNumberingAfterBreak="0">
     <w:nsid w:val="699D7022"/>
     <w:multiLevelType w:val="hybridMultilevel"/>
     <w:tmpl w:val="AC6082C2"/>
@@ -7716,7 +12127,7 @@
       </w:pPr>
     </w:lvl>
   </w:abstractNum>
-  <w:abstractNum w:abstractNumId="17" w15:restartNumberingAfterBreak="0">
+  <w:abstractNum w:abstractNumId="19" w15:restartNumberingAfterBreak="0">
     <w:nsid w:val="6CBE08E3"/>
     <w:multiLevelType w:val="hybridMultilevel"/>
     <w:tmpl w:val="4F20DBDE"/>
@@ -7829,7 +12240,7 @@
       </w:rPr>
     </w:lvl>
   </w:abstractNum>
-  <w:abstractNum w:abstractNumId="18" w15:restartNumberingAfterBreak="0">
+  <w:abstractNum w:abstractNumId="20" w15:restartNumberingAfterBreak="0">
     <w:nsid w:val="76A27B58"/>
     <w:multiLevelType w:val="hybridMultilevel"/>
     <w:tmpl w:val="9950F844"/>
@@ -7969,7 +12380,7 @@
       </w:rPr>
     </w:lvl>
   </w:abstractNum>
-  <w:abstractNum w:abstractNumId="19" w15:restartNumberingAfterBreak="0">
+  <w:abstractNum w:abstractNumId="21" w15:restartNumberingAfterBreak="0">
     <w:nsid w:val="79684EC1"/>
     <w:multiLevelType w:val="hybridMultilevel"/>
     <w:tmpl w:val="627CB8AA"/>
@@ -8109,7 +12520,7 @@
       </w:rPr>
     </w:lvl>
   </w:abstractNum>
-  <w:abstractNum w:abstractNumId="20" w15:restartNumberingAfterBreak="0">
+  <w:abstractNum w:abstractNumId="22" w15:restartNumberingAfterBreak="0">
     <w:nsid w:val="79D82D98"/>
     <w:multiLevelType w:val="multilevel"/>
     <w:tmpl w:val="AFE2F7DC"/>
@@ -8222,7 +12633,7 @@
       </w:rPr>
     </w:lvl>
   </w:abstractNum>
-  <w:abstractNum w:abstractNumId="21" w15:restartNumberingAfterBreak="0">
+  <w:abstractNum w:abstractNumId="23" w15:restartNumberingAfterBreak="0">
     <w:nsid w:val="7AC94CF8"/>
     <w:multiLevelType w:val="hybridMultilevel"/>
     <w:tmpl w:val="FC90DBFE"/>
@@ -8336,52 +12747,52 @@
     </w:lvl>
   </w:abstractNum>
   <w:num w:numId="1">
-    <w:abstractNumId w:val="5"/>
+    <w:abstractNumId w:val="6"/>
   </w:num>
   <w:num w:numId="2">
-    <w:abstractNumId w:val="12"/>
+    <w:abstractNumId w:val="14"/>
   </w:num>
   <w:num w:numId="3">
-    <w:abstractNumId w:val="18"/>
+    <w:abstractNumId w:val="20"/>
   </w:num>
   <w:num w:numId="4">
-    <w:abstractNumId w:val="19"/>
+    <w:abstractNumId w:val="21"/>
   </w:num>
   <w:num w:numId="5">
     <w:abstractNumId w:val="0"/>
   </w:num>
   <w:num w:numId="6">
-    <w:abstractNumId w:val="9"/>
+    <w:abstractNumId w:val="11"/>
   </w:num>
   <w:num w:numId="7">
-    <w:abstractNumId w:val="3"/>
+    <w:abstractNumId w:val="4"/>
   </w:num>
   <w:num w:numId="8">
     <w:abstractNumId w:val="2"/>
   </w:num>
   <w:num w:numId="9">
-    <w:abstractNumId w:val="7"/>
+    <w:abstractNumId w:val="8"/>
   </w:num>
   <w:num w:numId="10">
-    <w:abstractNumId w:val="8"/>
+    <w:abstractNumId w:val="9"/>
   </w:num>
   <w:num w:numId="11">
-    <w:abstractNumId w:val="17"/>
+    <w:abstractNumId w:val="19"/>
   </w:num>
   <w:num w:numId="12">
-    <w:abstractNumId w:val="21"/>
+    <w:abstractNumId w:val="23"/>
   </w:num>
   <w:num w:numId="13">
     <w:abstractNumId w:val="1"/>
   </w:num>
   <w:num w:numId="14">
-    <w:abstractNumId w:val="11"/>
+    <w:abstractNumId w:val="13"/>
   </w:num>
   <w:num w:numId="15">
-    <w:abstractNumId w:val="20"/>
+    <w:abstractNumId w:val="22"/>
   </w:num>
   <w:num w:numId="16">
-    <w:abstractNumId w:val="16"/>
+    <w:abstractNumId w:val="18"/>
     <w:lvlOverride w:ilvl="0">
       <w:startOverride w:val="1"/>
     </w:lvlOverride>
@@ -8411,22 +12822,22 @@
     </w:lvlOverride>
   </w:num>
   <w:num w:numId="17">
-    <w:abstractNumId w:val="4"/>
+    <w:abstractNumId w:val="5"/>
   </w:num>
   <w:num w:numId="18">
-    <w:abstractNumId w:val="13"/>
+    <w:abstractNumId w:val="15"/>
   </w:num>
   <w:num w:numId="19">
-    <w:abstractNumId w:val="15"/>
+    <w:abstractNumId w:val="17"/>
   </w:num>
   <w:num w:numId="20">
-    <w:abstractNumId w:val="14"/>
+    <w:abstractNumId w:val="16"/>
   </w:num>
   <w:num w:numId="21">
-    <w:abstractNumId w:val="10"/>
+    <w:abstractNumId w:val="12"/>
   </w:num>
   <w:num w:numId="22">
-    <w:abstractNumId w:val="6"/>
+    <w:abstractNumId w:val="7"/>
     <w:lvlOverride w:ilvl="0">
       <w:startOverride w:val="1"/>
     </w:lvlOverride>
@@ -8455,15 +12866,13 @@
       <w:startOverride w:val="1"/>
     </w:lvlOverride>
   </w:num>
+  <w:num w:numId="23">
+    <w:abstractNumId w:val="10"/>
+  </w:num>
+  <w:num w:numId="24">
+    <w:abstractNumId w:val="3"/>
+  </w:num>
 </w:numbering>
-</file>
-
-<file path=word/people.xml><?xml version="1.0" encoding="utf-8"?>
-<w15:people xmlns:wpc="http://schemas.microsoft.com/office/word/2010/wordprocessingCanvas" xmlns:cx="http://schemas.microsoft.com/office/drawing/2014/chartex" xmlns:cx1="http://schemas.microsoft.com/office/drawing/2015/9/8/chartex" xmlns:cx2="http://schemas.microsoft.com/office/drawing/2015/10/21/chartex" xmlns:mc="http://schemas.openxmlformats.org/markup-compatibility/2006" xmlns:o="urn:schemas-microsoft-com:office:office" xmlns:r="http://schemas.openxmlformats.org/officeDocument/2006/relationships" xmlns:m="http://schemas.openxmlformats.org/officeDocument/2006/math" xmlns:v="urn:schemas-microsoft-com:vml" xmlns:wp14="http://schemas.microsoft.com/office/word/2010/wordprocessingDrawing" xmlns:wp="http://schemas.openxmlformats.org/drawingml/2006/wordprocessingDrawing" xmlns:w10="urn:schemas-microsoft-com:office:word" xmlns:w="http://schemas.openxmlformats.org/wordprocessingml/2006/main" xmlns:w14="http://schemas.microsoft.com/office/word/2010/wordml" xmlns:w15="http://schemas.microsoft.com/office/word/2012/wordml" xmlns:w16se="http://schemas.microsoft.com/office/word/2015/wordml/symex" xmlns:wpg="http://schemas.microsoft.com/office/word/2010/wordprocessingGroup" xmlns:wpi="http://schemas.microsoft.com/office/word/2010/wordprocessingInk" xmlns:wne="http://schemas.microsoft.com/office/word/2006/wordml" xmlns:wps="http://schemas.microsoft.com/office/word/2010/wordprocessingShape" mc:Ignorable="w14 w15 w16se wp14">
-  <w15:person w15:author="MONTANIEZ, CINTHIA [AG-Contractor/5000]">
-    <w15:presenceInfo w15:providerId="AD" w15:userId="S-1-5-21-832845451-1414544425-794563710-114937"/>
-  </w15:person>
-</w15:people>
 </file>
 
 <file path=word/styles.xml><?xml version="1.0" encoding="utf-8"?>

--- a/trunk/docs/Entregables/Casos de Uso Funcionales/Casos de Uso del modulo inteligente de seleccion de contenido y autoaprendizaje del sistema- Grupo 5508 -UTN - 2016 v1.0.docx
+++ b/trunk/docs/Entregables/Casos de Uso Funcionales/Casos de Uso del modulo inteligente de seleccion de contenido y autoaprendizaje del sistema- Grupo 5508 -UTN - 2016 v1.0.docx
@@ -337,7 +337,33 @@
           <w:szCs w:val="28"/>
           <w:lang w:val="es-AR" w:eastAsia="es-AR"/>
         </w:rPr>
-        <w:t>inteligente de selección de contenido”</w:t>
+        <w:t>inteligente de selección de contenido</w:t>
+      </w:r>
+      <w:ins w:id="0" w:author="MONTANIEZ, CINTHIA [AG-Contractor/5000]" w:date="2016-11-04T16:51:00Z">
+        <w:r>
+          <w:rPr>
+            <w:rFonts w:ascii="Arial Black" w:eastAsia="Arial Black" w:hAnsi="Arial Black" w:cs="Arial Black"/>
+            <w:i/>
+            <w:color w:val="000000"/>
+            <w:sz w:val="28"/>
+            <w:szCs w:val="28"/>
+            <w:lang w:val="es-AR" w:eastAsia="es-AR"/>
+          </w:rPr>
+          <w:t xml:space="preserve"> y autoaprendizaje del sistema</w:t>
+        </w:r>
+      </w:ins>
+      <w:bookmarkStart w:id="1" w:name="_GoBack"/>
+      <w:bookmarkEnd w:id="1"/>
+      <w:r>
+        <w:rPr>
+          <w:rFonts w:ascii="Arial Black" w:eastAsia="Arial Black" w:hAnsi="Arial Black" w:cs="Arial Black"/>
+          <w:i/>
+          <w:color w:val="000000"/>
+          <w:sz w:val="28"/>
+          <w:szCs w:val="28"/>
+          <w:lang w:val="es-AR" w:eastAsia="es-AR"/>
+        </w:rPr>
+        <w:t>”</w:t>
       </w:r>
     </w:p>
     <w:p>
@@ -927,6 +953,7 @@
           <w:szCs w:val="22"/>
           <w:lang w:val="es-AR"/>
         </w:rPr>
+        <w:lastRenderedPageBreak/>
         <w:t xml:space="preserve">Controller: </w:t>
       </w:r>
       <w:r>
@@ -1399,6 +1426,14 @@
                 <w:lang w:val="es-MX"/>
               </w:rPr>
             </w:pPr>
+            <w:r>
+              <w:rPr>
+                <w:rFonts w:ascii="Arial" w:hAnsi="Arial" w:cs="Arial"/>
+                <w:sz w:val="22"/>
+                <w:lang w:val="es-MX"/>
+              </w:rPr>
+              <w:t>04/11/2016</w:t>
+            </w:r>
           </w:p>
         </w:tc>
         <w:tc>
@@ -1422,6 +1457,14 @@
                 <w:lang w:val="es-MX"/>
               </w:rPr>
             </w:pPr>
+            <w:r>
+              <w:rPr>
+                <w:rFonts w:ascii="Arial" w:hAnsi="Arial" w:cs="Arial"/>
+                <w:sz w:val="22"/>
+                <w:lang w:val="es-MX"/>
+              </w:rPr>
+              <w:t>2.2</w:t>
+            </w:r>
           </w:p>
         </w:tc>
         <w:tc>
@@ -1444,6 +1487,14 @@
                 <w:lang w:val="es-MX"/>
               </w:rPr>
             </w:pPr>
+            <w:r>
+              <w:rPr>
+                <w:rFonts w:ascii="Arial" w:hAnsi="Arial" w:cs="Arial"/>
+                <w:sz w:val="22"/>
+                <w:lang w:val="es-MX"/>
+              </w:rPr>
+              <w:t>Cambios varios</w:t>
+            </w:r>
           </w:p>
         </w:tc>
         <w:tc>
@@ -1466,6 +1517,14 @@
                 <w:lang w:val="es-MX"/>
               </w:rPr>
             </w:pPr>
+            <w:r>
+              <w:rPr>
+                <w:rFonts w:ascii="Arial" w:hAnsi="Arial" w:cs="Arial"/>
+                <w:sz w:val="22"/>
+                <w:lang w:val="es-MX"/>
+              </w:rPr>
+              <w:t xml:space="preserve">Cinthia Montañez </w:t>
+            </w:r>
           </w:p>
         </w:tc>
       </w:tr>
@@ -2183,7 +2242,27 @@
                 <w:szCs w:val="22"/>
                 <w:lang w:val="es-AR"/>
               </w:rPr>
-              <w:t xml:space="preserve">El sistema le presenta una pantalla </w:t>
+              <w:t>El sistema</w:t>
+            </w:r>
+            <w:del w:id="2" w:author="MONTANIEZ, CINTHIA [AG-Contractor/5000]" w:date="2016-11-04T16:45:00Z">
+              <w:r>
+                <w:rPr>
+                  <w:rFonts w:ascii="Arial" w:hAnsi="Arial" w:cs="Arial"/>
+                  <w:sz w:val="22"/>
+                  <w:szCs w:val="22"/>
+                  <w:lang w:val="es-AR"/>
+                </w:rPr>
+                <w:delText xml:space="preserve"> le</w:delText>
+              </w:r>
+            </w:del>
+            <w:r>
+              <w:rPr>
+                <w:rFonts w:ascii="Arial" w:hAnsi="Arial" w:cs="Arial"/>
+                <w:sz w:val="22"/>
+                <w:szCs w:val="22"/>
+                <w:lang w:val="es-AR"/>
+              </w:rPr>
+              <w:t xml:space="preserve"> presenta una pantalla </w:t>
             </w:r>
             <w:r>
               <w:rPr>
@@ -2854,6 +2933,12 @@
       <w:tblGrid>
         <w:gridCol w:w="2073"/>
         <w:gridCol w:w="7148"/>
+        <w:tblGridChange w:id="3">
+          <w:tblGrid>
+            <w:gridCol w:w="2073"/>
+            <w:gridCol w:w="7148"/>
+          </w:tblGrid>
+        </w:tblGridChange>
       </w:tblGrid>
       <w:tr>
         <w:trPr>
@@ -3456,6 +3541,681 @@
         </w:tc>
       </w:tr>
       <w:tr>
+        <w:tblPrEx>
+          <w:tblW w:w="9221" w:type="dxa"/>
+          <w:tblInd w:w="195" w:type="dxa"/>
+          <w:tblBorders>
+            <w:top w:val="thinThickLargeGap" w:sz="6" w:space="0" w:color="808080"/>
+            <w:left w:val="thinThickLargeGap" w:sz="6" w:space="0" w:color="808080"/>
+            <w:bottom w:val="thinThickLargeGap" w:sz="6" w:space="0" w:color="808080"/>
+            <w:right w:val="thinThickLargeGap" w:sz="6" w:space="0" w:color="808080"/>
+            <w:insideH w:val="thinThickLargeGap" w:sz="6" w:space="0" w:color="808080"/>
+            <w:insideV w:val="thinThickLargeGap" w:sz="6" w:space="0" w:color="808080"/>
+          </w:tblBorders>
+          <w:tblLayout w:type="fixed"/>
+          <w:tblLook w:val="0000" w:firstRow="0" w:lastRow="0" w:firstColumn="0" w:lastColumn="0" w:noHBand="0" w:noVBand="0"/>
+          <w:tblPrExChange w:id="4" w:author="MONTANIEZ, CINTHIA [AG-Contractor/5000]" w:date="2016-11-04T16:45:00Z">
+            <w:tblPrEx>
+              <w:tblW w:w="9221" w:type="dxa"/>
+              <w:tblInd w:w="195" w:type="dxa"/>
+              <w:tblBorders>
+                <w:top w:val="thinThickLargeGap" w:sz="6" w:space="0" w:color="808080"/>
+                <w:left w:val="thinThickLargeGap" w:sz="6" w:space="0" w:color="808080"/>
+                <w:bottom w:val="thinThickLargeGap" w:sz="6" w:space="0" w:color="808080"/>
+                <w:right w:val="thinThickLargeGap" w:sz="6" w:space="0" w:color="808080"/>
+                <w:insideH w:val="thinThickLargeGap" w:sz="6" w:space="0" w:color="808080"/>
+                <w:insideV w:val="thinThickLargeGap" w:sz="6" w:space="0" w:color="808080"/>
+              </w:tblBorders>
+              <w:tblLayout w:type="fixed"/>
+              <w:tblLook w:val="0000" w:firstRow="0" w:lastRow="0" w:firstColumn="0" w:lastColumn="0" w:noHBand="0" w:noVBand="0"/>
+            </w:tblPrEx>
+          </w:tblPrExChange>
+        </w:tblPrEx>
+        <w:trPr>
+          <w:cantSplit/>
+          <w:trPrChange w:id="5" w:author="MONTANIEZ, CINTHIA [AG-Contractor/5000]" w:date="2016-11-04T16:45:00Z">
+            <w:trPr>
+              <w:cantSplit/>
+            </w:trPr>
+          </w:trPrChange>
+        </w:trPr>
+        <w:tc>
+          <w:tcPr>
+            <w:tcW w:w="9221" w:type="dxa"/>
+            <w:gridSpan w:val="2"/>
+            <w:tcBorders>
+              <w:bottom w:val="thinThickLargeGap" w:sz="6" w:space="0" w:color="808080"/>
+            </w:tcBorders>
+            <w:shd w:val="clear" w:color="auto" w:fill="auto"/>
+            <w:tcPrChange w:id="6" w:author="MONTANIEZ, CINTHIA [AG-Contractor/5000]" w:date="2016-11-04T16:45:00Z">
+              <w:tcPr>
+                <w:tcW w:w="9221" w:type="dxa"/>
+                <w:gridSpan w:val="2"/>
+                <w:tcBorders>
+                  <w:bottom w:val="thinThickLargeGap" w:sz="6" w:space="0" w:color="808080"/>
+                </w:tcBorders>
+                <w:shd w:val="pct10" w:color="000000" w:fill="FFFFFF"/>
+              </w:tcPr>
+            </w:tcPrChange>
+          </w:tcPr>
+          <w:p>
+            <w:pPr>
+              <w:rPr>
+                <w:rFonts w:ascii="Arial" w:hAnsi="Arial" w:cs="Arial"/>
+                <w:bCs/>
+                <w:sz w:val="22"/>
+                <w:szCs w:val="22"/>
+                <w:lang w:val="es-AR"/>
+              </w:rPr>
+            </w:pPr>
+            <w:r>
+              <w:rPr>
+                <w:rFonts w:ascii="Arial" w:hAnsi="Arial" w:cs="Arial"/>
+                <w:bCs/>
+                <w:sz w:val="22"/>
+                <w:szCs w:val="22"/>
+                <w:lang w:val="es-AR"/>
+              </w:rPr>
+              <w:t xml:space="preserve">1. </w:t>
+            </w:r>
+            <w:r>
+              <w:rPr>
+                <w:rFonts w:ascii="Arial" w:hAnsi="Arial" w:cs="Arial"/>
+                <w:bCs/>
+                <w:sz w:val="22"/>
+                <w:szCs w:val="22"/>
+                <w:lang w:val="es-AR"/>
+              </w:rPr>
+              <w:t xml:space="preserve">El sistema </w:t>
+            </w:r>
+            <w:del w:id="7" w:author="MONTANIEZ, CINTHIA [AG-Contractor/5000]" w:date="2016-11-04T16:46:00Z">
+              <w:r>
+                <w:rPr>
+                  <w:rFonts w:ascii="Arial" w:hAnsi="Arial" w:cs="Arial"/>
+                  <w:bCs/>
+                  <w:sz w:val="22"/>
+                  <w:szCs w:val="22"/>
+                  <w:lang w:val="es-AR"/>
+                </w:rPr>
+                <w:delText xml:space="preserve">le </w:delText>
+              </w:r>
+            </w:del>
+            <w:r>
+              <w:rPr>
+                <w:rFonts w:ascii="Arial" w:hAnsi="Arial" w:cs="Arial"/>
+                <w:bCs/>
+                <w:sz w:val="22"/>
+                <w:szCs w:val="22"/>
+                <w:lang w:val="es-AR"/>
+              </w:rPr>
+              <w:t>presenta la opción de seleccionar curso</w:t>
+            </w:r>
+          </w:p>
+        </w:tc>
+      </w:tr>
+      <w:tr>
+        <w:trPr>
+          <w:cantSplit/>
+        </w:trPr>
+        <w:tc>
+          <w:tcPr>
+            <w:tcW w:w="9221" w:type="dxa"/>
+            <w:gridSpan w:val="2"/>
+            <w:vAlign w:val="center"/>
+          </w:tcPr>
+          <w:p>
+            <w:pPr>
+              <w:rPr>
+                <w:rFonts w:ascii="Arial" w:hAnsi="Arial" w:cs="Arial"/>
+                <w:sz w:val="22"/>
+                <w:szCs w:val="22"/>
+                <w:lang w:val="es-AR" w:eastAsia="es-AR"/>
+              </w:rPr>
+            </w:pPr>
+            <w:r>
+              <w:rPr>
+                <w:rFonts w:ascii="Arial" w:hAnsi="Arial" w:cs="Arial"/>
+                <w:sz w:val="22"/>
+                <w:szCs w:val="22"/>
+                <w:lang w:val="es-AR" w:eastAsia="es-AR"/>
+              </w:rPr>
+              <w:t>2</w:t>
+            </w:r>
+            <w:r>
+              <w:rPr>
+                <w:rFonts w:ascii="Arial" w:hAnsi="Arial" w:cs="Arial"/>
+                <w:sz w:val="22"/>
+                <w:szCs w:val="22"/>
+                <w:lang w:val="es-AR" w:eastAsia="es-AR"/>
+              </w:rPr>
+              <w:t xml:space="preserve">. </w:t>
+            </w:r>
+            <w:r>
+              <w:rPr>
+                <w:rFonts w:ascii="Arial" w:hAnsi="Arial" w:cs="Arial"/>
+                <w:sz w:val="22"/>
+                <w:szCs w:val="22"/>
+                <w:lang w:val="es-AR" w:eastAsia="es-AR"/>
+              </w:rPr>
+              <w:t>El actor selecciona el curso donde desea ingresar</w:t>
+            </w:r>
+          </w:p>
+        </w:tc>
+      </w:tr>
+      <w:tr>
+        <w:trPr>
+          <w:cantSplit/>
+        </w:trPr>
+        <w:tc>
+          <w:tcPr>
+            <w:tcW w:w="9221" w:type="dxa"/>
+            <w:gridSpan w:val="2"/>
+            <w:vAlign w:val="center"/>
+          </w:tcPr>
+          <w:p>
+            <w:pPr>
+              <w:rPr>
+                <w:rFonts w:ascii="Arial" w:hAnsi="Arial" w:cs="Arial"/>
+                <w:sz w:val="22"/>
+                <w:szCs w:val="22"/>
+                <w:lang w:val="es-AR"/>
+              </w:rPr>
+            </w:pPr>
+            <w:r>
+              <w:rPr>
+                <w:rFonts w:ascii="Arial" w:hAnsi="Arial" w:cs="Arial"/>
+                <w:sz w:val="22"/>
+                <w:szCs w:val="22"/>
+                <w:lang w:val="es-AR"/>
+              </w:rPr>
+              <w:t>3</w:t>
+            </w:r>
+            <w:r>
+              <w:rPr>
+                <w:rFonts w:ascii="Arial" w:hAnsi="Arial" w:cs="Arial"/>
+                <w:sz w:val="22"/>
+                <w:szCs w:val="22"/>
+                <w:lang w:val="es-AR"/>
+              </w:rPr>
+              <w:t xml:space="preserve">. El sistema </w:t>
+            </w:r>
+            <w:r>
+              <w:rPr>
+                <w:rFonts w:ascii="Arial" w:hAnsi="Arial" w:cs="Arial"/>
+                <w:sz w:val="22"/>
+                <w:szCs w:val="22"/>
+                <w:lang w:val="es-AR"/>
+              </w:rPr>
+              <w:t xml:space="preserve">muestra </w:t>
+            </w:r>
+            <w:r>
+              <w:rPr>
+                <w:rFonts w:ascii="Arial" w:hAnsi="Arial" w:cs="Arial"/>
+                <w:sz w:val="22"/>
+                <w:szCs w:val="22"/>
+                <w:lang w:val="es-AR"/>
+              </w:rPr>
+              <w:t>los temas correspondientes al curso con una breve descripción.</w:t>
+            </w:r>
+          </w:p>
+        </w:tc>
+      </w:tr>
+      <w:tr>
+        <w:trPr>
+          <w:cantSplit/>
+        </w:trPr>
+        <w:tc>
+          <w:tcPr>
+            <w:tcW w:w="9221" w:type="dxa"/>
+            <w:gridSpan w:val="2"/>
+            <w:vAlign w:val="center"/>
+          </w:tcPr>
+          <w:p>
+            <w:pPr>
+              <w:rPr>
+                <w:rFonts w:ascii="Arial" w:hAnsi="Arial" w:cs="Arial"/>
+                <w:sz w:val="22"/>
+                <w:szCs w:val="22"/>
+                <w:lang w:val="es-AR"/>
+              </w:rPr>
+            </w:pPr>
+            <w:r>
+              <w:rPr>
+                <w:rFonts w:ascii="Arial" w:hAnsi="Arial" w:cs="Arial"/>
+                <w:sz w:val="22"/>
+                <w:szCs w:val="22"/>
+                <w:lang w:val="es-AR"/>
+              </w:rPr>
+              <w:t>4</w:t>
+            </w:r>
+            <w:r>
+              <w:rPr>
+                <w:rFonts w:ascii="Arial" w:hAnsi="Arial" w:cs="Arial"/>
+                <w:sz w:val="22"/>
+                <w:szCs w:val="22"/>
+                <w:lang w:val="es-AR"/>
+              </w:rPr>
+              <w:t xml:space="preserve">. </w:t>
+            </w:r>
+            <w:r>
+              <w:rPr>
+                <w:rFonts w:ascii="Arial" w:hAnsi="Arial" w:cs="Arial"/>
+                <w:sz w:val="22"/>
+                <w:szCs w:val="22"/>
+                <w:lang w:val="es-AR"/>
+              </w:rPr>
+              <w:t xml:space="preserve">El actor ingresa </w:t>
+            </w:r>
+            <w:r>
+              <w:rPr>
+                <w:rFonts w:ascii="Arial" w:hAnsi="Arial" w:cs="Arial"/>
+                <w:sz w:val="22"/>
+                <w:szCs w:val="22"/>
+                <w:lang w:val="es-AR"/>
+              </w:rPr>
+              <w:t>al tema que tiene habilitado según correlatividades.</w:t>
+            </w:r>
+          </w:p>
+        </w:tc>
+      </w:tr>
+      <w:tr>
+        <w:trPr>
+          <w:cantSplit/>
+        </w:trPr>
+        <w:tc>
+          <w:tcPr>
+            <w:tcW w:w="9221" w:type="dxa"/>
+            <w:gridSpan w:val="2"/>
+            <w:vAlign w:val="center"/>
+          </w:tcPr>
+          <w:p>
+            <w:pPr>
+              <w:rPr>
+                <w:rFonts w:ascii="Arial" w:hAnsi="Arial" w:cs="Arial"/>
+                <w:sz w:val="22"/>
+                <w:szCs w:val="22"/>
+                <w:lang w:val="es-AR"/>
+              </w:rPr>
+            </w:pPr>
+            <w:r>
+              <w:rPr>
+                <w:rFonts w:ascii="Arial" w:hAnsi="Arial" w:cs="Arial"/>
+                <w:sz w:val="22"/>
+                <w:szCs w:val="22"/>
+                <w:lang w:val="es-AR"/>
+              </w:rPr>
+              <w:t>5</w:t>
+            </w:r>
+            <w:r>
+              <w:rPr>
+                <w:rFonts w:ascii="Arial" w:hAnsi="Arial" w:cs="Arial"/>
+                <w:sz w:val="22"/>
+                <w:szCs w:val="22"/>
+                <w:lang w:val="es-AR"/>
+              </w:rPr>
+              <w:t>. El sistema muestra los conceptos que corresponden a ese tema con una breve explicación del mismo.</w:t>
+            </w:r>
+          </w:p>
+        </w:tc>
+      </w:tr>
+      <w:tr>
+        <w:trPr>
+          <w:cantSplit/>
+        </w:trPr>
+        <w:tc>
+          <w:tcPr>
+            <w:tcW w:w="9221" w:type="dxa"/>
+            <w:gridSpan w:val="2"/>
+            <w:vAlign w:val="center"/>
+          </w:tcPr>
+          <w:p>
+            <w:pPr>
+              <w:rPr>
+                <w:rFonts w:ascii="Arial" w:hAnsi="Arial" w:cs="Arial"/>
+                <w:sz w:val="22"/>
+                <w:szCs w:val="22"/>
+                <w:lang w:val="es-AR"/>
+              </w:rPr>
+            </w:pPr>
+            <w:r>
+              <w:rPr>
+                <w:rFonts w:ascii="Arial" w:hAnsi="Arial" w:cs="Arial"/>
+                <w:sz w:val="22"/>
+                <w:szCs w:val="22"/>
+                <w:lang w:val="es-AR"/>
+              </w:rPr>
+              <w:t>6</w:t>
+            </w:r>
+            <w:r>
+              <w:rPr>
+                <w:rFonts w:ascii="Arial" w:hAnsi="Arial" w:cs="Arial"/>
+                <w:sz w:val="22"/>
+                <w:szCs w:val="22"/>
+                <w:lang w:val="es-AR"/>
+              </w:rPr>
+              <w:t>. El actor selecciona uno de los conceptos que tenga disponible</w:t>
+            </w:r>
+          </w:p>
+        </w:tc>
+      </w:tr>
+      <w:tr>
+        <w:trPr>
+          <w:cantSplit/>
+        </w:trPr>
+        <w:tc>
+          <w:tcPr>
+            <w:tcW w:w="9221" w:type="dxa"/>
+            <w:gridSpan w:val="2"/>
+            <w:vAlign w:val="center"/>
+          </w:tcPr>
+          <w:p>
+            <w:pPr>
+              <w:rPr>
+                <w:rFonts w:ascii="Arial" w:hAnsi="Arial" w:cs="Arial"/>
+                <w:sz w:val="22"/>
+                <w:szCs w:val="22"/>
+                <w:lang w:val="es-AR"/>
+              </w:rPr>
+            </w:pPr>
+            <w:r>
+              <w:rPr>
+                <w:rFonts w:ascii="Arial" w:hAnsi="Arial" w:cs="Arial"/>
+                <w:sz w:val="22"/>
+                <w:szCs w:val="22"/>
+                <w:lang w:val="es-AR"/>
+              </w:rPr>
+              <w:t>7</w:t>
+            </w:r>
+            <w:r>
+              <w:rPr>
+                <w:rFonts w:ascii="Arial" w:hAnsi="Arial" w:cs="Arial"/>
+                <w:sz w:val="22"/>
+                <w:szCs w:val="22"/>
+                <w:lang w:val="es-AR"/>
+              </w:rPr>
+              <w:t xml:space="preserve">. El sistema </w:t>
+            </w:r>
+            <w:del w:id="8" w:author="MONTANIEZ, CINTHIA [AG-Contractor/5000]" w:date="2016-11-04T16:46:00Z">
+              <w:r>
+                <w:rPr>
+                  <w:rFonts w:ascii="Arial" w:hAnsi="Arial" w:cs="Arial"/>
+                  <w:sz w:val="22"/>
+                  <w:szCs w:val="22"/>
+                  <w:lang w:val="es-AR"/>
+                </w:rPr>
+                <w:delText xml:space="preserve">le </w:delText>
+              </w:r>
+            </w:del>
+            <w:r>
+              <w:rPr>
+                <w:rFonts w:ascii="Arial" w:hAnsi="Arial" w:cs="Arial"/>
+                <w:sz w:val="22"/>
+                <w:szCs w:val="22"/>
+                <w:lang w:val="es-AR"/>
+              </w:rPr>
+              <w:t>asigna una actividad de acuerdo al CU-AS-001</w:t>
+            </w:r>
+          </w:p>
+        </w:tc>
+      </w:tr>
+      <w:tr>
+        <w:trPr>
+          <w:cantSplit/>
+        </w:trPr>
+        <w:tc>
+          <w:tcPr>
+            <w:tcW w:w="9221" w:type="dxa"/>
+            <w:gridSpan w:val="2"/>
+            <w:vAlign w:val="center"/>
+          </w:tcPr>
+          <w:p>
+            <w:pPr>
+              <w:rPr>
+                <w:rFonts w:ascii="Arial" w:hAnsi="Arial" w:cs="Arial"/>
+                <w:sz w:val="22"/>
+                <w:szCs w:val="22"/>
+                <w:lang w:val="es-AR"/>
+              </w:rPr>
+            </w:pPr>
+            <w:r>
+              <w:rPr>
+                <w:rFonts w:ascii="Arial" w:hAnsi="Arial" w:cs="Arial"/>
+                <w:sz w:val="22"/>
+                <w:szCs w:val="22"/>
+                <w:lang w:val="es-AR"/>
+              </w:rPr>
+              <w:t>8</w:t>
+            </w:r>
+            <w:r>
+              <w:rPr>
+                <w:rFonts w:ascii="Arial" w:hAnsi="Arial" w:cs="Arial"/>
+                <w:sz w:val="22"/>
+                <w:szCs w:val="22"/>
+                <w:lang w:val="es-AR"/>
+              </w:rPr>
+              <w:t xml:space="preserve">. </w:t>
+            </w:r>
+            <w:r>
+              <w:rPr>
+                <w:rFonts w:ascii="Arial" w:hAnsi="Arial" w:cs="Arial"/>
+                <w:sz w:val="22"/>
+                <w:szCs w:val="22"/>
+                <w:lang w:val="es-AR"/>
+              </w:rPr>
+              <w:t xml:space="preserve">El actor </w:t>
+            </w:r>
+            <w:r>
+              <w:rPr>
+                <w:rFonts w:ascii="Arial" w:hAnsi="Arial" w:cs="Arial"/>
+                <w:sz w:val="22"/>
+                <w:szCs w:val="22"/>
+                <w:lang w:val="es-AR"/>
+              </w:rPr>
+              <w:t xml:space="preserve">resuelve </w:t>
+            </w:r>
+            <w:r>
+              <w:rPr>
+                <w:rFonts w:ascii="Arial" w:hAnsi="Arial" w:cs="Arial"/>
+                <w:sz w:val="22"/>
+                <w:szCs w:val="22"/>
+                <w:lang w:val="es-AR"/>
+              </w:rPr>
+              <w:t>la actividad</w:t>
+            </w:r>
+            <w:r>
+              <w:rPr>
+                <w:rFonts w:ascii="Arial" w:hAnsi="Arial" w:cs="Arial"/>
+                <w:sz w:val="22"/>
+                <w:szCs w:val="22"/>
+                <w:lang w:val="es-AR"/>
+              </w:rPr>
+              <w:t xml:space="preserve"> que le presenta el sistema. Ver nota 1</w:t>
+            </w:r>
+          </w:p>
+        </w:tc>
+      </w:tr>
+      <w:tr>
+        <w:trPr>
+          <w:cantSplit/>
+        </w:trPr>
+        <w:tc>
+          <w:tcPr>
+            <w:tcW w:w="9221" w:type="dxa"/>
+            <w:gridSpan w:val="2"/>
+          </w:tcPr>
+          <w:p>
+            <w:pPr>
+              <w:rPr>
+                <w:rFonts w:ascii="Arial" w:hAnsi="Arial" w:cs="Arial"/>
+                <w:sz w:val="22"/>
+                <w:szCs w:val="22"/>
+                <w:lang w:val="es-AR"/>
+              </w:rPr>
+            </w:pPr>
+            <w:r>
+              <w:rPr>
+                <w:rFonts w:ascii="Arial" w:hAnsi="Arial" w:cs="Arial"/>
+                <w:sz w:val="22"/>
+                <w:szCs w:val="22"/>
+                <w:lang w:val="es-AR"/>
+              </w:rPr>
+              <w:t>9</w:t>
+            </w:r>
+            <w:r>
+              <w:rPr>
+                <w:rFonts w:ascii="Arial" w:hAnsi="Arial" w:cs="Arial"/>
+                <w:sz w:val="22"/>
+                <w:szCs w:val="22"/>
+                <w:lang w:val="es-AR"/>
+              </w:rPr>
+              <w:t>.</w:t>
+            </w:r>
+            <w:r>
+              <w:rPr>
+                <w:rFonts w:ascii="Arial" w:hAnsi="Arial" w:cs="Arial"/>
+                <w:sz w:val="22"/>
+                <w:szCs w:val="22"/>
+                <w:lang w:val="es-AR"/>
+              </w:rPr>
+              <w:t xml:space="preserve"> </w:t>
+            </w:r>
+            <w:r>
+              <w:rPr>
+                <w:rFonts w:ascii="Arial" w:hAnsi="Arial" w:cs="Arial"/>
+                <w:sz w:val="22"/>
+                <w:szCs w:val="22"/>
+                <w:lang w:val="es-AR"/>
+              </w:rPr>
+              <w:t xml:space="preserve">El </w:t>
+            </w:r>
+            <w:r>
+              <w:rPr>
+                <w:rFonts w:ascii="Arial" w:hAnsi="Arial" w:cs="Arial"/>
+                <w:sz w:val="22"/>
+                <w:szCs w:val="22"/>
+                <w:lang w:val="es-AR"/>
+              </w:rPr>
+              <w:t>sistema realiza una</w:t>
+            </w:r>
+            <w:r>
+              <w:rPr>
+                <w:rFonts w:ascii="Arial" w:hAnsi="Arial" w:cs="Arial"/>
+                <w:sz w:val="22"/>
+                <w:szCs w:val="22"/>
+                <w:lang w:val="es-AR"/>
+              </w:rPr>
+              <w:t xml:space="preserve"> validación</w:t>
+            </w:r>
+            <w:ins w:id="9" w:author="MONTANIEZ, CINTHIA [AG-Contractor/5000]" w:date="2016-11-04T16:46:00Z">
+              <w:r>
+                <w:rPr>
+                  <w:rFonts w:ascii="Arial" w:hAnsi="Arial" w:cs="Arial"/>
+                  <w:sz w:val="22"/>
+                  <w:szCs w:val="22"/>
+                  <w:lang w:val="es-AR"/>
+                </w:rPr>
+                <w:t xml:space="preserve"> contra los datos que ingres</w:t>
+              </w:r>
+            </w:ins>
+            <w:ins w:id="10" w:author="MONTANIEZ, CINTHIA [AG-Contractor/5000]" w:date="2016-11-04T16:47:00Z">
+              <w:r>
+                <w:rPr>
+                  <w:rFonts w:ascii="Arial" w:hAnsi="Arial" w:cs="Arial"/>
+                  <w:sz w:val="22"/>
+                  <w:szCs w:val="22"/>
+                  <w:lang w:val="es-AR"/>
+                </w:rPr>
+                <w:t>ó el docente para ese curso, tema, concepto y actividad</w:t>
+              </w:r>
+            </w:ins>
+            <w:r>
+              <w:rPr>
+                <w:rFonts w:ascii="Arial" w:hAnsi="Arial" w:cs="Arial"/>
+                <w:sz w:val="22"/>
+                <w:szCs w:val="22"/>
+                <w:lang w:val="es-AR"/>
+              </w:rPr>
+              <w:t>. Ver nota 2.</w:t>
+            </w:r>
+          </w:p>
+        </w:tc>
+      </w:tr>
+      <w:tr>
+        <w:trPr>
+          <w:cantSplit/>
+        </w:trPr>
+        <w:tc>
+          <w:tcPr>
+            <w:tcW w:w="9221" w:type="dxa"/>
+            <w:gridSpan w:val="2"/>
+          </w:tcPr>
+          <w:p>
+            <w:pPr>
+              <w:rPr>
+                <w:rFonts w:ascii="Arial" w:hAnsi="Arial" w:cs="Arial"/>
+                <w:sz w:val="22"/>
+                <w:szCs w:val="22"/>
+                <w:lang w:val="es-AR"/>
+              </w:rPr>
+            </w:pPr>
+            <w:r>
+              <w:rPr>
+                <w:rFonts w:ascii="Arial" w:hAnsi="Arial" w:cs="Arial"/>
+                <w:sz w:val="22"/>
+                <w:szCs w:val="22"/>
+                <w:lang w:val="es-AR"/>
+              </w:rPr>
+              <w:t>10</w:t>
+            </w:r>
+            <w:r>
+              <w:rPr>
+                <w:rFonts w:ascii="Arial" w:hAnsi="Arial" w:cs="Arial"/>
+                <w:sz w:val="22"/>
+                <w:szCs w:val="22"/>
+                <w:lang w:val="es-AR"/>
+              </w:rPr>
+              <w:t>.</w:t>
+            </w:r>
+            <w:r>
+              <w:rPr>
+                <w:rFonts w:ascii="Arial" w:hAnsi="Arial" w:cs="Arial"/>
+                <w:sz w:val="22"/>
+                <w:szCs w:val="22"/>
+                <w:lang w:val="es-AR"/>
+              </w:rPr>
+              <w:t xml:space="preserve"> </w:t>
+            </w:r>
+            <w:r>
+              <w:rPr>
+                <w:rFonts w:ascii="Arial" w:hAnsi="Arial" w:cs="Arial"/>
+                <w:sz w:val="22"/>
+                <w:szCs w:val="22"/>
+                <w:lang w:val="es-AR"/>
+              </w:rPr>
+              <w:t xml:space="preserve">El sistema muestra </w:t>
+            </w:r>
+            <w:r>
+              <w:rPr>
+                <w:rFonts w:ascii="Arial" w:hAnsi="Arial" w:cs="Arial"/>
+                <w:sz w:val="22"/>
+                <w:szCs w:val="22"/>
+                <w:lang w:val="es-AR"/>
+              </w:rPr>
+              <w:t>el mensaje “Actividad aprobada”</w:t>
+            </w:r>
+            <w:r>
+              <w:rPr>
+                <w:rFonts w:ascii="Arial" w:hAnsi="Arial" w:cs="Arial"/>
+                <w:sz w:val="22"/>
+                <w:szCs w:val="22"/>
+                <w:lang w:val="es-AR"/>
+              </w:rPr>
+              <w:t xml:space="preserve"> </w:t>
+            </w:r>
+          </w:p>
+        </w:tc>
+      </w:tr>
+      <w:tr>
         <w:trPr>
           <w:cantSplit/>
         </w:trPr>
@@ -3472,31 +4232,22 @@
             <w:pPr>
               <w:rPr>
                 <w:rFonts w:ascii="Arial" w:hAnsi="Arial" w:cs="Arial"/>
-                <w:bCs/>
-                <w:sz w:val="22"/>
-                <w:szCs w:val="22"/>
-                <w:lang w:val="es-AR"/>
-              </w:rPr>
-            </w:pPr>
-            <w:r>
-              <w:rPr>
-                <w:rFonts w:ascii="Arial" w:hAnsi="Arial" w:cs="Arial"/>
-                <w:bCs/>
-                <w:sz w:val="22"/>
-                <w:szCs w:val="22"/>
-                <w:lang w:val="es-AR"/>
-              </w:rPr>
-              <w:t xml:space="preserve">1. </w:t>
-            </w:r>
-            <w:r>
-              <w:rPr>
-                <w:rFonts w:ascii="Arial" w:hAnsi="Arial" w:cs="Arial"/>
-                <w:bCs/>
-                <w:sz w:val="22"/>
-                <w:szCs w:val="22"/>
-                <w:lang w:val="es-AR"/>
-              </w:rPr>
-              <w:t>El sistema le presenta la opción de seleccionar curso</w:t>
+                <w:i/>
+                <w:sz w:val="22"/>
+                <w:szCs w:val="22"/>
+                <w:lang w:val="es-AR"/>
+              </w:rPr>
+            </w:pPr>
+            <w:r>
+              <w:rPr>
+                <w:rFonts w:ascii="Arial" w:hAnsi="Arial" w:cs="Arial"/>
+                <w:b/>
+                <w:bCs/>
+                <w:sz w:val="22"/>
+                <w:szCs w:val="22"/>
+                <w:lang w:val="es-AR"/>
+              </w:rPr>
+              <w:t>Curso Alternativo</w:t>
             </w:r>
           </w:p>
         </w:tc>
@@ -3509,385 +4260,25 @@
           <w:tcPr>
             <w:tcW w:w="9221" w:type="dxa"/>
             <w:gridSpan w:val="2"/>
-            <w:vAlign w:val="center"/>
-          </w:tcPr>
-          <w:p>
-            <w:pPr>
-              <w:rPr>
-                <w:rFonts w:ascii="Arial" w:hAnsi="Arial" w:cs="Arial"/>
-                <w:sz w:val="22"/>
-                <w:szCs w:val="22"/>
-                <w:lang w:val="es-AR" w:eastAsia="es-AR"/>
-              </w:rPr>
-            </w:pPr>
-            <w:r>
-              <w:rPr>
-                <w:rFonts w:ascii="Arial" w:hAnsi="Arial" w:cs="Arial"/>
-                <w:sz w:val="22"/>
-                <w:szCs w:val="22"/>
-                <w:lang w:val="es-AR" w:eastAsia="es-AR"/>
-              </w:rPr>
-              <w:t>2</w:t>
-            </w:r>
-            <w:r>
-              <w:rPr>
-                <w:rFonts w:ascii="Arial" w:hAnsi="Arial" w:cs="Arial"/>
-                <w:sz w:val="22"/>
-                <w:szCs w:val="22"/>
-                <w:lang w:val="es-AR" w:eastAsia="es-AR"/>
-              </w:rPr>
-              <w:t xml:space="preserve">. </w:t>
-            </w:r>
-            <w:r>
-              <w:rPr>
-                <w:rFonts w:ascii="Arial" w:hAnsi="Arial" w:cs="Arial"/>
-                <w:sz w:val="22"/>
-                <w:szCs w:val="22"/>
-                <w:lang w:val="es-AR" w:eastAsia="es-AR"/>
-              </w:rPr>
-              <w:t>El actor selecciona el curso donde desea ingresar</w:t>
-            </w:r>
-          </w:p>
-        </w:tc>
-      </w:tr>
-      <w:tr>
-        <w:trPr>
-          <w:cantSplit/>
-        </w:trPr>
-        <w:tc>
-          <w:tcPr>
-            <w:tcW w:w="9221" w:type="dxa"/>
-            <w:gridSpan w:val="2"/>
-            <w:vAlign w:val="center"/>
-          </w:tcPr>
-          <w:p>
-            <w:pPr>
-              <w:rPr>
-                <w:rFonts w:ascii="Arial" w:hAnsi="Arial" w:cs="Arial"/>
-                <w:sz w:val="22"/>
-                <w:szCs w:val="22"/>
-                <w:lang w:val="es-AR"/>
-              </w:rPr>
-            </w:pPr>
-            <w:r>
-              <w:rPr>
-                <w:rFonts w:ascii="Arial" w:hAnsi="Arial" w:cs="Arial"/>
-                <w:sz w:val="22"/>
-                <w:szCs w:val="22"/>
-                <w:lang w:val="es-AR"/>
-              </w:rPr>
-              <w:t>3</w:t>
-            </w:r>
-            <w:r>
-              <w:rPr>
-                <w:rFonts w:ascii="Arial" w:hAnsi="Arial" w:cs="Arial"/>
-                <w:sz w:val="22"/>
-                <w:szCs w:val="22"/>
-                <w:lang w:val="es-AR"/>
-              </w:rPr>
-              <w:t xml:space="preserve">. El sistema </w:t>
-            </w:r>
-            <w:r>
-              <w:rPr>
-                <w:rFonts w:ascii="Arial" w:hAnsi="Arial" w:cs="Arial"/>
-                <w:sz w:val="22"/>
-                <w:szCs w:val="22"/>
-                <w:lang w:val="es-AR"/>
-              </w:rPr>
-              <w:t xml:space="preserve">muestra </w:t>
-            </w:r>
-            <w:r>
-              <w:rPr>
-                <w:rFonts w:ascii="Arial" w:hAnsi="Arial" w:cs="Arial"/>
-                <w:sz w:val="22"/>
-                <w:szCs w:val="22"/>
-                <w:lang w:val="es-AR"/>
-              </w:rPr>
-              <w:t>los temas correspondientes al curso con una breve descripción.</w:t>
-            </w:r>
-          </w:p>
-        </w:tc>
-      </w:tr>
-      <w:tr>
-        <w:trPr>
-          <w:cantSplit/>
-        </w:trPr>
-        <w:tc>
-          <w:tcPr>
-            <w:tcW w:w="9221" w:type="dxa"/>
-            <w:gridSpan w:val="2"/>
-            <w:vAlign w:val="center"/>
-          </w:tcPr>
-          <w:p>
-            <w:pPr>
-              <w:rPr>
-                <w:rFonts w:ascii="Arial" w:hAnsi="Arial" w:cs="Arial"/>
-                <w:sz w:val="22"/>
-                <w:szCs w:val="22"/>
-                <w:lang w:val="es-AR"/>
-              </w:rPr>
-            </w:pPr>
-            <w:r>
-              <w:rPr>
-                <w:rFonts w:ascii="Arial" w:hAnsi="Arial" w:cs="Arial"/>
-                <w:sz w:val="22"/>
-                <w:szCs w:val="22"/>
-                <w:lang w:val="es-AR"/>
-              </w:rPr>
-              <w:t>4</w:t>
-            </w:r>
-            <w:r>
-              <w:rPr>
-                <w:rFonts w:ascii="Arial" w:hAnsi="Arial" w:cs="Arial"/>
-                <w:sz w:val="22"/>
-                <w:szCs w:val="22"/>
-                <w:lang w:val="es-AR"/>
-              </w:rPr>
-              <w:t xml:space="preserve">. </w:t>
-            </w:r>
-            <w:r>
-              <w:rPr>
-                <w:rFonts w:ascii="Arial" w:hAnsi="Arial" w:cs="Arial"/>
-                <w:sz w:val="22"/>
-                <w:szCs w:val="22"/>
-                <w:lang w:val="es-AR"/>
-              </w:rPr>
-              <w:t xml:space="preserve">El actor ingresa </w:t>
-            </w:r>
-            <w:r>
-              <w:rPr>
-                <w:rFonts w:ascii="Arial" w:hAnsi="Arial" w:cs="Arial"/>
-                <w:sz w:val="22"/>
-                <w:szCs w:val="22"/>
-                <w:lang w:val="es-AR"/>
-              </w:rPr>
-              <w:t>al tema que tiene habilitado según correlatividades.</w:t>
-            </w:r>
-          </w:p>
-        </w:tc>
-      </w:tr>
-      <w:tr>
-        <w:trPr>
-          <w:cantSplit/>
-        </w:trPr>
-        <w:tc>
-          <w:tcPr>
-            <w:tcW w:w="9221" w:type="dxa"/>
-            <w:gridSpan w:val="2"/>
-            <w:vAlign w:val="center"/>
-          </w:tcPr>
-          <w:p>
-            <w:pPr>
-              <w:rPr>
-                <w:rFonts w:ascii="Arial" w:hAnsi="Arial" w:cs="Arial"/>
-                <w:sz w:val="22"/>
-                <w:szCs w:val="22"/>
-                <w:lang w:val="es-AR"/>
-              </w:rPr>
-            </w:pPr>
-            <w:r>
-              <w:rPr>
-                <w:rFonts w:ascii="Arial" w:hAnsi="Arial" w:cs="Arial"/>
-                <w:sz w:val="22"/>
-                <w:szCs w:val="22"/>
-                <w:lang w:val="es-AR"/>
-              </w:rPr>
-              <w:t>5</w:t>
-            </w:r>
-            <w:r>
-              <w:rPr>
-                <w:rFonts w:ascii="Arial" w:hAnsi="Arial" w:cs="Arial"/>
-                <w:sz w:val="22"/>
-                <w:szCs w:val="22"/>
-                <w:lang w:val="es-AR"/>
-              </w:rPr>
-              <w:t>. El sistema muestra los conceptos que corresponden a ese tema con una breve explicación del mismo.</w:t>
-            </w:r>
-          </w:p>
-        </w:tc>
-      </w:tr>
-      <w:tr>
-        <w:trPr>
-          <w:cantSplit/>
-        </w:trPr>
-        <w:tc>
-          <w:tcPr>
-            <w:tcW w:w="9221" w:type="dxa"/>
-            <w:gridSpan w:val="2"/>
-            <w:vAlign w:val="center"/>
-          </w:tcPr>
-          <w:p>
-            <w:pPr>
-              <w:rPr>
-                <w:rFonts w:ascii="Arial" w:hAnsi="Arial" w:cs="Arial"/>
-                <w:sz w:val="22"/>
-                <w:szCs w:val="22"/>
-                <w:lang w:val="es-AR"/>
-              </w:rPr>
-            </w:pPr>
-            <w:r>
-              <w:rPr>
-                <w:rFonts w:ascii="Arial" w:hAnsi="Arial" w:cs="Arial"/>
-                <w:sz w:val="22"/>
-                <w:szCs w:val="22"/>
-                <w:lang w:val="es-AR"/>
-              </w:rPr>
-              <w:t>6</w:t>
-            </w:r>
-            <w:r>
-              <w:rPr>
-                <w:rFonts w:ascii="Arial" w:hAnsi="Arial" w:cs="Arial"/>
-                <w:sz w:val="22"/>
-                <w:szCs w:val="22"/>
-                <w:lang w:val="es-AR"/>
-              </w:rPr>
-              <w:t>. El actor selecciona uno de los conceptos que tenga disponible</w:t>
-            </w:r>
-          </w:p>
-        </w:tc>
-      </w:tr>
-      <w:tr>
-        <w:trPr>
-          <w:cantSplit/>
-        </w:trPr>
-        <w:tc>
-          <w:tcPr>
-            <w:tcW w:w="9221" w:type="dxa"/>
-            <w:gridSpan w:val="2"/>
-            <w:vAlign w:val="center"/>
-          </w:tcPr>
-          <w:p>
-            <w:pPr>
-              <w:rPr>
-                <w:rFonts w:ascii="Arial" w:hAnsi="Arial" w:cs="Arial"/>
-                <w:sz w:val="22"/>
-                <w:szCs w:val="22"/>
-                <w:lang w:val="es-AR"/>
-              </w:rPr>
-            </w:pPr>
-            <w:r>
-              <w:rPr>
-                <w:rFonts w:ascii="Arial" w:hAnsi="Arial" w:cs="Arial"/>
-                <w:sz w:val="22"/>
-                <w:szCs w:val="22"/>
-                <w:lang w:val="es-AR"/>
-              </w:rPr>
-              <w:t>7</w:t>
-            </w:r>
-            <w:r>
-              <w:rPr>
-                <w:rFonts w:ascii="Arial" w:hAnsi="Arial" w:cs="Arial"/>
-                <w:sz w:val="22"/>
-                <w:szCs w:val="22"/>
-                <w:lang w:val="es-AR"/>
-              </w:rPr>
-              <w:t>. El sistema le asigna una actividad de acuerdo al CU-AS-001</w:t>
-            </w:r>
-          </w:p>
-        </w:tc>
-      </w:tr>
-      <w:tr>
-        <w:trPr>
-          <w:cantSplit/>
-        </w:trPr>
-        <w:tc>
-          <w:tcPr>
-            <w:tcW w:w="9221" w:type="dxa"/>
-            <w:gridSpan w:val="2"/>
-            <w:vAlign w:val="center"/>
-          </w:tcPr>
-          <w:p>
-            <w:pPr>
-              <w:rPr>
-                <w:rFonts w:ascii="Arial" w:hAnsi="Arial" w:cs="Arial"/>
-                <w:sz w:val="22"/>
-                <w:szCs w:val="22"/>
-                <w:lang w:val="es-AR"/>
-              </w:rPr>
-            </w:pPr>
-            <w:r>
-              <w:rPr>
-                <w:rFonts w:ascii="Arial" w:hAnsi="Arial" w:cs="Arial"/>
-                <w:sz w:val="22"/>
-                <w:szCs w:val="22"/>
-                <w:lang w:val="es-AR"/>
-              </w:rPr>
-              <w:t>8</w:t>
-            </w:r>
-            <w:r>
-              <w:rPr>
-                <w:rFonts w:ascii="Arial" w:hAnsi="Arial" w:cs="Arial"/>
-                <w:sz w:val="22"/>
-                <w:szCs w:val="22"/>
-                <w:lang w:val="es-AR"/>
-              </w:rPr>
-              <w:t xml:space="preserve">. </w:t>
-            </w:r>
-            <w:r>
-              <w:rPr>
-                <w:rFonts w:ascii="Arial" w:hAnsi="Arial" w:cs="Arial"/>
-                <w:sz w:val="22"/>
-                <w:szCs w:val="22"/>
-                <w:lang w:val="es-AR"/>
-              </w:rPr>
-              <w:t xml:space="preserve">El actor </w:t>
-            </w:r>
-            <w:r>
-              <w:rPr>
-                <w:rFonts w:ascii="Arial" w:hAnsi="Arial" w:cs="Arial"/>
-                <w:sz w:val="22"/>
-                <w:szCs w:val="22"/>
-                <w:lang w:val="es-AR"/>
-              </w:rPr>
-              <w:t xml:space="preserve">resuelve </w:t>
-            </w:r>
-            <w:r>
-              <w:rPr>
-                <w:rFonts w:ascii="Arial" w:hAnsi="Arial" w:cs="Arial"/>
-                <w:sz w:val="22"/>
-                <w:szCs w:val="22"/>
-                <w:lang w:val="es-AR"/>
-              </w:rPr>
-              <w:t>la actividad</w:t>
-            </w:r>
-            <w:r>
-              <w:rPr>
-                <w:rFonts w:ascii="Arial" w:hAnsi="Arial" w:cs="Arial"/>
-                <w:sz w:val="22"/>
-                <w:szCs w:val="22"/>
-                <w:lang w:val="es-AR"/>
-              </w:rPr>
-              <w:t xml:space="preserve"> que le presenta el sistema. Ver nota 1</w:t>
-            </w:r>
-          </w:p>
-        </w:tc>
-      </w:tr>
-      <w:tr>
-        <w:trPr>
-          <w:cantSplit/>
-        </w:trPr>
-        <w:tc>
-          <w:tcPr>
-            <w:tcW w:w="9221" w:type="dxa"/>
-            <w:gridSpan w:val="2"/>
-          </w:tcPr>
-          <w:p>
-            <w:pPr>
-              <w:rPr>
-                <w:rFonts w:ascii="Arial" w:hAnsi="Arial" w:cs="Arial"/>
-                <w:sz w:val="22"/>
-                <w:szCs w:val="22"/>
-                <w:lang w:val="es-AR"/>
-              </w:rPr>
-            </w:pPr>
-            <w:r>
-              <w:rPr>
-                <w:rFonts w:ascii="Arial" w:hAnsi="Arial" w:cs="Arial"/>
-                <w:sz w:val="22"/>
-                <w:szCs w:val="22"/>
-                <w:lang w:val="es-AR"/>
-              </w:rPr>
-              <w:t>9</w:t>
+            <w:shd w:val="clear" w:color="000000" w:fill="auto"/>
+          </w:tcPr>
+          <w:p>
+            <w:pPr>
+              <w:rPr>
+                <w:rFonts w:ascii="Arial" w:hAnsi="Arial" w:cs="Arial"/>
+                <w:sz w:val="22"/>
+                <w:szCs w:val="22"/>
+                <w:lang w:val="es-AR"/>
+              </w:rPr>
+            </w:pPr>
+            <w:r>
+              <w:rPr>
+                <w:rFonts w:ascii="Arial" w:hAnsi="Arial" w:cs="Arial"/>
+                <w:sz w:val="22"/>
+                <w:szCs w:val="22"/>
+                <w:lang w:val="es-AR"/>
+              </w:rPr>
+              <w:t>10</w:t>
             </w:r>
             <w:r>
               <w:rPr>
@@ -3898,125 +4289,25 @@
               </w:rPr>
               <w:t>.</w:t>
             </w:r>
-            <w:r>
-              <w:rPr>
-                <w:rFonts w:ascii="Arial" w:hAnsi="Arial" w:cs="Arial"/>
-                <w:sz w:val="22"/>
-                <w:szCs w:val="22"/>
-                <w:lang w:val="es-AR"/>
-              </w:rPr>
-              <w:t xml:space="preserve"> </w:t>
-            </w:r>
-            <w:r>
-              <w:rPr>
-                <w:rFonts w:ascii="Arial" w:hAnsi="Arial" w:cs="Arial"/>
-                <w:sz w:val="22"/>
-                <w:szCs w:val="22"/>
-                <w:lang w:val="es-AR"/>
-              </w:rPr>
-              <w:t xml:space="preserve">El </w:t>
-            </w:r>
-            <w:r>
-              <w:rPr>
-                <w:rFonts w:ascii="Arial" w:hAnsi="Arial" w:cs="Arial"/>
-                <w:sz w:val="22"/>
-                <w:szCs w:val="22"/>
-                <w:lang w:val="es-AR"/>
-              </w:rPr>
-              <w:t>sistema realiza una</w:t>
-            </w:r>
-            <w:r>
-              <w:rPr>
-                <w:rFonts w:ascii="Arial" w:hAnsi="Arial" w:cs="Arial"/>
-                <w:sz w:val="22"/>
-                <w:szCs w:val="22"/>
-                <w:lang w:val="es-AR"/>
-              </w:rPr>
-              <w:t xml:space="preserve"> validación</w:t>
-            </w:r>
-            <w:r>
-              <w:rPr>
-                <w:rFonts w:ascii="Arial" w:hAnsi="Arial" w:cs="Arial"/>
-                <w:sz w:val="22"/>
-                <w:szCs w:val="22"/>
-                <w:lang w:val="es-AR"/>
-              </w:rPr>
-              <w:t>. Ver nota 2.</w:t>
-            </w:r>
-          </w:p>
-        </w:tc>
-      </w:tr>
-      <w:tr>
-        <w:trPr>
-          <w:cantSplit/>
-        </w:trPr>
-        <w:tc>
-          <w:tcPr>
-            <w:tcW w:w="9221" w:type="dxa"/>
-            <w:gridSpan w:val="2"/>
-          </w:tcPr>
-          <w:p>
-            <w:pPr>
-              <w:rPr>
-                <w:rFonts w:ascii="Arial" w:hAnsi="Arial" w:cs="Arial"/>
-                <w:sz w:val="22"/>
-                <w:szCs w:val="22"/>
-                <w:lang w:val="es-AR"/>
-              </w:rPr>
-            </w:pPr>
-            <w:r>
-              <w:rPr>
-                <w:rFonts w:ascii="Arial" w:hAnsi="Arial" w:cs="Arial"/>
-                <w:sz w:val="22"/>
-                <w:szCs w:val="22"/>
-                <w:lang w:val="es-AR"/>
-              </w:rPr>
-              <w:t>10</w:t>
-            </w:r>
-            <w:r>
-              <w:rPr>
-                <w:rFonts w:ascii="Arial" w:hAnsi="Arial" w:cs="Arial"/>
-                <w:sz w:val="22"/>
-                <w:szCs w:val="22"/>
-                <w:lang w:val="es-AR"/>
-              </w:rPr>
-              <w:t>.</w:t>
-            </w:r>
-            <w:r>
-              <w:rPr>
-                <w:rFonts w:ascii="Arial" w:hAnsi="Arial" w:cs="Arial"/>
-                <w:sz w:val="22"/>
-                <w:szCs w:val="22"/>
-                <w:lang w:val="es-AR"/>
-              </w:rPr>
-              <w:t xml:space="preserve"> </w:t>
-            </w:r>
-            <w:r>
-              <w:rPr>
-                <w:rFonts w:ascii="Arial" w:hAnsi="Arial" w:cs="Arial"/>
-                <w:sz w:val="22"/>
-                <w:szCs w:val="22"/>
-                <w:lang w:val="es-AR"/>
-              </w:rPr>
-              <w:t xml:space="preserve">El sistema muestra </w:t>
-            </w:r>
-            <w:r>
-              <w:rPr>
-                <w:rFonts w:ascii="Arial" w:hAnsi="Arial" w:cs="Arial"/>
-                <w:sz w:val="22"/>
-                <w:szCs w:val="22"/>
-                <w:lang w:val="es-AR"/>
-              </w:rPr>
-              <w:t>el mensaje “Actividad aprobada”</w:t>
-            </w:r>
-            <w:r>
-              <w:rPr>
-                <w:rFonts w:ascii="Arial" w:hAnsi="Arial" w:cs="Arial"/>
-                <w:sz w:val="22"/>
-                <w:szCs w:val="22"/>
-                <w:lang w:val="es-AR"/>
-              </w:rPr>
-              <w:t xml:space="preserve"> </w:t>
+            <w:ins w:id="11" w:author="MONTANIEZ, CINTHIA [AG-Contractor/5000]" w:date="2016-11-04T16:45:00Z">
+              <w:r>
+                <w:rPr>
+                  <w:rFonts w:ascii="Arial" w:hAnsi="Arial" w:cs="Arial"/>
+                  <w:sz w:val="22"/>
+                  <w:szCs w:val="22"/>
+                  <w:lang w:val="es-AR"/>
+                </w:rPr>
+                <w:t>1</w:t>
+              </w:r>
+            </w:ins>
+            <w:r>
+              <w:rPr>
+                <w:rFonts w:ascii="Arial" w:hAnsi="Arial" w:cs="Arial"/>
+                <w:sz w:val="22"/>
+                <w:szCs w:val="22"/>
+                <w:lang w:val="es-AR"/>
+              </w:rPr>
+              <w:t xml:space="preserve"> El sistema muestra el mensaje “Actividad Desaprobada”</w:t>
             </w:r>
           </w:p>
         </w:tc>
@@ -4038,22 +4329,23 @@
             <w:pPr>
               <w:rPr>
                 <w:rFonts w:ascii="Arial" w:hAnsi="Arial" w:cs="Arial"/>
-                <w:i/>
-                <w:sz w:val="22"/>
-                <w:szCs w:val="22"/>
-                <w:lang w:val="es-AR"/>
-              </w:rPr>
-            </w:pPr>
-            <w:r>
-              <w:rPr>
-                <w:rFonts w:ascii="Arial" w:hAnsi="Arial" w:cs="Arial"/>
-                <w:b/>
-                <w:bCs/>
-                <w:sz w:val="22"/>
-                <w:szCs w:val="22"/>
-                <w:lang w:val="es-AR"/>
-              </w:rPr>
-              <w:t>Curso Alternativo</w:t>
+                <w:b/>
+                <w:bCs/>
+                <w:sz w:val="22"/>
+                <w:szCs w:val="22"/>
+                <w:lang w:val="es-AR"/>
+              </w:rPr>
+            </w:pPr>
+            <w:r>
+              <w:rPr>
+                <w:rFonts w:ascii="Arial" w:hAnsi="Arial" w:cs="Arial"/>
+                <w:b/>
+                <w:bCs/>
+                <w:sz w:val="22"/>
+                <w:szCs w:val="22"/>
+                <w:lang w:val="es-AR"/>
+              </w:rPr>
+              <w:t>Interfaces:</w:t>
             </w:r>
           </w:p>
         </w:tc>
@@ -4066,34 +4358,48 @@
           <w:tcPr>
             <w:tcW w:w="9221" w:type="dxa"/>
             <w:gridSpan w:val="2"/>
-            <w:shd w:val="clear" w:color="000000" w:fill="auto"/>
-          </w:tcPr>
-          <w:p>
-            <w:pPr>
-              <w:rPr>
-                <w:rFonts w:ascii="Arial" w:hAnsi="Arial" w:cs="Arial"/>
-                <w:sz w:val="22"/>
-                <w:szCs w:val="22"/>
-                <w:lang w:val="es-AR"/>
-              </w:rPr>
-            </w:pPr>
-            <w:r>
-              <w:rPr>
-                <w:rFonts w:ascii="Arial" w:hAnsi="Arial" w:cs="Arial"/>
-                <w:sz w:val="22"/>
-                <w:szCs w:val="22"/>
-                <w:lang w:val="es-AR"/>
-              </w:rPr>
-              <w:t>10</w:t>
-            </w:r>
-            <w:r>
-              <w:rPr>
-                <w:rFonts w:ascii="Arial" w:hAnsi="Arial" w:cs="Arial"/>
-                <w:sz w:val="22"/>
-                <w:szCs w:val="22"/>
-                <w:lang w:val="es-AR"/>
-              </w:rPr>
-              <w:t>. El sistema muestra el mensaje “Actividad Desaprobada”</w:t>
+            <w:shd w:val="clear" w:color="000000" w:fill="FFFFFF"/>
+          </w:tcPr>
+          <w:p>
+            <w:pPr>
+              <w:pStyle w:val="CommentText"/>
+              <w:rPr>
+                <w:rFonts w:ascii="Arial" w:hAnsi="Arial" w:cs="Arial"/>
+                <w:iCs/>
+                <w:sz w:val="22"/>
+                <w:szCs w:val="22"/>
+                <w:lang w:val="es-AR"/>
+              </w:rPr>
+            </w:pPr>
+            <w:r>
+              <w:rPr>
+                <w:rFonts w:ascii="Arial" w:hAnsi="Arial" w:cs="Arial"/>
+                <w:iCs/>
+                <w:sz w:val="22"/>
+                <w:szCs w:val="22"/>
+                <w:lang w:val="es-AR"/>
+              </w:rPr>
+              <w:t xml:space="preserve">Ver documento: </w:t>
+            </w:r>
+            <w:r>
+              <w:rPr>
+                <w:rFonts w:ascii="Arial" w:hAnsi="Arial" w:cs="Arial"/>
+                <w:iCs/>
+                <w:sz w:val="22"/>
+                <w:szCs w:val="22"/>
+                <w:lang w:val="es-AR"/>
+              </w:rPr>
+              <w:t xml:space="preserve">Diseño Interfaces - Incremento </w:t>
+            </w:r>
+            <w:r>
+              <w:rPr>
+                <w:rFonts w:ascii="Arial" w:hAnsi="Arial" w:cs="Arial"/>
+                <w:iCs/>
+                <w:sz w:val="22"/>
+                <w:szCs w:val="22"/>
+                <w:lang w:val="es-AR"/>
+              </w:rPr>
+              <w:t>2</w:t>
             </w:r>
           </w:p>
         </w:tc>
@@ -4117,21 +4423,22 @@
                 <w:rFonts w:ascii="Arial" w:hAnsi="Arial" w:cs="Arial"/>
                 <w:b/>
                 <w:bCs/>
-                <w:sz w:val="22"/>
-                <w:szCs w:val="22"/>
-                <w:lang w:val="es-AR"/>
-              </w:rPr>
-            </w:pPr>
-            <w:r>
-              <w:rPr>
-                <w:rFonts w:ascii="Arial" w:hAnsi="Arial" w:cs="Arial"/>
-                <w:b/>
-                <w:bCs/>
-                <w:sz w:val="22"/>
-                <w:szCs w:val="22"/>
-                <w:lang w:val="es-AR"/>
-              </w:rPr>
-              <w:t>Interfaces:</w:t>
+                <w:i/>
+                <w:sz w:val="22"/>
+                <w:szCs w:val="22"/>
+                <w:lang w:val="es-AR"/>
+              </w:rPr>
+            </w:pPr>
+            <w:r>
+              <w:rPr>
+                <w:rFonts w:ascii="Arial" w:hAnsi="Arial" w:cs="Arial"/>
+                <w:b/>
+                <w:bCs/>
+                <w:sz w:val="22"/>
+                <w:szCs w:val="22"/>
+                <w:lang w:val="es-AR"/>
+              </w:rPr>
+              <w:t>Supuestos y Dependencias:</w:t>
             </w:r>
           </w:p>
         </w:tc>
@@ -4148,99 +4455,6 @@
           </w:tcPr>
           <w:p>
             <w:pPr>
-              <w:pStyle w:val="CommentText"/>
-              <w:rPr>
-                <w:rFonts w:ascii="Arial" w:hAnsi="Arial" w:cs="Arial"/>
-                <w:iCs/>
-                <w:sz w:val="22"/>
-                <w:szCs w:val="22"/>
-                <w:lang w:val="es-AR"/>
-              </w:rPr>
-            </w:pPr>
-            <w:r>
-              <w:rPr>
-                <w:rFonts w:ascii="Arial" w:hAnsi="Arial" w:cs="Arial"/>
-                <w:iCs/>
-                <w:sz w:val="22"/>
-                <w:szCs w:val="22"/>
-                <w:lang w:val="es-AR"/>
-              </w:rPr>
-              <w:t xml:space="preserve">Ver documento: </w:t>
-            </w:r>
-            <w:r>
-              <w:rPr>
-                <w:rFonts w:ascii="Arial" w:hAnsi="Arial" w:cs="Arial"/>
-                <w:iCs/>
-                <w:sz w:val="22"/>
-                <w:szCs w:val="22"/>
-                <w:lang w:val="es-AR"/>
-              </w:rPr>
-              <w:t xml:space="preserve">Diseño Interfaces - Incremento </w:t>
-            </w:r>
-            <w:r>
-              <w:rPr>
-                <w:rFonts w:ascii="Arial" w:hAnsi="Arial" w:cs="Arial"/>
-                <w:iCs/>
-                <w:sz w:val="22"/>
-                <w:szCs w:val="22"/>
-                <w:lang w:val="es-AR"/>
-              </w:rPr>
-              <w:t>2</w:t>
-            </w:r>
-          </w:p>
-        </w:tc>
-      </w:tr>
-      <w:tr>
-        <w:trPr>
-          <w:cantSplit/>
-        </w:trPr>
-        <w:tc>
-          <w:tcPr>
-            <w:tcW w:w="9221" w:type="dxa"/>
-            <w:gridSpan w:val="2"/>
-            <w:tcBorders>
-              <w:bottom w:val="thinThickLargeGap" w:sz="6" w:space="0" w:color="808080"/>
-            </w:tcBorders>
-            <w:shd w:val="pct10" w:color="000000" w:fill="FFFFFF"/>
-          </w:tcPr>
-          <w:p>
-            <w:pPr>
-              <w:rPr>
-                <w:rFonts w:ascii="Arial" w:hAnsi="Arial" w:cs="Arial"/>
-                <w:b/>
-                <w:bCs/>
-                <w:i/>
-                <w:sz w:val="22"/>
-                <w:szCs w:val="22"/>
-                <w:lang w:val="es-AR"/>
-              </w:rPr>
-            </w:pPr>
-            <w:r>
-              <w:rPr>
-                <w:rFonts w:ascii="Arial" w:hAnsi="Arial" w:cs="Arial"/>
-                <w:b/>
-                <w:bCs/>
-                <w:sz w:val="22"/>
-                <w:szCs w:val="22"/>
-                <w:lang w:val="es-AR"/>
-              </w:rPr>
-              <w:t>Supuestos y Dependencias:</w:t>
-            </w:r>
-          </w:p>
-        </w:tc>
-      </w:tr>
-      <w:tr>
-        <w:trPr>
-          <w:cantSplit/>
-        </w:trPr>
-        <w:tc>
-          <w:tcPr>
-            <w:tcW w:w="9221" w:type="dxa"/>
-            <w:gridSpan w:val="2"/>
-            <w:shd w:val="clear" w:color="000000" w:fill="FFFFFF"/>
-          </w:tcPr>
-          <w:p>
-            <w:pPr>
               <w:tabs>
                 <w:tab w:val="left" w:pos="3944"/>
               </w:tabs>
@@ -4268,8 +4482,30 @@
                 <w:szCs w:val="22"/>
                 <w:lang w:val="es-AR"/>
               </w:rPr>
-              <w:t>Las actividades pueden ser de tipo multiple choice</w:t>
-            </w:r>
+              <w:t xml:space="preserve">Las actividades pueden ser de tipo </w:t>
+            </w:r>
+            <w:del w:id="12" w:author="MONTANIEZ, CINTHIA [AG-Contractor/5000]" w:date="2016-11-04T16:45:00Z">
+              <w:r>
+                <w:rPr>
+                  <w:rFonts w:ascii="Arial" w:hAnsi="Arial" w:cs="Arial"/>
+                  <w:sz w:val="22"/>
+                  <w:szCs w:val="22"/>
+                  <w:lang w:val="es-AR"/>
+                </w:rPr>
+                <w:delText>multiple choice</w:delText>
+              </w:r>
+            </w:del>
+            <w:ins w:id="13" w:author="MONTANIEZ, CINTHIA [AG-Contractor/5000]" w:date="2016-11-04T16:45:00Z">
+              <w:r>
+                <w:rPr>
+                  <w:rFonts w:ascii="Arial" w:hAnsi="Arial" w:cs="Arial"/>
+                  <w:sz w:val="22"/>
+                  <w:szCs w:val="22"/>
+                  <w:lang w:val="es-AR"/>
+                </w:rPr>
+                <w:t>selección múltiple</w:t>
+              </w:r>
+            </w:ins>
             <w:r>
               <w:rPr>
                 <w:rFonts w:ascii="Arial" w:hAnsi="Arial" w:cs="Arial"/>
@@ -4596,19 +4832,36 @@
               </w:rPr>
               <w:t xml:space="preserve">- </w:t>
             </w:r>
-            <w:r>
-              <w:rPr>
-                <w:rFonts w:ascii="Arial" w:hAnsi="Arial" w:cs="Arial"/>
-                <w:b/>
-                <w:bCs/>
-                <w:i w:val="0"/>
-                <w:iCs/>
-                <w:sz w:val="22"/>
-                <w:szCs w:val="22"/>
-                <w:lang w:val="es-AR"/>
-              </w:rPr>
-              <w:t>Múltiple Choice</w:t>
-            </w:r>
+            <w:del w:id="14" w:author="MONTANIEZ, CINTHIA [AG-Contractor/5000]" w:date="2016-11-04T16:46:00Z">
+              <w:r>
+                <w:rPr>
+                  <w:rFonts w:ascii="Arial" w:hAnsi="Arial" w:cs="Arial"/>
+                  <w:b/>
+                  <w:bCs/>
+                  <w:i w:val="0"/>
+                  <w:iCs/>
+                  <w:sz w:val="22"/>
+                  <w:szCs w:val="22"/>
+                  <w:lang w:val="es-AR"/>
+                </w:rPr>
+                <w:delText>Múltiple Choice</w:delText>
+              </w:r>
+            </w:del>
+            <w:ins w:id="15" w:author="MONTANIEZ, CINTHIA [AG-Contractor/5000]" w:date="2016-11-04T16:46:00Z">
+              <w:r>
+                <w:rPr>
+                  <w:rFonts w:ascii="Arial" w:hAnsi="Arial" w:cs="Arial"/>
+                  <w:b/>
+                  <w:bCs/>
+                  <w:i w:val="0"/>
+                  <w:iCs/>
+                  <w:sz w:val="22"/>
+                  <w:szCs w:val="22"/>
+                  <w:lang w:val="es-AR"/>
+                </w:rPr>
+                <w:t>Selección Múltiple</w:t>
+              </w:r>
+            </w:ins>
           </w:p>
         </w:tc>
       </w:tr>
@@ -5291,7 +5544,29 @@
                 <w:szCs w:val="22"/>
                 <w:lang w:val="es-AR"/>
               </w:rPr>
-              <w:t xml:space="preserve">El sistema le presenta </w:t>
+              <w:t xml:space="preserve">El sistema </w:t>
+            </w:r>
+            <w:del w:id="16" w:author="MONTANIEZ, CINTHIA [AG-Contractor/5000]" w:date="2016-11-04T16:47:00Z">
+              <w:r>
+                <w:rPr>
+                  <w:rFonts w:ascii="Arial" w:hAnsi="Arial" w:cs="Arial"/>
+                  <w:bCs/>
+                  <w:sz w:val="22"/>
+                  <w:szCs w:val="22"/>
+                  <w:lang w:val="es-AR"/>
+                </w:rPr>
+                <w:delText xml:space="preserve">le </w:delText>
+              </w:r>
+            </w:del>
+            <w:r>
+              <w:rPr>
+                <w:rFonts w:ascii="Arial" w:hAnsi="Arial" w:cs="Arial"/>
+                <w:bCs/>
+                <w:sz w:val="22"/>
+                <w:szCs w:val="22"/>
+                <w:lang w:val="es-AR"/>
+              </w:rPr>
+              <w:t xml:space="preserve">presenta </w:t>
             </w:r>
             <w:r>
               <w:rPr>
@@ -5346,6 +5621,28 @@
               </w:rPr>
               <w:t xml:space="preserve">. El actor selecciona </w:t>
             </w:r>
+            <w:del w:id="17" w:author="MONTANIEZ, CINTHIA [AG-Contractor/5000]" w:date="2016-11-04T16:47:00Z">
+              <w:r>
+                <w:rPr>
+                  <w:rFonts w:ascii="Arial" w:hAnsi="Arial" w:cs="Arial"/>
+                  <w:sz w:val="22"/>
+                  <w:szCs w:val="22"/>
+                  <w:lang w:val="es-AR" w:eastAsia="es-AR"/>
+                </w:rPr>
+                <w:delText>uno o mas</w:delText>
+              </w:r>
+            </w:del>
+            <w:ins w:id="18" w:author="MONTANIEZ, CINTHIA [AG-Contractor/5000]" w:date="2016-11-04T16:47:00Z">
+              <w:r>
+                <w:rPr>
+                  <w:rFonts w:ascii="Arial" w:hAnsi="Arial" w:cs="Arial"/>
+                  <w:sz w:val="22"/>
+                  <w:szCs w:val="22"/>
+                  <w:lang w:val="es-AR" w:eastAsia="es-AR"/>
+                </w:rPr>
+                <w:t>los</w:t>
+              </w:r>
+            </w:ins>
             <w:r>
               <w:rPr>
                 <w:rFonts w:ascii="Arial" w:hAnsi="Arial" w:cs="Arial"/>
@@ -5353,7 +5650,7 @@
                 <w:szCs w:val="22"/>
                 <w:lang w:val="es-AR" w:eastAsia="es-AR"/>
               </w:rPr>
-              <w:t>uno o mas campos. Nota 1.</w:t>
+              <w:t xml:space="preserve"> campos. Nota 1.</w:t>
             </w:r>
           </w:p>
         </w:tc>
@@ -6569,27 +6866,39 @@
                 <w:szCs w:val="22"/>
                 <w:lang w:val="es-AR"/>
               </w:rPr>
-              <w:t xml:space="preserve">1. El sistema le presenta </w:t>
-            </w:r>
-            <w:r>
-              <w:rPr>
-                <w:rFonts w:ascii="Arial" w:hAnsi="Arial" w:cs="Arial"/>
-                <w:bCs/>
-                <w:sz w:val="22"/>
-                <w:szCs w:val="22"/>
-                <w:lang w:val="es-AR"/>
-              </w:rPr>
-              <w:t>una un campo pregunta y una lista de respuestas</w:t>
-            </w:r>
-            <w:r>
-              <w:rPr>
-                <w:rFonts w:ascii="Arial" w:hAnsi="Arial" w:cs="Arial"/>
-                <w:bCs/>
-                <w:sz w:val="22"/>
-                <w:szCs w:val="22"/>
-                <w:lang w:val="es-AR"/>
-              </w:rPr>
-              <w:t xml:space="preserve"> con 2 campos cada una. Ver nota 2</w:t>
+              <w:t xml:space="preserve">1. El sistema </w:t>
+            </w:r>
+            <w:del w:id="19" w:author="MONTANIEZ, CINTHIA [AG-Contractor/5000]" w:date="2016-11-04T16:47:00Z">
+              <w:r>
+                <w:rPr>
+                  <w:rFonts w:ascii="Arial" w:hAnsi="Arial" w:cs="Arial"/>
+                  <w:bCs/>
+                  <w:sz w:val="22"/>
+                  <w:szCs w:val="22"/>
+                  <w:lang w:val="es-AR"/>
+                </w:rPr>
+                <w:delText xml:space="preserve">le </w:delText>
+              </w:r>
+            </w:del>
+            <w:r>
+              <w:rPr>
+                <w:rFonts w:ascii="Arial" w:hAnsi="Arial" w:cs="Arial"/>
+                <w:bCs/>
+                <w:sz w:val="22"/>
+                <w:szCs w:val="22"/>
+                <w:lang w:val="es-AR"/>
+              </w:rPr>
+              <w:t xml:space="preserve">presenta </w:t>
+            </w:r>
+            <w:r>
+              <w:rPr>
+                <w:rFonts w:ascii="Arial" w:hAnsi="Arial" w:cs="Arial"/>
+                <w:bCs/>
+                <w:sz w:val="22"/>
+                <w:szCs w:val="22"/>
+                <w:lang w:val="es-AR"/>
+              </w:rPr>
+              <w:t>una un campo pregunta y una lista de respuestas con 2 campos cada una. Ver nota 2</w:t>
             </w:r>
           </w:p>
         </w:tc>
@@ -6625,6 +6934,17 @@
               </w:rPr>
               <w:t xml:space="preserve">2. El actor selecciona </w:t>
             </w:r>
+            <w:del w:id="20" w:author="MONTANIEZ, CINTHIA [AG-Contractor/5000]" w:date="2016-11-04T16:48:00Z">
+              <w:r>
+                <w:rPr>
+                  <w:rFonts w:ascii="Arial" w:hAnsi="Arial" w:cs="Arial"/>
+                  <w:sz w:val="22"/>
+                  <w:szCs w:val="22"/>
+                  <w:lang w:val="es-AR" w:eastAsia="es-AR"/>
+                </w:rPr>
+                <w:delText xml:space="preserve">uno de </w:delText>
+              </w:r>
+            </w:del>
             <w:r>
               <w:rPr>
                 <w:rFonts w:ascii="Arial" w:hAnsi="Arial" w:cs="Arial"/>
@@ -6632,16 +6952,7 @@
                 <w:szCs w:val="22"/>
                 <w:lang w:val="es-AR" w:eastAsia="es-AR"/>
               </w:rPr>
-              <w:t>uno de los campos para cada respuesta</w:t>
-            </w:r>
-            <w:r>
-              <w:rPr>
-                <w:rFonts w:ascii="Arial" w:hAnsi="Arial" w:cs="Arial"/>
-                <w:sz w:val="22"/>
-                <w:szCs w:val="22"/>
-                <w:lang w:val="es-AR" w:eastAsia="es-AR"/>
-              </w:rPr>
-              <w:t>. Nota 1.</w:t>
+              <w:t>los campos para cada respuesta. Nota 1.</w:t>
             </w:r>
           </w:p>
         </w:tc>
@@ -7629,19 +7940,7 @@
                 <w:szCs w:val="22"/>
                 <w:lang w:val="es-AR"/>
               </w:rPr>
-              <w:t xml:space="preserve"> </w:t>
-            </w:r>
-            <w:r>
-              <w:rPr>
-                <w:rFonts w:ascii="Arial" w:hAnsi="Arial" w:cs="Arial"/>
-                <w:b/>
-                <w:bCs/>
-                <w:iCs/>
-                <w:sz w:val="22"/>
-                <w:szCs w:val="22"/>
-                <w:lang w:val="es-AR"/>
-              </w:rPr>
-              <w:t>CU-IS</w:t>
+              <w:t xml:space="preserve"> CU-IS</w:t>
             </w:r>
             <w:r>
               <w:rPr>
@@ -7988,7 +8287,29 @@
                 <w:szCs w:val="22"/>
                 <w:lang w:val="es-AR"/>
               </w:rPr>
-              <w:t xml:space="preserve">1. El sistema le presenta </w:t>
+              <w:t xml:space="preserve">1. El sistema </w:t>
+            </w:r>
+            <w:del w:id="21" w:author="MONTANIEZ, CINTHIA [AG-Contractor/5000]" w:date="2016-11-04T16:48:00Z">
+              <w:r>
+                <w:rPr>
+                  <w:rFonts w:ascii="Arial" w:hAnsi="Arial" w:cs="Arial"/>
+                  <w:bCs/>
+                  <w:sz w:val="22"/>
+                  <w:szCs w:val="22"/>
+                  <w:lang w:val="es-AR"/>
+                </w:rPr>
+                <w:delText xml:space="preserve">le </w:delText>
+              </w:r>
+            </w:del>
+            <w:r>
+              <w:rPr>
+                <w:rFonts w:ascii="Arial" w:hAnsi="Arial" w:cs="Arial"/>
+                <w:bCs/>
+                <w:sz w:val="22"/>
+                <w:szCs w:val="22"/>
+                <w:lang w:val="es-AR"/>
+              </w:rPr>
+              <w:t xml:space="preserve">presenta </w:t>
             </w:r>
             <w:r>
               <w:rPr>
@@ -8032,8 +8353,19 @@
                 <w:szCs w:val="22"/>
                 <w:lang w:val="es-AR" w:eastAsia="es-AR"/>
               </w:rPr>
-              <w:t xml:space="preserve">2. El actor </w:t>
-            </w:r>
+              <w:t xml:space="preserve">2. El actor selecciona los </w:t>
+            </w:r>
+            <w:del w:id="22" w:author="MONTANIEZ, CINTHIA [AG-Contractor/5000]" w:date="2016-11-04T16:48:00Z">
+              <w:r>
+                <w:rPr>
+                  <w:rFonts w:ascii="Arial" w:hAnsi="Arial" w:cs="Arial"/>
+                  <w:sz w:val="22"/>
+                  <w:szCs w:val="22"/>
+                  <w:lang w:val="es-AR" w:eastAsia="es-AR"/>
+                </w:rPr>
+                <w:delText xml:space="preserve">2 </w:delText>
+              </w:r>
+            </w:del>
             <w:r>
               <w:rPr>
                 <w:rFonts w:ascii="Arial" w:hAnsi="Arial" w:cs="Arial"/>
@@ -8041,16 +8373,7 @@
                 <w:szCs w:val="22"/>
                 <w:lang w:val="es-AR" w:eastAsia="es-AR"/>
               </w:rPr>
-              <w:t>selecciona los 2 campos que responden a una afirmación verdadera</w:t>
-            </w:r>
-            <w:r>
-              <w:rPr>
-                <w:rFonts w:ascii="Arial" w:hAnsi="Arial" w:cs="Arial"/>
-                <w:sz w:val="22"/>
-                <w:szCs w:val="22"/>
-                <w:lang w:val="es-AR" w:eastAsia="es-AR"/>
-              </w:rPr>
-              <w:t xml:space="preserve">. </w:t>
+              <w:t xml:space="preserve">campos que responden a una afirmación verdadera. </w:t>
             </w:r>
           </w:p>
         </w:tc>
@@ -8084,25 +8407,7 @@
                 <w:szCs w:val="22"/>
                 <w:lang w:val="es-AR"/>
               </w:rPr>
-              <w:t xml:space="preserve">3. El sistema muestra los campos </w:t>
-            </w:r>
-            <w:r>
-              <w:rPr>
-                <w:rFonts w:ascii="Arial" w:hAnsi="Arial" w:cs="Arial"/>
-                <w:sz w:val="22"/>
-                <w:szCs w:val="22"/>
-                <w:lang w:val="es-AR"/>
-              </w:rPr>
-              <w:t>relacionados</w:t>
-            </w:r>
-            <w:r>
-              <w:rPr>
-                <w:rFonts w:ascii="Arial" w:hAnsi="Arial" w:cs="Arial"/>
-                <w:sz w:val="22"/>
-                <w:szCs w:val="22"/>
-                <w:lang w:val="es-AR"/>
-              </w:rPr>
-              <w:t>.</w:t>
+              <w:t>3. El sistema muestra los campos relacionados.</w:t>
             </w:r>
           </w:p>
         </w:tc>
@@ -9136,21 +9441,24 @@
                 <w:numId w:val="22"/>
               </w:numPr>
               <w:rPr>
-                <w:rFonts w:ascii="Arial" w:hAnsi="Arial" w:cs="Arial"/>
-                <w:sz w:val="22"/>
-                <w:szCs w:val="22"/>
-                <w:lang w:val="es-AR"/>
-              </w:rPr>
-            </w:pPr>
-            <w:r>
-              <w:rPr>
-                <w:rFonts w:ascii="Arial" w:hAnsi="Arial" w:cs="Arial"/>
-                <w:sz w:val="22"/>
-                <w:szCs w:val="22"/>
-                <w:lang w:val="es-AR"/>
-              </w:rPr>
-              <w:t>El estudiante resuelve la actividad</w:t>
-            </w:r>
+                <w:del w:id="23" w:author="MONTANIEZ, CINTHIA [AG-Contractor/5000]" w:date="2016-11-04T16:49:00Z"/>
+                <w:rFonts w:ascii="Arial" w:hAnsi="Arial" w:cs="Arial"/>
+                <w:sz w:val="22"/>
+                <w:szCs w:val="22"/>
+                <w:lang w:val="es-AR"/>
+              </w:rPr>
+            </w:pPr>
+            <w:del w:id="24" w:author="MONTANIEZ, CINTHIA [AG-Contractor/5000]" w:date="2016-11-04T16:49:00Z">
+              <w:r>
+                <w:rPr>
+                  <w:rFonts w:ascii="Arial" w:hAnsi="Arial" w:cs="Arial"/>
+                  <w:sz w:val="22"/>
+                  <w:szCs w:val="22"/>
+                  <w:lang w:val="es-AR"/>
+                </w:rPr>
+                <w:delText>El estudiante resuelve la actividad</w:delText>
+              </w:r>
+            </w:del>
           </w:p>
           <w:p>
             <w:pPr>
@@ -9165,14 +9473,78 @@
                 <w:lang w:val="es-AR"/>
               </w:rPr>
             </w:pPr>
-            <w:r>
-              <w:rPr>
-                <w:rFonts w:ascii="Arial" w:hAnsi="Arial" w:cs="Arial"/>
-                <w:sz w:val="22"/>
-                <w:szCs w:val="22"/>
-                <w:lang w:val="es-AR"/>
-              </w:rPr>
-              <w:t>Al sistema le llega la resolución del ítem. Ver nota 1</w:t>
+            <w:ins w:id="25" w:author="MONTANIEZ, CINTHIA [AG-Contractor/5000]" w:date="2016-11-04T16:49:00Z">
+              <w:r>
+                <w:rPr>
+                  <w:rFonts w:ascii="Arial" w:hAnsi="Arial" w:cs="Arial"/>
+                  <w:sz w:val="22"/>
+                  <w:szCs w:val="22"/>
+                  <w:lang w:val="es-AR"/>
+                </w:rPr>
+                <w:t>El</w:t>
+              </w:r>
+            </w:ins>
+            <w:del w:id="26" w:author="MONTANIEZ, CINTHIA [AG-Contractor/5000]" w:date="2016-11-04T16:49:00Z">
+              <w:r>
+                <w:rPr>
+                  <w:rFonts w:ascii="Arial" w:hAnsi="Arial" w:cs="Arial"/>
+                  <w:sz w:val="22"/>
+                  <w:szCs w:val="22"/>
+                  <w:lang w:val="es-AR"/>
+                </w:rPr>
+                <w:delText xml:space="preserve">Al </w:delText>
+              </w:r>
+            </w:del>
+            <w:r>
+              <w:rPr>
+                <w:rFonts w:ascii="Arial" w:hAnsi="Arial" w:cs="Arial"/>
+                <w:sz w:val="22"/>
+                <w:szCs w:val="22"/>
+                <w:lang w:val="es-AR"/>
+              </w:rPr>
+              <w:t>sistema</w:t>
+            </w:r>
+            <w:del w:id="27" w:author="MONTANIEZ, CINTHIA [AG-Contractor/5000]" w:date="2016-11-04T16:50:00Z">
+              <w:r>
+                <w:rPr>
+                  <w:rFonts w:ascii="Arial" w:hAnsi="Arial" w:cs="Arial"/>
+                  <w:sz w:val="22"/>
+                  <w:szCs w:val="22"/>
+                  <w:lang w:val="es-AR"/>
+                </w:rPr>
+                <w:delText xml:space="preserve"> </w:delText>
+              </w:r>
+            </w:del>
+            <w:ins w:id="28" w:author="MONTANIEZ, CINTHIA [AG-Contractor/5000]" w:date="2016-11-04T16:50:00Z">
+              <w:r>
+                <w:rPr>
+                  <w:rFonts w:ascii="Arial" w:hAnsi="Arial" w:cs="Arial"/>
+                  <w:sz w:val="22"/>
+                  <w:szCs w:val="22"/>
+                  <w:lang w:val="es-AR"/>
+                </w:rPr>
+                <w:t>toma el resultado de la actividad</w:t>
+              </w:r>
+            </w:ins>
+            <w:del w:id="29" w:author="MONTANIEZ, CINTHIA [AG-Contractor/5000]" w:date="2016-11-04T16:50:00Z">
+              <w:r>
+                <w:rPr>
+                  <w:rFonts w:ascii="Arial" w:hAnsi="Arial" w:cs="Arial"/>
+                  <w:sz w:val="22"/>
+                  <w:szCs w:val="22"/>
+                  <w:lang w:val="es-AR"/>
+                </w:rPr>
+                <w:delText>le llega la resolución del ítem</w:delText>
+              </w:r>
+            </w:del>
+            <w:r>
+              <w:rPr>
+                <w:rFonts w:ascii="Arial" w:hAnsi="Arial" w:cs="Arial"/>
+                <w:sz w:val="22"/>
+                <w:szCs w:val="22"/>
+                <w:lang w:val="es-AR"/>
+              </w:rPr>
+              <w:t>. Ver nota 1</w:t>
             </w:r>
           </w:p>
           <w:p>
@@ -9274,18 +9646,7 @@
                 <w:szCs w:val="22"/>
                 <w:lang w:val="es-AR" w:eastAsia="en-US"/>
               </w:rPr>
-              <w:t>1. El sistema selecciona una actividad de acuerdo a un porcentaje</w:t>
-            </w:r>
-            <w:bookmarkStart w:id="0" w:name="_GoBack"/>
-            <w:bookmarkEnd w:id="0"/>
-            <w:r>
-              <w:rPr>
-                <w:rFonts w:ascii="Arial" w:hAnsi="Arial" w:cs="Arial"/>
-                <w:sz w:val="22"/>
-                <w:szCs w:val="22"/>
-                <w:lang w:val="es-AR" w:eastAsia="en-US"/>
-              </w:rPr>
-              <w:t xml:space="preserve"> que tiene la misma según las respuestas anteriores.</w:t>
+              <w:t>1. El sistema selecciona una actividad de acuerdo a un porcentaje que tiene la misma según las respuestas anteriores.</w:t>
             </w:r>
           </w:p>
         </w:tc>
@@ -9680,7 +10041,7 @@
       <w:rPr>
         <w:noProof/>
       </w:rPr>
-      <w:t>8</w:t>
+      <w:t>2</w:t>
     </w:r>
     <w:r>
       <w:fldChar w:fldCharType="end"/>
@@ -9701,7 +10062,7 @@
       <w:rPr>
         <w:noProof/>
       </w:rPr>
-      <w:t>8</w:t>
+      <w:t>9</w:t>
     </w:r>
     <w:r>
       <w:fldChar w:fldCharType="end"/>
@@ -9744,7 +10105,7 @@
       <w:rPr>
         <w:noProof/>
       </w:rPr>
-      <w:t>28/10/2016</w:t>
+      <w:t>04/11/2016</w:t>
     </w:r>
     <w:r>
       <w:fldChar w:fldCharType="end"/>
@@ -12873,6 +13234,14 @@
     <w:abstractNumId w:val="3"/>
   </w:num>
 </w:numbering>
+</file>
+
+<file path=word/people.xml><?xml version="1.0" encoding="utf-8"?>
+<w15:people xmlns:wpc="http://schemas.microsoft.com/office/word/2010/wordprocessingCanvas" xmlns:cx="http://schemas.microsoft.com/office/drawing/2014/chartex" xmlns:cx1="http://schemas.microsoft.com/office/drawing/2015/9/8/chartex" xmlns:cx2="http://schemas.microsoft.com/office/drawing/2015/10/21/chartex" xmlns:mc="http://schemas.openxmlformats.org/markup-compatibility/2006" xmlns:o="urn:schemas-microsoft-com:office:office" xmlns:r="http://schemas.openxmlformats.org/officeDocument/2006/relationships" xmlns:m="http://schemas.openxmlformats.org/officeDocument/2006/math" xmlns:v="urn:schemas-microsoft-com:vml" xmlns:wp14="http://schemas.microsoft.com/office/word/2010/wordprocessingDrawing" xmlns:wp="http://schemas.openxmlformats.org/drawingml/2006/wordprocessingDrawing" xmlns:w10="urn:schemas-microsoft-com:office:word" xmlns:w="http://schemas.openxmlformats.org/wordprocessingml/2006/main" xmlns:w14="http://schemas.microsoft.com/office/word/2010/wordml" xmlns:w15="http://schemas.microsoft.com/office/word/2012/wordml" xmlns:w16se="http://schemas.microsoft.com/office/word/2015/wordml/symex" xmlns:wpg="http://schemas.microsoft.com/office/word/2010/wordprocessingGroup" xmlns:wpi="http://schemas.microsoft.com/office/word/2010/wordprocessingInk" xmlns:wne="http://schemas.microsoft.com/office/word/2006/wordml" xmlns:wps="http://schemas.microsoft.com/office/word/2010/wordprocessingShape" mc:Ignorable="w14 w15 w16se wp14">
+  <w15:person w15:author="MONTANIEZ, CINTHIA [AG-Contractor/5000]">
+    <w15:presenceInfo w15:providerId="AD" w15:userId="S-1-5-21-832845451-1414544425-794563710-114937"/>
+  </w15:person>
+</w15:people>
 </file>
 
 <file path=word/styles.xml><?xml version="1.0" encoding="utf-8"?>

--- a/trunk/docs/Entregables/Casos de Uso Funcionales/Casos de Uso del modulo inteligente de seleccion de contenido y autoaprendizaje del sistema- Grupo 5508 -UTN - 2016 v1.0.docx
+++ b/trunk/docs/Entregables/Casos de Uso Funcionales/Casos de Uso del modulo inteligente de seleccion de contenido y autoaprendizaje del sistema- Grupo 5508 -UTN - 2016 v1.0.docx
@@ -121,6 +121,8 @@
           <w:lang w:val="es-ES" w:eastAsia="es-ES"/>
         </w:rPr>
       </w:pPr>
+      <w:bookmarkStart w:id="0" w:name="_GoBack"/>
+      <w:bookmarkEnd w:id="0"/>
     </w:p>
     <w:p>
       <w:pPr>
@@ -339,7 +341,7 @@
         </w:rPr>
         <w:t>inteligente de selección de contenido</w:t>
       </w:r>
-      <w:ins w:id="0" w:author="MONTANIEZ, CINTHIA [AG-Contractor/5000]" w:date="2016-11-04T16:51:00Z">
+      <w:ins w:id="1" w:author="MONTANIEZ, CINTHIA [AG-Contractor/5000]" w:date="2016-11-04T16:51:00Z">
         <w:r>
           <w:rPr>
             <w:rFonts w:ascii="Arial Black" w:eastAsia="Arial Black" w:hAnsi="Arial Black" w:cs="Arial Black"/>
@@ -352,8 +354,6 @@
           <w:t xml:space="preserve"> y autoaprendizaje del sistema</w:t>
         </w:r>
       </w:ins>
-      <w:bookmarkStart w:id="1" w:name="_GoBack"/>
-      <w:bookmarkEnd w:id="1"/>
       <w:r>
         <w:rPr>
           <w:rFonts w:ascii="Arial Black" w:eastAsia="Arial Black" w:hAnsi="Arial Black" w:cs="Arial Black"/>
@@ -816,8 +816,20 @@
       </w:tr>
     </w:tbl>
     <w:p/>
-    <w:p/>
-    <w:p/>
+    <w:p>
+      <w:pPr>
+        <w:rPr>
+          <w:del w:id="2" w:author="MONTANIEZ, CINTHIA [AG-Contractor/5000]" w:date="2016-11-04T20:42:00Z"/>
+        </w:rPr>
+      </w:pPr>
+    </w:p>
+    <w:p>
+      <w:pPr>
+        <w:rPr>
+          <w:del w:id="3" w:author="MONTANIEZ, CINTHIA [AG-Contractor/5000]" w:date="2016-11-04T20:42:00Z"/>
+        </w:rPr>
+      </w:pPr>
+    </w:p>
     <w:p>
       <w:pPr>
         <w:pStyle w:val="Title"/>
@@ -2244,7 +2256,7 @@
               </w:rPr>
               <w:t>El sistema</w:t>
             </w:r>
-            <w:del w:id="2" w:author="MONTANIEZ, CINTHIA [AG-Contractor/5000]" w:date="2016-11-04T16:45:00Z">
+            <w:del w:id="4" w:author="MONTANIEZ, CINTHIA [AG-Contractor/5000]" w:date="2016-11-04T16:45:00Z">
               <w:r>
                 <w:rPr>
                   <w:rFonts w:ascii="Arial" w:hAnsi="Arial" w:cs="Arial"/>
@@ -2933,7 +2945,7 @@
       <w:tblGrid>
         <w:gridCol w:w="2073"/>
         <w:gridCol w:w="7148"/>
-        <w:tblGridChange w:id="3">
+        <w:tblGridChange w:id="5">
           <w:tblGrid>
             <w:gridCol w:w="2073"/>
             <w:gridCol w:w="7148"/>
@@ -3554,7 +3566,7 @@
           </w:tblBorders>
           <w:tblLayout w:type="fixed"/>
           <w:tblLook w:val="0000" w:firstRow="0" w:lastRow="0" w:firstColumn="0" w:lastColumn="0" w:noHBand="0" w:noVBand="0"/>
-          <w:tblPrExChange w:id="4" w:author="MONTANIEZ, CINTHIA [AG-Contractor/5000]" w:date="2016-11-04T16:45:00Z">
+          <w:tblPrExChange w:id="6" w:author="MONTANIEZ, CINTHIA [AG-Contractor/5000]" w:date="2016-11-04T16:45:00Z">
             <w:tblPrEx>
               <w:tblW w:w="9221" w:type="dxa"/>
               <w:tblInd w:w="195" w:type="dxa"/>
@@ -3573,7 +3585,7 @@
         </w:tblPrEx>
         <w:trPr>
           <w:cantSplit/>
-          <w:trPrChange w:id="5" w:author="MONTANIEZ, CINTHIA [AG-Contractor/5000]" w:date="2016-11-04T16:45:00Z">
+          <w:trPrChange w:id="7" w:author="MONTANIEZ, CINTHIA [AG-Contractor/5000]" w:date="2016-11-04T16:45:00Z">
             <w:trPr>
               <w:cantSplit/>
             </w:trPr>
@@ -3587,7 +3599,7 @@
               <w:bottom w:val="thinThickLargeGap" w:sz="6" w:space="0" w:color="808080"/>
             </w:tcBorders>
             <w:shd w:val="clear" w:color="auto" w:fill="auto"/>
-            <w:tcPrChange w:id="6" w:author="MONTANIEZ, CINTHIA [AG-Contractor/5000]" w:date="2016-11-04T16:45:00Z">
+            <w:tcPrChange w:id="8" w:author="MONTANIEZ, CINTHIA [AG-Contractor/5000]" w:date="2016-11-04T16:45:00Z">
               <w:tcPr>
                 <w:tcW w:w="9221" w:type="dxa"/>
                 <w:gridSpan w:val="2"/>
@@ -3628,7 +3640,7 @@
               </w:rPr>
               <w:t xml:space="preserve">El sistema </w:t>
             </w:r>
-            <w:del w:id="7" w:author="MONTANIEZ, CINTHIA [AG-Contractor/5000]" w:date="2016-11-04T16:46:00Z">
+            <w:del w:id="9" w:author="MONTANIEZ, CINTHIA [AG-Contractor/5000]" w:date="2016-11-04T16:46:00Z">
               <w:r>
                 <w:rPr>
                   <w:rFonts w:ascii="Arial" w:hAnsi="Arial" w:cs="Arial"/>
@@ -3935,7 +3947,7 @@
               </w:rPr>
               <w:t xml:space="preserve">. El sistema </w:t>
             </w:r>
-            <w:del w:id="8" w:author="MONTANIEZ, CINTHIA [AG-Contractor/5000]" w:date="2016-11-04T16:46:00Z">
+            <w:del w:id="10" w:author="MONTANIEZ, CINTHIA [AG-Contractor/5000]" w:date="2016-11-04T16:46:00Z">
               <w:r>
                 <w:rPr>
                   <w:rFonts w:ascii="Arial" w:hAnsi="Arial" w:cs="Arial"/>
@@ -4106,7 +4118,7 @@
               </w:rPr>
               <w:t xml:space="preserve"> validación</w:t>
             </w:r>
-            <w:ins w:id="9" w:author="MONTANIEZ, CINTHIA [AG-Contractor/5000]" w:date="2016-11-04T16:46:00Z">
+            <w:ins w:id="11" w:author="MONTANIEZ, CINTHIA [AG-Contractor/5000]" w:date="2016-11-04T16:46:00Z">
               <w:r>
                 <w:rPr>
                   <w:rFonts w:ascii="Arial" w:hAnsi="Arial" w:cs="Arial"/>
@@ -4117,7 +4129,7 @@
                 <w:t xml:space="preserve"> contra los datos que ingres</w:t>
               </w:r>
             </w:ins>
-            <w:ins w:id="10" w:author="MONTANIEZ, CINTHIA [AG-Contractor/5000]" w:date="2016-11-04T16:47:00Z">
+            <w:ins w:id="12" w:author="MONTANIEZ, CINTHIA [AG-Contractor/5000]" w:date="2016-11-04T16:47:00Z">
               <w:r>
                 <w:rPr>
                   <w:rFonts w:ascii="Arial" w:hAnsi="Arial" w:cs="Arial"/>
@@ -4289,7 +4301,7 @@
               </w:rPr>
               <w:t>.</w:t>
             </w:r>
-            <w:ins w:id="11" w:author="MONTANIEZ, CINTHIA [AG-Contractor/5000]" w:date="2016-11-04T16:45:00Z">
+            <w:ins w:id="13" w:author="MONTANIEZ, CINTHIA [AG-Contractor/5000]" w:date="2016-11-04T16:45:00Z">
               <w:r>
                 <w:rPr>
                   <w:rFonts w:ascii="Arial" w:hAnsi="Arial" w:cs="Arial"/>
@@ -4484,7 +4496,7 @@
               </w:rPr>
               <w:t xml:space="preserve">Las actividades pueden ser de tipo </w:t>
             </w:r>
-            <w:del w:id="12" w:author="MONTANIEZ, CINTHIA [AG-Contractor/5000]" w:date="2016-11-04T16:45:00Z">
+            <w:del w:id="14" w:author="MONTANIEZ, CINTHIA [AG-Contractor/5000]" w:date="2016-11-04T16:45:00Z">
               <w:r>
                 <w:rPr>
                   <w:rFonts w:ascii="Arial" w:hAnsi="Arial" w:cs="Arial"/>
@@ -4495,7 +4507,7 @@
                 <w:delText>multiple choice</w:delText>
               </w:r>
             </w:del>
-            <w:ins w:id="13" w:author="MONTANIEZ, CINTHIA [AG-Contractor/5000]" w:date="2016-11-04T16:45:00Z">
+            <w:ins w:id="15" w:author="MONTANIEZ, CINTHIA [AG-Contractor/5000]" w:date="2016-11-04T16:45:00Z">
               <w:r>
                 <w:rPr>
                   <w:rFonts w:ascii="Arial" w:hAnsi="Arial" w:cs="Arial"/>
@@ -4832,7 +4844,7 @@
               </w:rPr>
               <w:t xml:space="preserve">- </w:t>
             </w:r>
-            <w:del w:id="14" w:author="MONTANIEZ, CINTHIA [AG-Contractor/5000]" w:date="2016-11-04T16:46:00Z">
+            <w:del w:id="16" w:author="MONTANIEZ, CINTHIA [AG-Contractor/5000]" w:date="2016-11-04T16:46:00Z">
               <w:r>
                 <w:rPr>
                   <w:rFonts w:ascii="Arial" w:hAnsi="Arial" w:cs="Arial"/>
@@ -4847,7 +4859,7 @@
                 <w:delText>Múltiple Choice</w:delText>
               </w:r>
             </w:del>
-            <w:ins w:id="15" w:author="MONTANIEZ, CINTHIA [AG-Contractor/5000]" w:date="2016-11-04T16:46:00Z">
+            <w:ins w:id="17" w:author="MONTANIEZ, CINTHIA [AG-Contractor/5000]" w:date="2016-11-04T16:46:00Z">
               <w:r>
                 <w:rPr>
                   <w:rFonts w:ascii="Arial" w:hAnsi="Arial" w:cs="Arial"/>
@@ -5546,7 +5558,7 @@
               </w:rPr>
               <w:t xml:space="preserve">El sistema </w:t>
             </w:r>
-            <w:del w:id="16" w:author="MONTANIEZ, CINTHIA [AG-Contractor/5000]" w:date="2016-11-04T16:47:00Z">
+            <w:del w:id="18" w:author="MONTANIEZ, CINTHIA [AG-Contractor/5000]" w:date="2016-11-04T16:47:00Z">
               <w:r>
                 <w:rPr>
                   <w:rFonts w:ascii="Arial" w:hAnsi="Arial" w:cs="Arial"/>
@@ -5621,7 +5633,7 @@
               </w:rPr>
               <w:t xml:space="preserve">. El actor selecciona </w:t>
             </w:r>
-            <w:del w:id="17" w:author="MONTANIEZ, CINTHIA [AG-Contractor/5000]" w:date="2016-11-04T16:47:00Z">
+            <w:del w:id="19" w:author="MONTANIEZ, CINTHIA [AG-Contractor/5000]" w:date="2016-11-04T16:47:00Z">
               <w:r>
                 <w:rPr>
                   <w:rFonts w:ascii="Arial" w:hAnsi="Arial" w:cs="Arial"/>
@@ -5632,7 +5644,7 @@
                 <w:delText>uno o mas</w:delText>
               </w:r>
             </w:del>
-            <w:ins w:id="18" w:author="MONTANIEZ, CINTHIA [AG-Contractor/5000]" w:date="2016-11-04T16:47:00Z">
+            <w:ins w:id="20" w:author="MONTANIEZ, CINTHIA [AG-Contractor/5000]" w:date="2016-11-04T16:47:00Z">
               <w:r>
                 <w:rPr>
                   <w:rFonts w:ascii="Arial" w:hAnsi="Arial" w:cs="Arial"/>
@@ -6868,7 +6880,7 @@
               </w:rPr>
               <w:t xml:space="preserve">1. El sistema </w:t>
             </w:r>
-            <w:del w:id="19" w:author="MONTANIEZ, CINTHIA [AG-Contractor/5000]" w:date="2016-11-04T16:47:00Z">
+            <w:del w:id="21" w:author="MONTANIEZ, CINTHIA [AG-Contractor/5000]" w:date="2016-11-04T16:47:00Z">
               <w:r>
                 <w:rPr>
                   <w:rFonts w:ascii="Arial" w:hAnsi="Arial" w:cs="Arial"/>
@@ -6934,7 +6946,7 @@
               </w:rPr>
               <w:t xml:space="preserve">2. El actor selecciona </w:t>
             </w:r>
-            <w:del w:id="20" w:author="MONTANIEZ, CINTHIA [AG-Contractor/5000]" w:date="2016-11-04T16:48:00Z">
+            <w:del w:id="22" w:author="MONTANIEZ, CINTHIA [AG-Contractor/5000]" w:date="2016-11-04T16:48:00Z">
               <w:r>
                 <w:rPr>
                   <w:rFonts w:ascii="Arial" w:hAnsi="Arial" w:cs="Arial"/>
@@ -8289,7 +8301,7 @@
               </w:rPr>
               <w:t xml:space="preserve">1. El sistema </w:t>
             </w:r>
-            <w:del w:id="21" w:author="MONTANIEZ, CINTHIA [AG-Contractor/5000]" w:date="2016-11-04T16:48:00Z">
+            <w:del w:id="23" w:author="MONTANIEZ, CINTHIA [AG-Contractor/5000]" w:date="2016-11-04T16:48:00Z">
               <w:r>
                 <w:rPr>
                   <w:rFonts w:ascii="Arial" w:hAnsi="Arial" w:cs="Arial"/>
@@ -8355,7 +8367,7 @@
               </w:rPr>
               <w:t xml:space="preserve">2. El actor selecciona los </w:t>
             </w:r>
-            <w:del w:id="22" w:author="MONTANIEZ, CINTHIA [AG-Contractor/5000]" w:date="2016-11-04T16:48:00Z">
+            <w:del w:id="24" w:author="MONTANIEZ, CINTHIA [AG-Contractor/5000]" w:date="2016-11-04T16:48:00Z">
               <w:r>
                 <w:rPr>
                   <w:rFonts w:ascii="Arial" w:hAnsi="Arial" w:cs="Arial"/>
@@ -9441,14 +9453,14 @@
                 <w:numId w:val="22"/>
               </w:numPr>
               <w:rPr>
-                <w:del w:id="23" w:author="MONTANIEZ, CINTHIA [AG-Contractor/5000]" w:date="2016-11-04T16:49:00Z"/>
-                <w:rFonts w:ascii="Arial" w:hAnsi="Arial" w:cs="Arial"/>
-                <w:sz w:val="22"/>
-                <w:szCs w:val="22"/>
-                <w:lang w:val="es-AR"/>
-              </w:rPr>
-            </w:pPr>
-            <w:del w:id="24" w:author="MONTANIEZ, CINTHIA [AG-Contractor/5000]" w:date="2016-11-04T16:49:00Z">
+                <w:del w:id="25" w:author="MONTANIEZ, CINTHIA [AG-Contractor/5000]" w:date="2016-11-04T16:49:00Z"/>
+                <w:rFonts w:ascii="Arial" w:hAnsi="Arial" w:cs="Arial"/>
+                <w:sz w:val="22"/>
+                <w:szCs w:val="22"/>
+                <w:lang w:val="es-AR"/>
+              </w:rPr>
+            </w:pPr>
+            <w:del w:id="26" w:author="MONTANIEZ, CINTHIA [AG-Contractor/5000]" w:date="2016-11-04T16:49:00Z">
               <w:r>
                 <w:rPr>
                   <w:rFonts w:ascii="Arial" w:hAnsi="Arial" w:cs="Arial"/>
@@ -9473,7 +9485,7 @@
                 <w:lang w:val="es-AR"/>
               </w:rPr>
             </w:pPr>
-            <w:ins w:id="25" w:author="MONTANIEZ, CINTHIA [AG-Contractor/5000]" w:date="2016-11-04T16:49:00Z">
+            <w:ins w:id="27" w:author="MONTANIEZ, CINTHIA [AG-Contractor/5000]" w:date="2016-11-04T16:49:00Z">
               <w:r>
                 <w:rPr>
                   <w:rFonts w:ascii="Arial" w:hAnsi="Arial" w:cs="Arial"/>
@@ -9484,7 +9496,7 @@
                 <w:t>El</w:t>
               </w:r>
             </w:ins>
-            <w:del w:id="26" w:author="MONTANIEZ, CINTHIA [AG-Contractor/5000]" w:date="2016-11-04T16:49:00Z">
+            <w:del w:id="28" w:author="MONTANIEZ, CINTHIA [AG-Contractor/5000]" w:date="2016-11-04T16:49:00Z">
               <w:r>
                 <w:rPr>
                   <w:rFonts w:ascii="Arial" w:hAnsi="Arial" w:cs="Arial"/>
@@ -9504,7 +9516,7 @@
               </w:rPr>
               <w:t>sistema</w:t>
             </w:r>
-            <w:del w:id="27" w:author="MONTANIEZ, CINTHIA [AG-Contractor/5000]" w:date="2016-11-04T16:50:00Z">
+            <w:del w:id="29" w:author="MONTANIEZ, CINTHIA [AG-Contractor/5000]" w:date="2016-11-04T16:50:00Z">
               <w:r>
                 <w:rPr>
                   <w:rFonts w:ascii="Arial" w:hAnsi="Arial" w:cs="Arial"/>
@@ -9515,7 +9527,7 @@
                 <w:delText xml:space="preserve"> </w:delText>
               </w:r>
             </w:del>
-            <w:ins w:id="28" w:author="MONTANIEZ, CINTHIA [AG-Contractor/5000]" w:date="2016-11-04T16:50:00Z">
+            <w:ins w:id="30" w:author="MONTANIEZ, CINTHIA [AG-Contractor/5000]" w:date="2016-11-04T16:50:00Z">
               <w:r>
                 <w:rPr>
                   <w:rFonts w:ascii="Arial" w:hAnsi="Arial" w:cs="Arial"/>
@@ -9526,7 +9538,7 @@
                 <w:t>toma el resultado de la actividad</w:t>
               </w:r>
             </w:ins>
-            <w:del w:id="29" w:author="MONTANIEZ, CINTHIA [AG-Contractor/5000]" w:date="2016-11-04T16:50:00Z">
+            <w:del w:id="31" w:author="MONTANIEZ, CINTHIA [AG-Contractor/5000]" w:date="2016-11-04T16:50:00Z">
               <w:r>
                 <w:rPr>
                   <w:rFonts w:ascii="Arial" w:hAnsi="Arial" w:cs="Arial"/>
@@ -10041,7 +10053,7 @@
       <w:rPr>
         <w:noProof/>
       </w:rPr>
-      <w:t>2</w:t>
+      <w:t>1</w:t>
     </w:r>
     <w:r>
       <w:fldChar w:fldCharType="end"/>
